--- a/ProjectDocumentation/Meeting Notes/Meeting Notes.docx
+++ b/ProjectDocumentation/Meeting Notes/Meeting Notes.docx
@@ -1,6 +1,6 @@
 
 <file path=word/document.xml><?xml version="1.0" encoding="utf-8"?>
-<w:document xmlns:wpc="http://schemas.microsoft.com/office/word/2010/wordprocessingCanvas" xmlns:cx="http://schemas.microsoft.com/office/drawing/2014/chartex" xmlns:cx1="http://schemas.microsoft.com/office/drawing/2015/9/8/chartex" xmlns:cx2="http://schemas.microsoft.com/office/drawing/2015/10/21/chartex" xmlns:cx3="http://schemas.microsoft.com/office/drawing/2016/5/9/chartex" xmlns:cx4="http://schemas.microsoft.com/office/drawing/2016/5/10/chartex" xmlns:cx5="http://schemas.microsoft.com/office/drawing/2016/5/11/chartex" xmlns:cx6="http://schemas.microsoft.com/office/drawing/2016/5/12/chartex" xmlns:cx7="http://schemas.microsoft.com/office/drawing/2016/5/13/chartex" xmlns:cx8="http://schemas.microsoft.com/office/drawing/2016/5/14/chartex" xmlns:mc="http://schemas.openxmlformats.org/markup-compatibility/2006" xmlns:aink="http://schemas.microsoft.com/office/drawing/2016/ink" xmlns:am3d="http://schemas.microsoft.com/office/drawing/2017/model3d" xmlns:o="urn:schemas-microsoft-com:office:office" xmlns:oel="http://schemas.microsoft.com/office/2019/extlst" xmlns:r="http://schemas.openxmlformats.org/officeDocument/2006/relationships" xmlns:m="http://schemas.openxmlformats.org/officeDocument/2006/math" xmlns:v="urn:schemas-microsoft-com:vml" xmlns:wp14="http://schemas.microsoft.com/office/word/2010/wordprocessingDrawing" xmlns:wp="http://schemas.openxmlformats.org/drawingml/2006/wordprocessingDrawing" xmlns:w10="urn:schemas-microsoft-com:office:word" xmlns:w="http://schemas.openxmlformats.org/wordprocessingml/2006/main" xmlns:w14="http://schemas.microsoft.com/office/word/2010/wordml" xmlns:w15="http://schemas.microsoft.com/office/word/2012/wordml" xmlns:w16cex="http://schemas.microsoft.com/office/word/2018/wordml/cex" xmlns:w16cid="http://schemas.microsoft.com/office/word/2016/wordml/cid" xmlns:w16="http://schemas.microsoft.com/office/word/2018/wordml" xmlns:w16du="http://schemas.microsoft.com/office/word/2023/wordml/word16du" xmlns:w16sdtdh="http://schemas.microsoft.com/office/word/2020/wordml/sdtdatahash" xmlns:w16se="http://schemas.microsoft.com/office/word/2015/wordml/symex" xmlns:wpg="http://schemas.microsoft.com/office/word/2010/wordprocessingGroup" xmlns:wpi="http://schemas.microsoft.com/office/word/2010/wordprocessingInk" xmlns:wne="http://schemas.microsoft.com/office/word/2006/wordml" xmlns:wps="http://schemas.microsoft.com/office/word/2010/wordprocessingShape" mc:Ignorable="w14 w15 w16se w16cid w16 w16cex w16sdtdh wp14">
+<w:document xmlns:wpc="http://schemas.microsoft.com/office/word/2010/wordprocessingCanvas" xmlns:cx="http://schemas.microsoft.com/office/drawing/2014/chartex" xmlns:cx1="http://schemas.microsoft.com/office/drawing/2015/9/8/chartex" xmlns:cx2="http://schemas.microsoft.com/office/drawing/2015/10/21/chartex" xmlns:cx3="http://schemas.microsoft.com/office/drawing/2016/5/9/chartex" xmlns:cx4="http://schemas.microsoft.com/office/drawing/2016/5/10/chartex" xmlns:cx5="http://schemas.microsoft.com/office/drawing/2016/5/11/chartex" xmlns:cx6="http://schemas.microsoft.com/office/drawing/2016/5/12/chartex" xmlns:cx7="http://schemas.microsoft.com/office/drawing/2016/5/13/chartex" xmlns:cx8="http://schemas.microsoft.com/office/drawing/2016/5/14/chartex" xmlns:mc="http://schemas.openxmlformats.org/markup-compatibility/2006" xmlns:aink="http://schemas.microsoft.com/office/drawing/2016/ink" xmlns:am3d="http://schemas.microsoft.com/office/drawing/2017/model3d" xmlns:o="urn:schemas-microsoft-com:office:office" xmlns:oel="http://schemas.microsoft.com/office/2019/extlst" xmlns:r="http://schemas.openxmlformats.org/officeDocument/2006/relationships" xmlns:m="http://schemas.openxmlformats.org/officeDocument/2006/math" xmlns:v="urn:schemas-microsoft-com:vml" xmlns:wp14="http://schemas.microsoft.com/office/word/2010/wordprocessingDrawing" xmlns:wp="http://schemas.openxmlformats.org/drawingml/2006/wordprocessingDrawing" xmlns:w10="urn:schemas-microsoft-com:office:word" xmlns:w="http://schemas.openxmlformats.org/wordprocessingml/2006/main" xmlns:w14="http://schemas.microsoft.com/office/word/2010/wordml" xmlns:w15="http://schemas.microsoft.com/office/word/2012/wordml" xmlns:w16cex="http://schemas.microsoft.com/office/word/2018/wordml/cex" xmlns:w16cid="http://schemas.microsoft.com/office/word/2016/wordml/cid" xmlns:w16="http://schemas.microsoft.com/office/word/2018/wordml" xmlns:w16sdtdh="http://schemas.microsoft.com/office/word/2020/wordml/sdtdatahash" xmlns:w16se="http://schemas.microsoft.com/office/word/2015/wordml/symex" xmlns:wpg="http://schemas.microsoft.com/office/word/2010/wordprocessingGroup" xmlns:wpi="http://schemas.microsoft.com/office/word/2010/wordprocessingInk" xmlns:wne="http://schemas.microsoft.com/office/word/2006/wordml" xmlns:wps="http://schemas.microsoft.com/office/word/2010/wordprocessingShape" mc:Ignorable="w14 w15 w16se w16cid w16 w16cex w16sdtdh wp14">
   <w:body>
     <w:p>
       <w:pPr>
@@ -134,36 +134,129 @@
           <w:szCs w:val="22"/>
           <w:lang w:val="en-US"/>
         </w:rPr>
-        <w:t xml:space="preserve">We discussed a multitude of ideas ranging from fighting games to puzzle games </w:t>
-      </w:r>
-      <w:r>
+        <w:t>We discussed a multitude of ideas ranging from fighting games to puzzle games covering a variety of genres and themes. We then documented these ideas into a mind map connecting each of the ideas together and categorizing them by themes and genres such as competitive and cooperative.</w:t>
+      </w:r>
+    </w:p>
+    <w:p>
+      <w:pPr>
+        <w:pStyle w:val="NormalWeb"/>
+        <w:spacing w:before="0" w:beforeAutospacing="0" w:after="0" w:afterAutospacing="0"/>
         <w:rPr>
           <w:rFonts w:ascii="Calibri" w:hAnsi="Calibri" w:cs="Calibri"/>
           <w:sz w:val="22"/>
           <w:szCs w:val="22"/>
           <w:lang w:val="en-US"/>
         </w:rPr>
-        <w:t>covering a variety of genres and themes. We then documented these ideas into a mind map connecting each of the ideas together and categorizing them by themes and genres such as competitive and cooperative.</w:t>
-      </w:r>
-    </w:p>
-    <w:p>
-      <w:pPr>
-        <w:pStyle w:val="NormalWeb"/>
-        <w:spacing w:before="0" w:beforeAutospacing="0" w:after="0" w:afterAutospacing="0"/>
+      </w:pPr>
+      <w:r>
         <w:rPr>
           <w:rFonts w:ascii="Calibri" w:hAnsi="Calibri" w:cs="Calibri"/>
           <w:sz w:val="22"/>
           <w:szCs w:val="22"/>
           <w:lang w:val="en-US"/>
         </w:rPr>
-      </w:pPr>
-      <w:r>
+        <w:t> </w:t>
+      </w:r>
+    </w:p>
+    <w:p>
+      <w:pPr>
+        <w:pStyle w:val="NormalWeb"/>
+        <w:spacing w:before="0" w:beforeAutospacing="0" w:after="0" w:afterAutospacing="0"/>
         <w:rPr>
           <w:rFonts w:ascii="Calibri" w:hAnsi="Calibri" w:cs="Calibri"/>
           <w:sz w:val="22"/>
           <w:szCs w:val="22"/>
           <w:lang w:val="en-US"/>
         </w:rPr>
+      </w:pPr>
+      <w:r>
+        <w:rPr>
+          <w:rFonts w:ascii="Calibri" w:hAnsi="Calibri" w:cs="Calibri"/>
+          <w:sz w:val="22"/>
+          <w:szCs w:val="22"/>
+          <w:lang w:val="en-US"/>
+        </w:rPr>
+        <w:t xml:space="preserve">We eventually settled on a 2D party game with a comedic art style and fun platforming physics. The game's world is made up of 2D platforms that contain different interactable elements such as boxes that can be picked up or switches etc. The character movement and object interaction will be determined by both animations and 2D ragdoll physics. The gameplay will follow the group objective that must be achieved in the time limit or else everyone </w:t>
+      </w:r>
+      <w:proofErr w:type="gramStart"/>
+      <w:r>
+        <w:rPr>
+          <w:rFonts w:ascii="Calibri" w:hAnsi="Calibri" w:cs="Calibri"/>
+          <w:sz w:val="22"/>
+          <w:szCs w:val="22"/>
+          <w:lang w:val="en-US"/>
+        </w:rPr>
+        <w:t>loses,</w:t>
+      </w:r>
+      <w:proofErr w:type="gramEnd"/>
+      <w:r>
+        <w:rPr>
+          <w:rFonts w:ascii="Calibri" w:hAnsi="Calibri" w:cs="Calibri"/>
+          <w:sz w:val="22"/>
+          <w:szCs w:val="22"/>
+          <w:lang w:val="en-US"/>
+        </w:rPr>
+        <w:t xml:space="preserve"> however, each player also has their own objective that they must achieve in addition to the group objective to win. If multiple players achieve their </w:t>
+      </w:r>
+      <w:proofErr w:type="gramStart"/>
+      <w:r>
+        <w:rPr>
+          <w:rFonts w:ascii="Calibri" w:hAnsi="Calibri" w:cs="Calibri"/>
+          <w:sz w:val="22"/>
+          <w:szCs w:val="22"/>
+          <w:lang w:val="en-US"/>
+        </w:rPr>
+        <w:t>objectives</w:t>
+      </w:r>
+      <w:proofErr w:type="gramEnd"/>
+      <w:r>
+        <w:rPr>
+          <w:rFonts w:ascii="Calibri" w:hAnsi="Calibri" w:cs="Calibri"/>
+          <w:sz w:val="22"/>
+          <w:szCs w:val="22"/>
+          <w:lang w:val="en-US"/>
+        </w:rPr>
+        <w:t xml:space="preserve"> then the player that achieved it first gets the most points. There are multiple rounds with the points </w:t>
+      </w:r>
+      <w:proofErr w:type="gramStart"/>
+      <w:r>
+        <w:rPr>
+          <w:rFonts w:ascii="Calibri" w:hAnsi="Calibri" w:cs="Calibri"/>
+          <w:sz w:val="22"/>
+          <w:szCs w:val="22"/>
+          <w:lang w:val="en-US"/>
+        </w:rPr>
+        <w:t>carrying</w:t>
+      </w:r>
+      <w:proofErr w:type="gramEnd"/>
+      <w:r>
+        <w:rPr>
+          <w:rFonts w:ascii="Calibri" w:hAnsi="Calibri" w:cs="Calibri"/>
+          <w:sz w:val="22"/>
+          <w:szCs w:val="22"/>
+          <w:lang w:val="en-US"/>
+        </w:rPr>
+        <w:t xml:space="preserve"> over between rounds and the losing player in each round is given some obvious advantage to help them but also to encourage other players to mock them.</w:t>
+      </w:r>
+    </w:p>
+    <w:p>
+      <w:pPr>
+        <w:pStyle w:val="NormalWeb"/>
+        <w:spacing w:before="0" w:beforeAutospacing="0" w:after="0" w:afterAutospacing="0"/>
+        <w:rPr>
+          <w:rFonts w:ascii="Calibri" w:hAnsi="Calibri" w:cs="Calibri"/>
+          <w:sz w:val="22"/>
+          <w:szCs w:val="22"/>
+          <w:lang w:val="en-US"/>
+        </w:rPr>
+      </w:pPr>
+      <w:r>
+        <w:rPr>
+          <w:rFonts w:ascii="Calibri" w:hAnsi="Calibri" w:cs="Calibri"/>
+          <w:sz w:val="22"/>
+          <w:szCs w:val="22"/>
+          <w:lang w:val="en-US"/>
+        </w:rPr>
         <w:t> </w:t>
       </w:r>
     </w:p>
@@ -185,8 +278,9 @@
           <w:szCs w:val="22"/>
           <w:lang w:val="en-US"/>
         </w:rPr>
-        <w:t xml:space="preserve">We eventually settled on a 2D party game with a </w:t>
-      </w:r>
+        <w:t xml:space="preserve">Some concerns were raised about how physics will be calculated and handled over the network, especially if we are using ragdoll characters. It was also agreed that </w:t>
+      </w:r>
+      <w:proofErr w:type="gramStart"/>
       <w:r>
         <w:rPr>
           <w:rFonts w:ascii="Calibri" w:hAnsi="Calibri" w:cs="Calibri"/>
@@ -194,8 +288,9 @@
           <w:szCs w:val="22"/>
           <w:lang w:val="en-US"/>
         </w:rPr>
-        <w:t>comedic art style and fun platforming physics. The game's world is made up of 2D platforms that contain different interactable elements such as boxes that can be picked up or switches etc. The character movement and object interaction will be determined by</w:t>
-      </w:r>
+        <w:t>sprite based</w:t>
+      </w:r>
+      <w:proofErr w:type="gramEnd"/>
       <w:r>
         <w:rPr>
           <w:rFonts w:ascii="Calibri" w:hAnsi="Calibri" w:cs="Calibri"/>
@@ -203,76 +298,7 @@
           <w:szCs w:val="22"/>
           <w:lang w:val="en-US"/>
         </w:rPr>
-        <w:t xml:space="preserve"> both animations and 2D ragdoll physics. The gameplay will follow the group objective that must be achieved in the time limit or else everyone loses, however, each player also has their own objective that they must achieve in addition to the group objectiv</w:t>
-      </w:r>
-      <w:r>
-        <w:rPr>
-          <w:rFonts w:ascii="Calibri" w:hAnsi="Calibri" w:cs="Calibri"/>
-          <w:sz w:val="22"/>
-          <w:szCs w:val="22"/>
-          <w:lang w:val="en-US"/>
-        </w:rPr>
-        <w:t>e to win. If multiple players achieve their objectives then the player that achieved it first gets the most points. There are multiple rounds with the points carrying over between rounds and the losing player in each round is given some obvious advantage t</w:t>
-      </w:r>
-      <w:r>
-        <w:rPr>
-          <w:rFonts w:ascii="Calibri" w:hAnsi="Calibri" w:cs="Calibri"/>
-          <w:sz w:val="22"/>
-          <w:szCs w:val="22"/>
-          <w:lang w:val="en-US"/>
-        </w:rPr>
-        <w:t>o help them but also to encourage other players to mock them.</w:t>
-      </w:r>
-    </w:p>
-    <w:p>
-      <w:pPr>
-        <w:pStyle w:val="NormalWeb"/>
-        <w:spacing w:before="0" w:beforeAutospacing="0" w:after="0" w:afterAutospacing="0"/>
-        <w:rPr>
-          <w:rFonts w:ascii="Calibri" w:hAnsi="Calibri" w:cs="Calibri"/>
-          <w:sz w:val="22"/>
-          <w:szCs w:val="22"/>
-          <w:lang w:val="en-US"/>
-        </w:rPr>
-      </w:pPr>
-      <w:r>
-        <w:rPr>
-          <w:rFonts w:ascii="Calibri" w:hAnsi="Calibri" w:cs="Calibri"/>
-          <w:sz w:val="22"/>
-          <w:szCs w:val="22"/>
-          <w:lang w:val="en-US"/>
-        </w:rPr>
-        <w:t> </w:t>
-      </w:r>
-    </w:p>
-    <w:p>
-      <w:pPr>
-        <w:pStyle w:val="NormalWeb"/>
-        <w:spacing w:before="0" w:beforeAutospacing="0" w:after="0" w:afterAutospacing="0"/>
-        <w:rPr>
-          <w:rFonts w:ascii="Calibri" w:hAnsi="Calibri" w:cs="Calibri"/>
-          <w:sz w:val="22"/>
-          <w:szCs w:val="22"/>
-          <w:lang w:val="en-US"/>
-        </w:rPr>
-      </w:pPr>
-      <w:r>
-        <w:rPr>
-          <w:rFonts w:ascii="Calibri" w:hAnsi="Calibri" w:cs="Calibri"/>
-          <w:sz w:val="22"/>
-          <w:szCs w:val="22"/>
-          <w:lang w:val="en-US"/>
-        </w:rPr>
-        <w:t>Some concerns were raised about how physics will be calculated and handled over the network, especially if we are using ragdoll characters. It was also agreed that sprite based characters coul</w:t>
-      </w:r>
-      <w:r>
-        <w:rPr>
-          <w:rFonts w:ascii="Calibri" w:hAnsi="Calibri" w:cs="Calibri"/>
-          <w:sz w:val="22"/>
-          <w:szCs w:val="22"/>
-          <w:lang w:val="en-US"/>
-        </w:rPr>
-        <w:t>d be an option if ragdolls were unfeasible. We also discussed what kind of networking we would want to use to make the game multiplayer.</w:t>
+        <w:t xml:space="preserve"> characters could be an option if ragdolls were unfeasible. We also discussed what kind of networking we would want to use to make the game multiplayer.</w:t>
       </w:r>
     </w:p>
     <w:p>
@@ -337,50 +363,51 @@
           <w:szCs w:val="22"/>
           <w:lang w:val="en-US"/>
         </w:rPr>
-        <w:t>After this meeting, we researched the possibility of creating ragdoll physics that will feel nice the use an</w:t>
-      </w:r>
-      <w:r>
+        <w:t>After this meeting, we researched the possibility of creating ragdoll physics that will feel nice the use and will also sync well over a network.</w:t>
+      </w:r>
+    </w:p>
+    <w:p>
+      <w:pPr>
+        <w:pStyle w:val="NormalWeb"/>
+        <w:spacing w:before="0" w:beforeAutospacing="0" w:after="0" w:afterAutospacing="0"/>
         <w:rPr>
           <w:rFonts w:ascii="Calibri" w:hAnsi="Calibri" w:cs="Calibri"/>
           <w:sz w:val="22"/>
           <w:szCs w:val="22"/>
           <w:lang w:val="en-US"/>
         </w:rPr>
-        <w:t>d will also sync well over a network.</w:t>
-      </w:r>
-    </w:p>
-    <w:p>
-      <w:pPr>
-        <w:pStyle w:val="NormalWeb"/>
-        <w:spacing w:before="0" w:beforeAutospacing="0" w:after="0" w:afterAutospacing="0"/>
+      </w:pPr>
+      <w:r>
         <w:rPr>
           <w:rFonts w:ascii="Calibri" w:hAnsi="Calibri" w:cs="Calibri"/>
           <w:sz w:val="22"/>
           <w:szCs w:val="22"/>
           <w:lang w:val="en-US"/>
         </w:rPr>
-      </w:pPr>
-      <w:r>
+        <w:t> </w:t>
+      </w:r>
+    </w:p>
+    <w:p>
+      <w:pPr>
+        <w:pStyle w:val="NormalWeb"/>
+        <w:spacing w:before="0" w:beforeAutospacing="0" w:after="0" w:afterAutospacing="0"/>
         <w:rPr>
           <w:rFonts w:ascii="Calibri" w:hAnsi="Calibri" w:cs="Calibri"/>
           <w:sz w:val="22"/>
           <w:szCs w:val="22"/>
           <w:lang w:val="en-US"/>
         </w:rPr>
-        <w:t> </w:t>
-      </w:r>
-    </w:p>
-    <w:p>
-      <w:pPr>
-        <w:pStyle w:val="NormalWeb"/>
-        <w:spacing w:before="0" w:beforeAutospacing="0" w:after="0" w:afterAutospacing="0"/>
+      </w:pPr>
+      <w:r>
         <w:rPr>
           <w:rFonts w:ascii="Calibri" w:hAnsi="Calibri" w:cs="Calibri"/>
           <w:sz w:val="22"/>
           <w:szCs w:val="22"/>
           <w:lang w:val="en-US"/>
         </w:rPr>
-      </w:pPr>
+        <w:t xml:space="preserve">Having looked at </w:t>
+      </w:r>
+      <w:proofErr w:type="gramStart"/>
       <w:r>
         <w:rPr>
           <w:rFonts w:ascii="Calibri" w:hAnsi="Calibri" w:cs="Calibri"/>
@@ -388,8 +415,9 @@
           <w:szCs w:val="22"/>
           <w:lang w:val="en-US"/>
         </w:rPr>
-        <w:t>Having looked at a number of different options, we decided that LAN play would probably be the easiest method of networking to implement with one of the local players acting as the host and all other players connecti</w:t>
-      </w:r>
+        <w:t>a number of</w:t>
+      </w:r>
+      <w:proofErr w:type="gramEnd"/>
       <w:r>
         <w:rPr>
           <w:rFonts w:ascii="Calibri" w:hAnsi="Calibri" w:cs="Calibri"/>
@@ -397,8 +425,9 @@
           <w:szCs w:val="22"/>
           <w:lang w:val="en-US"/>
         </w:rPr>
-        <w:t>ng as clients. This means that we can create a simple experience for the players, just pressing host or join and behind the scenes, the clients will just search for a game on the local network. This avoids any of the problems of port forwarding etc. We als</w:t>
-      </w:r>
+        <w:t xml:space="preserve"> different options, we decided that LAN play would probably be the easiest method of networking to implement with one of the local players acting as the host and all other players connecting as clients. This means that we can create a simple experience for the players, just pressing host or join and behind the scenes, the clients will just search for a game on the local network. This avoids any of the problems of port forwarding etc. We also considered that more advanced networking techniques such as client prediction and server reconciliation may be necessary to produce a suitably smooth </w:t>
+      </w:r>
+      <w:proofErr w:type="gramStart"/>
       <w:r>
         <w:rPr>
           <w:rFonts w:ascii="Calibri" w:hAnsi="Calibri" w:cs="Calibri"/>
@@ -406,66 +435,36 @@
           <w:szCs w:val="22"/>
           <w:lang w:val="en-US"/>
         </w:rPr>
-        <w:t>o considered that more advanced networking techniques such as client prediction and server reconciliation may be necessary to produce a suitably smooth final outcome.</w:t>
-      </w:r>
-    </w:p>
-    <w:p>
-      <w:pPr>
-        <w:pStyle w:val="NormalWeb"/>
-        <w:spacing w:before="0" w:beforeAutospacing="0" w:after="0" w:afterAutospacing="0"/>
+        <w:t>final outcome</w:t>
+      </w:r>
+      <w:proofErr w:type="gramEnd"/>
+      <w:r>
         <w:rPr>
           <w:rFonts w:ascii="Calibri" w:hAnsi="Calibri" w:cs="Calibri"/>
           <w:sz w:val="22"/>
           <w:szCs w:val="22"/>
           <w:lang w:val="en-US"/>
         </w:rPr>
-      </w:pPr>
-      <w:r>
+        <w:t>.</w:t>
+      </w:r>
+    </w:p>
+    <w:p>
+      <w:pPr>
+        <w:pStyle w:val="NormalWeb"/>
+        <w:spacing w:before="0" w:beforeAutospacing="0" w:after="0" w:afterAutospacing="0"/>
         <w:rPr>
           <w:rFonts w:ascii="Calibri" w:hAnsi="Calibri" w:cs="Calibri"/>
           <w:sz w:val="22"/>
           <w:szCs w:val="22"/>
           <w:lang w:val="en-US"/>
         </w:rPr>
-        <w:t> </w:t>
-      </w:r>
-    </w:p>
-    <w:p>
-      <w:pPr>
-        <w:pStyle w:val="NormalWeb"/>
-        <w:spacing w:before="0" w:beforeAutospacing="0" w:after="0" w:afterAutospacing="0"/>
+      </w:pPr>
+      <w:r>
         <w:rPr>
           <w:rFonts w:ascii="Calibri" w:hAnsi="Calibri" w:cs="Calibri"/>
           <w:sz w:val="22"/>
           <w:szCs w:val="22"/>
           <w:lang w:val="en-US"/>
-        </w:rPr>
-      </w:pPr>
-      <w:r>
-        <w:rPr>
-          <w:rFonts w:ascii="Calibri" w:hAnsi="Calibri" w:cs="Calibri"/>
-          <w:sz w:val="22"/>
-          <w:szCs w:val="22"/>
-          <w:lang w:val="en-US"/>
-        </w:rPr>
-        <w:t> </w:t>
-      </w:r>
-    </w:p>
-    <w:p>
-      <w:pPr>
-        <w:pStyle w:val="NormalWeb"/>
-        <w:spacing w:before="0" w:beforeAutospacing="0" w:after="0" w:afterAutospacing="0"/>
-        <w:rPr>
-          <w:rFonts w:ascii="Calibri" w:hAnsi="Calibri" w:cs="Calibri"/>
-          <w:sz w:val="22"/>
-          <w:szCs w:val="22"/>
-        </w:rPr>
-      </w:pPr>
-      <w:r>
-        <w:rPr>
-          <w:rFonts w:ascii="Calibri" w:hAnsi="Calibri" w:cs="Calibri"/>
-          <w:sz w:val="22"/>
-          <w:szCs w:val="22"/>
         </w:rPr>
         <w:t> </w:t>
       </w:r>
@@ -612,43 +611,118 @@
           <w:sz w:val="22"/>
           <w:szCs w:val="22"/>
         </w:rPr>
-        <w:t>Du</w:t>
-      </w:r>
-      <w:r>
-        <w:rPr>
-          <w:rFonts w:ascii="Calibri" w:hAnsi="Calibri" w:cs="Calibri"/>
-          <w:sz w:val="22"/>
-          <w:szCs w:val="22"/>
-        </w:rPr>
-        <w:t>ring this meeting we explained the majority of the broad concepts for our game to Ghazala and then discussed some details surrounding potential problems that we might encounter. We explained the multiplayer and networking aspects of the game, as well as on</w:t>
-      </w:r>
-      <w:r>
-        <w:rPr>
-          <w:rFonts w:ascii="Calibri" w:hAnsi="Calibri" w:cs="Calibri"/>
-          <w:sz w:val="22"/>
-          <w:szCs w:val="22"/>
-        </w:rPr>
-        <w:t xml:space="preserve">ce again discussing the artstyle. It was concluded that we could combine the ragdoll style of character movement with the pixel art sprite style as this will limit the number of pixel art characters and assets that need to be made and animations for these </w:t>
-      </w:r>
-      <w:r>
-        <w:rPr>
-          <w:rFonts w:ascii="Calibri" w:hAnsi="Calibri" w:cs="Calibri"/>
-          <w:sz w:val="22"/>
-          <w:szCs w:val="22"/>
-        </w:rPr>
-        <w:t>characters will all be done through the ragdoll physics.</w:t>
-      </w:r>
-    </w:p>
-    <w:p>
-      <w:pPr>
-        <w:pStyle w:val="NormalWeb"/>
-        <w:spacing w:before="0" w:beforeAutospacing="0" w:after="0" w:afterAutospacing="0"/>
-        <w:rPr>
-          <w:rFonts w:ascii="Calibri" w:hAnsi="Calibri" w:cs="Calibri"/>
-          <w:sz w:val="22"/>
-          <w:szCs w:val="22"/>
-        </w:rPr>
-      </w:pPr>
+        <w:t xml:space="preserve">During this meeting we explained </w:t>
+      </w:r>
+      <w:proofErr w:type="gramStart"/>
+      <w:r>
+        <w:rPr>
+          <w:rFonts w:ascii="Calibri" w:hAnsi="Calibri" w:cs="Calibri"/>
+          <w:sz w:val="22"/>
+          <w:szCs w:val="22"/>
+        </w:rPr>
+        <w:t>the majority of</w:t>
+      </w:r>
+      <w:proofErr w:type="gramEnd"/>
+      <w:r>
+        <w:rPr>
+          <w:rFonts w:ascii="Calibri" w:hAnsi="Calibri" w:cs="Calibri"/>
+          <w:sz w:val="22"/>
+          <w:szCs w:val="22"/>
+        </w:rPr>
+        <w:t xml:space="preserve"> the broad concepts for our game to Ghazala and then discussed some details surrounding potential problems that we might encounter. We explained the multiplayer and networking aspects of the game, as well as once again discussing the </w:t>
+      </w:r>
+      <w:proofErr w:type="spellStart"/>
+      <w:r>
+        <w:rPr>
+          <w:rFonts w:ascii="Calibri" w:hAnsi="Calibri" w:cs="Calibri"/>
+          <w:sz w:val="22"/>
+          <w:szCs w:val="22"/>
+        </w:rPr>
+        <w:t>artstyle</w:t>
+      </w:r>
+      <w:proofErr w:type="spellEnd"/>
+      <w:r>
+        <w:rPr>
+          <w:rFonts w:ascii="Calibri" w:hAnsi="Calibri" w:cs="Calibri"/>
+          <w:sz w:val="22"/>
+          <w:szCs w:val="22"/>
+        </w:rPr>
+        <w:t>. It was concluded that we could combine the ragdoll style of character movement with the pixel art sprite style as this will limit the number of pixel art characters and assets that need to be made and animations for these characters will all be done through the ragdoll physics.</w:t>
+      </w:r>
+    </w:p>
+    <w:p>
+      <w:pPr>
+        <w:pStyle w:val="NormalWeb"/>
+        <w:spacing w:before="0" w:beforeAutospacing="0" w:after="0" w:afterAutospacing="0"/>
+        <w:rPr>
+          <w:rFonts w:ascii="Calibri" w:hAnsi="Calibri" w:cs="Calibri"/>
+          <w:sz w:val="22"/>
+          <w:szCs w:val="22"/>
+        </w:rPr>
+      </w:pPr>
+      <w:r>
+        <w:rPr>
+          <w:rFonts w:ascii="Calibri" w:hAnsi="Calibri" w:cs="Calibri"/>
+          <w:sz w:val="22"/>
+          <w:szCs w:val="22"/>
+        </w:rPr>
+        <w:t> </w:t>
+      </w:r>
+    </w:p>
+    <w:p>
+      <w:pPr>
+        <w:pStyle w:val="NormalWeb"/>
+        <w:spacing w:before="0" w:beforeAutospacing="0" w:after="0" w:afterAutospacing="0"/>
+        <w:rPr>
+          <w:rFonts w:ascii="Calibri" w:hAnsi="Calibri" w:cs="Calibri"/>
+          <w:sz w:val="22"/>
+          <w:szCs w:val="22"/>
+        </w:rPr>
+      </w:pPr>
+      <w:r>
+        <w:rPr>
+          <w:rFonts w:ascii="Calibri" w:hAnsi="Calibri" w:cs="Calibri"/>
+          <w:sz w:val="22"/>
+          <w:szCs w:val="22"/>
+        </w:rPr>
+        <w:t xml:space="preserve">Ghazala raised a question about number of players for the game and the </w:t>
+      </w:r>
+      <w:proofErr w:type="gramStart"/>
+      <w:r>
+        <w:rPr>
+          <w:rFonts w:ascii="Calibri" w:hAnsi="Calibri" w:cs="Calibri"/>
+          <w:sz w:val="22"/>
+          <w:szCs w:val="22"/>
+        </w:rPr>
+        <w:t>general consensus</w:t>
+      </w:r>
+      <w:proofErr w:type="gramEnd"/>
+      <w:r>
+        <w:rPr>
+          <w:rFonts w:ascii="Calibri" w:hAnsi="Calibri" w:cs="Calibri"/>
+          <w:sz w:val="22"/>
+          <w:szCs w:val="22"/>
+        </w:rPr>
+        <w:t xml:space="preserve"> was that 4-6 players would work best depending on network limitations and the final game mechanics that we decide to implement. This also </w:t>
+      </w:r>
+      <w:proofErr w:type="gramStart"/>
+      <w:r>
+        <w:rPr>
+          <w:rFonts w:ascii="Calibri" w:hAnsi="Calibri" w:cs="Calibri"/>
+          <w:sz w:val="22"/>
+          <w:szCs w:val="22"/>
+        </w:rPr>
+        <w:t>lead</w:t>
+      </w:r>
+      <w:proofErr w:type="gramEnd"/>
+      <w:r>
+        <w:rPr>
+          <w:rFonts w:ascii="Calibri" w:hAnsi="Calibri" w:cs="Calibri"/>
+          <w:sz w:val="22"/>
+          <w:szCs w:val="22"/>
+        </w:rPr>
+        <w:t xml:space="preserve"> to discussion about the leaderboard and number of rounds </w:t>
+      </w:r>
       <w:r>
         <w:rPr>
           <w:rFonts w:ascii="Calibri" w:hAnsi="Calibri" w:cs="Calibri"/>
@@ -656,6 +730,25 @@
           <w:szCs w:val="22"/>
         </w:rPr>
         <w:lastRenderedPageBreak/>
+        <w:t>so we clarified that the losing player each round will be given an advantage to distinguish them from the other players and that the leaderboard will be revealed half way through the game to make the second half feel more intense. The exact number of rounds is yet to be decided.</w:t>
+      </w:r>
+    </w:p>
+    <w:p>
+      <w:pPr>
+        <w:pStyle w:val="NormalWeb"/>
+        <w:spacing w:before="0" w:beforeAutospacing="0" w:after="0" w:afterAutospacing="0"/>
+        <w:rPr>
+          <w:rFonts w:ascii="Calibri" w:hAnsi="Calibri" w:cs="Calibri"/>
+          <w:sz w:val="22"/>
+          <w:szCs w:val="22"/>
+        </w:rPr>
+      </w:pPr>
+      <w:r>
+        <w:rPr>
+          <w:rFonts w:ascii="Calibri" w:hAnsi="Calibri" w:cs="Calibri"/>
+          <w:sz w:val="22"/>
+          <w:szCs w:val="22"/>
+        </w:rPr>
         <w:t> </w:t>
       </w:r>
     </w:p>
@@ -675,77 +768,7 @@
           <w:sz w:val="22"/>
           <w:szCs w:val="22"/>
         </w:rPr>
-        <w:t>Ghazala raised a question about number of players for the game and the general consensus was that 4-6 players would work best depending on network limitations and the final game mechanics that we d</w:t>
-      </w:r>
-      <w:r>
-        <w:rPr>
-          <w:rFonts w:ascii="Calibri" w:hAnsi="Calibri" w:cs="Calibri"/>
-          <w:sz w:val="22"/>
-          <w:szCs w:val="22"/>
-        </w:rPr>
-        <w:t>ecide to implement. This also lead to discussion about the leaderboard and number of rounds so we clarified that the losing player each round will be given an advantage to distinguish them from the other players and that the leaderboard will be revealed ha</w:t>
-      </w:r>
-      <w:r>
-        <w:rPr>
-          <w:rFonts w:ascii="Calibri" w:hAnsi="Calibri" w:cs="Calibri"/>
-          <w:sz w:val="22"/>
-          <w:szCs w:val="22"/>
-        </w:rPr>
-        <w:t>lf way through the game to make the second half feel more intense. The exact number of rounds is yet to be decided.</w:t>
-      </w:r>
-    </w:p>
-    <w:p>
-      <w:pPr>
-        <w:pStyle w:val="NormalWeb"/>
-        <w:spacing w:before="0" w:beforeAutospacing="0" w:after="0" w:afterAutospacing="0"/>
-        <w:rPr>
-          <w:rFonts w:ascii="Calibri" w:hAnsi="Calibri" w:cs="Calibri"/>
-          <w:sz w:val="22"/>
-          <w:szCs w:val="22"/>
-        </w:rPr>
-      </w:pPr>
-      <w:r>
-        <w:rPr>
-          <w:rFonts w:ascii="Calibri" w:hAnsi="Calibri" w:cs="Calibri"/>
-          <w:sz w:val="22"/>
-          <w:szCs w:val="22"/>
-        </w:rPr>
-        <w:t> </w:t>
-      </w:r>
-    </w:p>
-    <w:p>
-      <w:pPr>
-        <w:pStyle w:val="NormalWeb"/>
-        <w:spacing w:before="0" w:beforeAutospacing="0" w:after="0" w:afterAutospacing="0"/>
-        <w:rPr>
-          <w:rFonts w:ascii="Calibri" w:hAnsi="Calibri" w:cs="Calibri"/>
-          <w:sz w:val="22"/>
-          <w:szCs w:val="22"/>
-        </w:rPr>
-      </w:pPr>
-      <w:r>
-        <w:rPr>
-          <w:rFonts w:ascii="Calibri" w:hAnsi="Calibri" w:cs="Calibri"/>
-          <w:sz w:val="22"/>
-          <w:szCs w:val="22"/>
-        </w:rPr>
-        <w:t xml:space="preserve">Ghazala suggested </w:t>
-      </w:r>
-      <w:r>
-        <w:rPr>
-          <w:rFonts w:ascii="Calibri" w:hAnsi="Calibri" w:cs="Calibri"/>
-          <w:sz w:val="22"/>
-          <w:szCs w:val="22"/>
-        </w:rPr>
-        <w:t xml:space="preserve">that our main priority should be testing the ragdolls over the network as there could be some issues with the amount of information that will need to be sent over the network in a short amount of time. Further to this, Caleb is working on a simple demo to </w:t>
-      </w:r>
-      <w:r>
-        <w:rPr>
-          <w:rFonts w:ascii="Calibri" w:hAnsi="Calibri" w:cs="Calibri"/>
-          <w:sz w:val="22"/>
-          <w:szCs w:val="22"/>
-        </w:rPr>
-        <w:t>connect players together over a local network which can be combined with the Craig's ragdoll demo to test the physics elements over the network with the aim to have this working by the end of the week to decide final aspects of the game.</w:t>
+        <w:t>Ghazala suggested that our main priority should be testing the ragdolls over the network as there could be some issues with the amount of information that will need to be sent over the network in a short amount of time. Further to this, Caleb is working on a simple demo to connect players together over a local network which can be combined with the Craig's ragdoll demo to test the physics elements over the network with the aim to have this working by the end of the week to decide final aspects of the game.</w:t>
       </w:r>
     </w:p>
     <w:p>
@@ -804,15 +827,25 @@
           <w:sz w:val="22"/>
           <w:szCs w:val="22"/>
         </w:rPr>
-        <w:t>Followi</w:t>
-      </w:r>
-      <w:r>
-        <w:rPr>
-          <w:rFonts w:ascii="Calibri" w:hAnsi="Calibri" w:cs="Calibri"/>
-          <w:sz w:val="22"/>
-          <w:szCs w:val="22"/>
-        </w:rPr>
-        <w:t>ng the need to start officially organising the tasks for this project, Craig set up a Click-Up workspace to store and track all of the work that will be done towards this project.</w:t>
+        <w:t xml:space="preserve">Following the need to start officially organising the tasks for this project, Craig set up a Click-Up workspace to store and track </w:t>
+      </w:r>
+      <w:proofErr w:type="gramStart"/>
+      <w:r>
+        <w:rPr>
+          <w:rFonts w:ascii="Calibri" w:hAnsi="Calibri" w:cs="Calibri"/>
+          <w:sz w:val="22"/>
+          <w:szCs w:val="22"/>
+        </w:rPr>
+        <w:t>all of</w:t>
+      </w:r>
+      <w:proofErr w:type="gramEnd"/>
+      <w:r>
+        <w:rPr>
+          <w:rFonts w:ascii="Calibri" w:hAnsi="Calibri" w:cs="Calibri"/>
+          <w:sz w:val="22"/>
+          <w:szCs w:val="22"/>
+        </w:rPr>
+        <w:t xml:space="preserve"> the work that will be done towards this project.</w:t>
       </w:r>
     </w:p>
     <w:p>
@@ -850,15 +883,7 @@
           <w:sz w:val="22"/>
           <w:szCs w:val="22"/>
         </w:rPr>
-        <w:t>Conrad started to create some concept art character designs to fit with th</w:t>
-      </w:r>
-      <w:r>
-        <w:rPr>
-          <w:rFonts w:ascii="Calibri" w:hAnsi="Calibri" w:cs="Calibri"/>
-          <w:sz w:val="22"/>
-          <w:szCs w:val="22"/>
-        </w:rPr>
-        <w:t>e ragdoll physics that we are planning for the game.</w:t>
+        <w:t>Conrad started to create some concept art character designs to fit with the ragdoll physics that we are planning for the game.</w:t>
       </w:r>
     </w:p>
     <w:p>
@@ -1022,15 +1047,25 @@
           <w:sz w:val="22"/>
           <w:szCs w:val="22"/>
         </w:rPr>
-        <w:t>During this meeting we added the first few tasks to the Click-Up board so that we have a solid record of what needs to be achieve</w:t>
-      </w:r>
-      <w:r>
-        <w:rPr>
-          <w:rFonts w:ascii="Calibri" w:hAnsi="Calibri" w:cs="Calibri"/>
-          <w:sz w:val="22"/>
-          <w:szCs w:val="22"/>
-        </w:rPr>
-        <w:t>d over the next few days and weeks as we start full development on this project. A basic Gantt chart was also produced to outline the general project direction on a week by week basis.</w:t>
+        <w:t xml:space="preserve">During this meeting we added the first few tasks to the Click-Up board so that we have a solid record of what needs to be achieved over the next few days and weeks as we start full development on this project. A basic Gantt chart was also produced to outline the general project direction on a </w:t>
+      </w:r>
+      <w:proofErr w:type="gramStart"/>
+      <w:r>
+        <w:rPr>
+          <w:rFonts w:ascii="Calibri" w:hAnsi="Calibri" w:cs="Calibri"/>
+          <w:sz w:val="22"/>
+          <w:szCs w:val="22"/>
+        </w:rPr>
+        <w:t>week by week</w:t>
+      </w:r>
+      <w:proofErr w:type="gramEnd"/>
+      <w:r>
+        <w:rPr>
+          <w:rFonts w:ascii="Calibri" w:hAnsi="Calibri" w:cs="Calibri"/>
+          <w:sz w:val="22"/>
+          <w:szCs w:val="22"/>
+        </w:rPr>
+        <w:t xml:space="preserve"> basis.</w:t>
       </w:r>
     </w:p>
     <w:p>
@@ -1068,23 +1103,43 @@
           <w:sz w:val="22"/>
           <w:szCs w:val="22"/>
         </w:rPr>
-        <w:t>We read through the assignment brief for this project together and co</w:t>
-      </w:r>
-      <w:r>
-        <w:rPr>
-          <w:rFonts w:ascii="Calibri" w:hAnsi="Calibri" w:cs="Calibri"/>
-          <w:sz w:val="22"/>
-          <w:szCs w:val="22"/>
-        </w:rPr>
-        <w:t>ncluded that based on some of the deliverables, having an itch.io page would be useful for promoting the game and could be used to promote devlogs of our progress and show concept art / prototypes to get people interested in the game before we officially r</w:t>
-      </w:r>
-      <w:r>
-        <w:rPr>
-          <w:rFonts w:ascii="Calibri" w:hAnsi="Calibri" w:cs="Calibri"/>
-          <w:sz w:val="22"/>
-          <w:szCs w:val="22"/>
-        </w:rPr>
-        <w:t>elease it. Linked to this, we also agreed that it would be useful to start writing a concrete concept design document outlining our plans for the final outcome of the game.</w:t>
+        <w:t xml:space="preserve">We read through the assignment brief for this project together and concluded that based on some of the deliverables, having an itch.io page would be useful for promoting the game and could be used to promote </w:t>
+      </w:r>
+      <w:proofErr w:type="spellStart"/>
+      <w:r>
+        <w:rPr>
+          <w:rFonts w:ascii="Calibri" w:hAnsi="Calibri" w:cs="Calibri"/>
+          <w:sz w:val="22"/>
+          <w:szCs w:val="22"/>
+        </w:rPr>
+        <w:t>devlogs</w:t>
+      </w:r>
+      <w:proofErr w:type="spellEnd"/>
+      <w:r>
+        <w:rPr>
+          <w:rFonts w:ascii="Calibri" w:hAnsi="Calibri" w:cs="Calibri"/>
+          <w:sz w:val="22"/>
+          <w:szCs w:val="22"/>
+        </w:rPr>
+        <w:t xml:space="preserve"> of our progress and show concept art / prototypes to get people interested in the game before we officially release it. Linked to this, we also agreed that it would be useful to start writing a concrete concept design document outlining our plans for the </w:t>
+      </w:r>
+      <w:proofErr w:type="gramStart"/>
+      <w:r>
+        <w:rPr>
+          <w:rFonts w:ascii="Calibri" w:hAnsi="Calibri" w:cs="Calibri"/>
+          <w:sz w:val="22"/>
+          <w:szCs w:val="22"/>
+        </w:rPr>
+        <w:t>final outcome</w:t>
+      </w:r>
+      <w:proofErr w:type="gramEnd"/>
+      <w:r>
+        <w:rPr>
+          <w:rFonts w:ascii="Calibri" w:hAnsi="Calibri" w:cs="Calibri"/>
+          <w:sz w:val="22"/>
+          <w:szCs w:val="22"/>
+        </w:rPr>
+        <w:t xml:space="preserve"> of the game.</w:t>
       </w:r>
     </w:p>
     <w:p>
@@ -1122,39 +1177,7 @@
           <w:sz w:val="22"/>
           <w:szCs w:val="22"/>
         </w:rPr>
-        <w:t>One major concern that was raised was that limiting the game to LAN play only may</w:t>
-      </w:r>
-      <w:r>
-        <w:rPr>
-          <w:rFonts w:ascii="Calibri" w:hAnsi="Calibri" w:cs="Calibri"/>
-          <w:sz w:val="22"/>
-          <w:szCs w:val="22"/>
-        </w:rPr>
-        <w:t xml:space="preserve"> mean that we struggle to find people that are willing to play outside of our close friends / family etc. While this wouldn't impact the project too much, it would be a lot more desirable to have as many people play our game as possible for maximum outreac</w:t>
-      </w:r>
-      <w:r>
-        <w:rPr>
-          <w:rFonts w:ascii="Calibri" w:hAnsi="Calibri" w:cs="Calibri"/>
-          <w:sz w:val="22"/>
-          <w:szCs w:val="22"/>
-        </w:rPr>
-        <w:t>h and feedback. As a result, we considered using the Unity Gaming Services (UGS) to manage the hosting parts of this project and when reviewing Unity multiplayer tutorials, this method was quite prevalent. We looked at the UGS pricing site to see what serv</w:t>
-      </w:r>
-      <w:r>
-        <w:rPr>
-          <w:rFonts w:ascii="Calibri" w:hAnsi="Calibri" w:cs="Calibri"/>
-          <w:sz w:val="22"/>
-          <w:szCs w:val="22"/>
-        </w:rPr>
-        <w:t>ices were available and concluded that the multiplayer Relay service would work best for this project as it essentially works like a router but can connect multiple players across different local networks. We hope that this will allow more people to be abl</w:t>
-      </w:r>
-      <w:r>
-        <w:rPr>
-          <w:rFonts w:ascii="Calibri" w:hAnsi="Calibri" w:cs="Calibri"/>
-          <w:sz w:val="22"/>
-          <w:szCs w:val="22"/>
-        </w:rPr>
-        <w:t>e to access and play our game. We did however have some questions regarding the pricing and the services, which are listed below:</w:t>
+        <w:t>One major concern that was raised was that limiting the game to LAN play only may mean that we struggle to find people that are willing to play outside of our close friends / family etc. While this wouldn't impact the project too much, it would be a lot more desirable to have as many people play our game as possible for maximum outreach and feedback. As a result, we considered using the Unity Gaming Services (UGS) to manage the hosting parts of this project and when reviewing Unity multiplayer tutorials, this method was quite prevalent. We looked at the UGS pricing site to see what services were available and concluded that the multiplayer Relay service would work best for this project as it essentially works like a router but can connect multiple players across different local networks. We hope that this will allow more people to be able to access and play our game. We did however have some questions regarding the pricing and the services, which are listed below:</w:t>
       </w:r>
     </w:p>
     <w:p>
@@ -1192,16 +1215,25 @@
           <w:sz w:val="22"/>
           <w:szCs w:val="22"/>
         </w:rPr>
-        <w:lastRenderedPageBreak/>
-        <w:t>What is friends? 50,000 active</w:t>
-      </w:r>
-      <w:r>
-        <w:rPr>
-          <w:rFonts w:ascii="Calibri" w:hAnsi="Calibri" w:cs="Calibri"/>
-          <w:sz w:val="22"/>
-          <w:szCs w:val="22"/>
-        </w:rPr>
-        <w:t xml:space="preserve"> users?</w:t>
+        <w:t xml:space="preserve">What </w:t>
+      </w:r>
+      <w:proofErr w:type="gramStart"/>
+      <w:r>
+        <w:rPr>
+          <w:rFonts w:ascii="Calibri" w:hAnsi="Calibri" w:cs="Calibri"/>
+          <w:sz w:val="22"/>
+          <w:szCs w:val="22"/>
+        </w:rPr>
+        <w:t>is</w:t>
+      </w:r>
+      <w:proofErr w:type="gramEnd"/>
+      <w:r>
+        <w:rPr>
+          <w:rFonts w:ascii="Calibri" w:hAnsi="Calibri" w:cs="Calibri"/>
+          <w:sz w:val="22"/>
+          <w:szCs w:val="22"/>
+        </w:rPr>
+        <w:t xml:space="preserve"> friends? 50,000 active users?</w:t>
       </w:r>
     </w:p>
     <w:p>
@@ -1298,6 +1330,7 @@
           <w:sz w:val="22"/>
           <w:szCs w:val="22"/>
         </w:rPr>
+        <w:lastRenderedPageBreak/>
         <w:t> </w:t>
       </w:r>
     </w:p>
@@ -1517,15 +1550,7 @@
           <w:sz w:val="22"/>
           <w:szCs w:val="22"/>
         </w:rPr>
-        <w:t>Simon men</w:t>
-      </w:r>
-      <w:r>
-        <w:rPr>
-          <w:rFonts w:ascii="Calibri" w:hAnsi="Calibri" w:cs="Calibri"/>
-          <w:sz w:val="22"/>
-          <w:szCs w:val="22"/>
-        </w:rPr>
-        <w:t>tioned that we should consider how the players will be introduced to the concepts in the game like controls, how to complete their objectives etc.</w:t>
+        <w:t>Simon mentioned that we should consider how the players will be introduced to the concepts in the game like controls, how to complete their objectives etc.</w:t>
       </w:r>
     </w:p>
     <w:p>
@@ -1563,15 +1588,7 @@
           <w:sz w:val="22"/>
           <w:szCs w:val="22"/>
         </w:rPr>
-        <w:t xml:space="preserve">Simon mentioned that we need to think about the target demographics for the game as this will impact other </w:t>
-      </w:r>
-      <w:r>
-        <w:rPr>
-          <w:rFonts w:ascii="Calibri" w:hAnsi="Calibri" w:cs="Calibri"/>
-          <w:sz w:val="22"/>
-          <w:szCs w:val="22"/>
-        </w:rPr>
-        <w:t>decisions in the game such as marketing and presentation of the game.</w:t>
+        <w:t>Simon mentioned that we need to think about the target demographics for the game as this will impact other decisions in the game such as marketing and presentation of the game.</w:t>
       </w:r>
     </w:p>
     <w:p>
@@ -1814,16 +1831,18 @@
           <w:sz w:val="22"/>
           <w:szCs w:val="22"/>
         </w:rPr>
-        <w:t>Continued discussion on how to network th</w:t>
-      </w:r>
-      <w:r>
-        <w:rPr>
-          <w:rFonts w:ascii="Calibri" w:eastAsia="Times New Roman" w:hAnsi="Calibri" w:cs="Calibri"/>
-          <w:sz w:val="22"/>
-          <w:szCs w:val="22"/>
-        </w:rPr>
-        <w:t>e player components</w:t>
-      </w:r>
+        <w:t xml:space="preserve">Continued discussion on how to network the player </w:t>
+      </w:r>
+      <w:proofErr w:type="gramStart"/>
+      <w:r>
+        <w:rPr>
+          <w:rFonts w:ascii="Calibri" w:eastAsia="Times New Roman" w:hAnsi="Calibri" w:cs="Calibri"/>
+          <w:sz w:val="22"/>
+          <w:szCs w:val="22"/>
+        </w:rPr>
+        <w:t>components</w:t>
+      </w:r>
+      <w:proofErr w:type="gramEnd"/>
     </w:p>
     <w:p>
       <w:pPr>
@@ -1844,7 +1863,43 @@
           <w:sz w:val="22"/>
           <w:szCs w:val="22"/>
         </w:rPr>
-        <w:t>Review and agreement on adding Network Object to root, and each Rigidbody requires NetworkTransform and NetworkRigidbody2D</w:t>
+        <w:t xml:space="preserve">Review and agreement on adding Network Object to root, and each </w:t>
+      </w:r>
+      <w:proofErr w:type="spellStart"/>
+      <w:r>
+        <w:rPr>
+          <w:rFonts w:ascii="Calibri" w:eastAsia="Times New Roman" w:hAnsi="Calibri" w:cs="Calibri"/>
+          <w:sz w:val="22"/>
+          <w:szCs w:val="22"/>
+        </w:rPr>
+        <w:t>Rigidbody</w:t>
+      </w:r>
+      <w:proofErr w:type="spellEnd"/>
+      <w:r>
+        <w:rPr>
+          <w:rFonts w:ascii="Calibri" w:eastAsia="Times New Roman" w:hAnsi="Calibri" w:cs="Calibri"/>
+          <w:sz w:val="22"/>
+          <w:szCs w:val="22"/>
+        </w:rPr>
+        <w:t xml:space="preserve"> requires </w:t>
+      </w:r>
+      <w:proofErr w:type="spellStart"/>
+      <w:r>
+        <w:rPr>
+          <w:rFonts w:ascii="Calibri" w:eastAsia="Times New Roman" w:hAnsi="Calibri" w:cs="Calibri"/>
+          <w:sz w:val="22"/>
+          <w:szCs w:val="22"/>
+        </w:rPr>
+        <w:t>NetworkTransform</w:t>
+      </w:r>
+      <w:proofErr w:type="spellEnd"/>
+      <w:r>
+        <w:rPr>
+          <w:rFonts w:ascii="Calibri" w:eastAsia="Times New Roman" w:hAnsi="Calibri" w:cs="Calibri"/>
+          <w:sz w:val="22"/>
+          <w:szCs w:val="22"/>
+        </w:rPr>
+        <w:t xml:space="preserve"> and NetworkRigidbody2D</w:t>
       </w:r>
     </w:p>
     <w:p>
@@ -1866,8 +1921,18 @@
           <w:sz w:val="22"/>
           <w:szCs w:val="22"/>
         </w:rPr>
-        <w:t>Agreed on adding Hierarchy2 and AutoSave to the Unity project</w:t>
-      </w:r>
+        <w:t xml:space="preserve">Agreed on adding Hierarchy2 and AutoSave to the Unity </w:t>
+      </w:r>
+      <w:proofErr w:type="gramStart"/>
+      <w:r>
+        <w:rPr>
+          <w:rFonts w:ascii="Calibri" w:eastAsia="Times New Roman" w:hAnsi="Calibri" w:cs="Calibri"/>
+          <w:sz w:val="22"/>
+          <w:szCs w:val="22"/>
+        </w:rPr>
+        <w:t>project</w:t>
+      </w:r>
+      <w:proofErr w:type="gramEnd"/>
     </w:p>
     <w:p>
       <w:pPr>
@@ -1888,16 +1953,18 @@
           <w:sz w:val="22"/>
           <w:szCs w:val="22"/>
         </w:rPr>
-        <w:t>Discussion around how to send the player inputs ove</w:t>
-      </w:r>
-      <w:r>
-        <w:rPr>
-          <w:rFonts w:ascii="Calibri" w:eastAsia="Times New Roman" w:hAnsi="Calibri" w:cs="Calibri"/>
-          <w:sz w:val="22"/>
-          <w:szCs w:val="22"/>
-        </w:rPr>
-        <w:t>r the network</w:t>
-      </w:r>
+        <w:t xml:space="preserve">Discussion around how to send the player inputs over the </w:t>
+      </w:r>
+      <w:proofErr w:type="gramStart"/>
+      <w:r>
+        <w:rPr>
+          <w:rFonts w:ascii="Calibri" w:eastAsia="Times New Roman" w:hAnsi="Calibri" w:cs="Calibri"/>
+          <w:sz w:val="22"/>
+          <w:szCs w:val="22"/>
+        </w:rPr>
+        <w:t>network</w:t>
+      </w:r>
+      <w:proofErr w:type="gramEnd"/>
     </w:p>
     <w:p>
       <w:pPr>
@@ -1940,8 +2007,18 @@
           <w:sz w:val="22"/>
           <w:szCs w:val="22"/>
         </w:rPr>
-        <w:t>Review of Objective Manager design (UML) - see appendix files</w:t>
-      </w:r>
+        <w:t xml:space="preserve">Review of Objective Manager design (UML) - see appendix </w:t>
+      </w:r>
+      <w:proofErr w:type="gramStart"/>
+      <w:r>
+        <w:rPr>
+          <w:rFonts w:ascii="Calibri" w:eastAsia="Times New Roman" w:hAnsi="Calibri" w:cs="Calibri"/>
+          <w:sz w:val="22"/>
+          <w:szCs w:val="22"/>
+        </w:rPr>
+        <w:t>files</w:t>
+      </w:r>
+      <w:proofErr w:type="gramEnd"/>
     </w:p>
     <w:p>
       <w:pPr>
@@ -1962,8 +2039,18 @@
           <w:sz w:val="22"/>
           <w:szCs w:val="22"/>
         </w:rPr>
-        <w:t>Review and agreement of using scriptable objects instead of Abstract classes for all key data</w:t>
-      </w:r>
+        <w:t xml:space="preserve">Review and agreement of using scriptable objects instead of Abstract classes for all key </w:t>
+      </w:r>
+      <w:proofErr w:type="gramStart"/>
+      <w:r>
+        <w:rPr>
+          <w:rFonts w:ascii="Calibri" w:eastAsia="Times New Roman" w:hAnsi="Calibri" w:cs="Calibri"/>
+          <w:sz w:val="22"/>
+          <w:szCs w:val="22"/>
+        </w:rPr>
+        <w:t>data</w:t>
+      </w:r>
+      <w:proofErr w:type="gramEnd"/>
     </w:p>
     <w:p>
       <w:pPr>
@@ -2023,15 +2110,7 @@
           <w:sz w:val="22"/>
           <w:szCs w:val="22"/>
         </w:rPr>
-        <w:t>A</w:t>
-      </w:r>
-      <w:r>
-        <w:rPr>
-          <w:rFonts w:ascii="Calibri" w:eastAsia="Times New Roman" w:hAnsi="Calibri" w:cs="Calibri"/>
-          <w:sz w:val="22"/>
-          <w:szCs w:val="22"/>
-        </w:rPr>
-        <w:t>dd Hierarchy2 and AutoSave to the project [Caleb]</w:t>
+        <w:t>Add Hierarchy2 and AutoSave to the project [Caleb]</w:t>
       </w:r>
     </w:p>
     <w:p>
@@ -2163,7 +2242,6 @@
           <w:sz w:val="22"/>
           <w:szCs w:val="22"/>
         </w:rPr>
-        <w:lastRenderedPageBreak/>
         <w:t>Some level ideas [Jon]</w:t>
       </w:r>
     </w:p>
@@ -2204,6 +2282,39 @@
         </w:rPr>
         <w:t> </w:t>
       </w:r>
+    </w:p>
+    <w:p>
+      <w:pPr>
+        <w:pStyle w:val="NormalWeb"/>
+        <w:spacing w:before="0" w:beforeAutospacing="0" w:after="0" w:afterAutospacing="0"/>
+        <w:rPr>
+          <w:rFonts w:ascii="Calibri" w:hAnsi="Calibri" w:cs="Calibri"/>
+          <w:sz w:val="22"/>
+          <w:szCs w:val="22"/>
+        </w:rPr>
+      </w:pPr>
+    </w:p>
+    <w:p>
+      <w:pPr>
+        <w:pStyle w:val="NormalWeb"/>
+        <w:spacing w:before="0" w:beforeAutospacing="0" w:after="0" w:afterAutospacing="0"/>
+        <w:rPr>
+          <w:rFonts w:ascii="Calibri" w:hAnsi="Calibri" w:cs="Calibri"/>
+          <w:sz w:val="22"/>
+          <w:szCs w:val="22"/>
+        </w:rPr>
+      </w:pPr>
+    </w:p>
+    <w:p>
+      <w:pPr>
+        <w:pStyle w:val="NormalWeb"/>
+        <w:spacing w:before="0" w:beforeAutospacing="0" w:after="0" w:afterAutospacing="0"/>
+        <w:rPr>
+          <w:rFonts w:ascii="Calibri" w:hAnsi="Calibri" w:cs="Calibri"/>
+          <w:sz w:val="22"/>
+          <w:szCs w:val="22"/>
+        </w:rPr>
+      </w:pPr>
     </w:p>
     <w:p>
       <w:pPr>
@@ -2221,6 +2332,7 @@
           <w:sz w:val="40"/>
           <w:szCs w:val="40"/>
         </w:rPr>
+        <w:lastRenderedPageBreak/>
         <w:t>5th May 2023</w:t>
       </w:r>
     </w:p>
@@ -2397,8 +2509,18 @@
           <w:sz w:val="22"/>
           <w:szCs w:val="22"/>
         </w:rPr>
-        <w:t>Agreement that we need to let the target demographic drive the social media platforms we target</w:t>
-      </w:r>
+        <w:t xml:space="preserve">Agreement that we need to let the target demographic drive the social media platforms we </w:t>
+      </w:r>
+      <w:proofErr w:type="gramStart"/>
+      <w:r>
+        <w:rPr>
+          <w:rFonts w:ascii="Calibri" w:eastAsia="Times New Roman" w:hAnsi="Calibri" w:cs="Calibri"/>
+          <w:sz w:val="22"/>
+          <w:szCs w:val="22"/>
+        </w:rPr>
+        <w:t>target</w:t>
+      </w:r>
+      <w:proofErr w:type="gramEnd"/>
     </w:p>
     <w:p>
       <w:pPr>
@@ -2419,8 +2541,18 @@
           <w:sz w:val="22"/>
           <w:szCs w:val="22"/>
         </w:rPr>
-        <w:t>Agreement on requiring personas</w:t>
-      </w:r>
+        <w:t xml:space="preserve">Agreement on requiring </w:t>
+      </w:r>
+      <w:proofErr w:type="gramStart"/>
+      <w:r>
+        <w:rPr>
+          <w:rFonts w:ascii="Calibri" w:eastAsia="Times New Roman" w:hAnsi="Calibri" w:cs="Calibri"/>
+          <w:sz w:val="22"/>
+          <w:szCs w:val="22"/>
+        </w:rPr>
+        <w:t>personas</w:t>
+      </w:r>
+      <w:proofErr w:type="gramEnd"/>
     </w:p>
     <w:p>
       <w:pPr>
@@ -2441,7 +2573,27 @@
           <w:sz w:val="22"/>
           <w:szCs w:val="22"/>
         </w:rPr>
-        <w:t>Agreement of Studio name being KenStruction and the Game being called Ragdoll Riot: Construction Chaos</w:t>
+        <w:t xml:space="preserve">Agreement of Studio name being </w:t>
+      </w:r>
+      <w:proofErr w:type="spellStart"/>
+      <w:proofErr w:type="gramStart"/>
+      <w:r>
+        <w:rPr>
+          <w:rFonts w:ascii="Calibri" w:eastAsia="Times New Roman" w:hAnsi="Calibri" w:cs="Calibri"/>
+          <w:sz w:val="22"/>
+          <w:szCs w:val="22"/>
+        </w:rPr>
+        <w:t>KenStruction</w:t>
+      </w:r>
+      <w:proofErr w:type="spellEnd"/>
+      <w:proofErr w:type="gramEnd"/>
+      <w:r>
+        <w:rPr>
+          <w:rFonts w:ascii="Calibri" w:eastAsia="Times New Roman" w:hAnsi="Calibri" w:cs="Calibri"/>
+          <w:sz w:val="22"/>
+          <w:szCs w:val="22"/>
+        </w:rPr>
+        <w:t xml:space="preserve"> and the Game being called Ragdoll Riot: Construction Chaos</w:t>
       </w:r>
     </w:p>
     <w:p>
@@ -2811,8 +2963,18 @@
           <w:sz w:val="22"/>
           <w:szCs w:val="22"/>
         </w:rPr>
-        <w:t>Agreement on how to implement object spawning across server / client</w:t>
-      </w:r>
+        <w:t xml:space="preserve">Agreement on how to implement object spawning across server / </w:t>
+      </w:r>
+      <w:proofErr w:type="gramStart"/>
+      <w:r>
+        <w:rPr>
+          <w:rFonts w:ascii="Calibri" w:eastAsia="Times New Roman" w:hAnsi="Calibri" w:cs="Calibri"/>
+          <w:sz w:val="22"/>
+          <w:szCs w:val="22"/>
+        </w:rPr>
+        <w:t>client</w:t>
+      </w:r>
+      <w:proofErr w:type="gramEnd"/>
     </w:p>
     <w:p>
       <w:pPr>
@@ -2877,8 +3039,18 @@
           <w:sz w:val="22"/>
           <w:szCs w:val="22"/>
         </w:rPr>
-        <w:t>Discussion on next set of sprites to be created</w:t>
-      </w:r>
+        <w:t xml:space="preserve">Discussion on next set of sprites to be </w:t>
+      </w:r>
+      <w:proofErr w:type="gramStart"/>
+      <w:r>
+        <w:rPr>
+          <w:rFonts w:ascii="Calibri" w:eastAsia="Times New Roman" w:hAnsi="Calibri" w:cs="Calibri"/>
+          <w:sz w:val="22"/>
+          <w:szCs w:val="22"/>
+        </w:rPr>
+        <w:t>created</w:t>
+      </w:r>
+      <w:proofErr w:type="gramEnd"/>
     </w:p>
     <w:p>
       <w:pPr>
@@ -2916,15 +3088,7 @@
           <w:sz w:val="22"/>
           <w:szCs w:val="22"/>
         </w:rPr>
-        <w:t>Act</w:t>
-      </w:r>
-      <w:r>
-        <w:rPr>
-          <w:rFonts w:ascii="Calibri" w:hAnsi="Calibri" w:cs="Calibri"/>
-          <w:sz w:val="22"/>
-          <w:szCs w:val="22"/>
-        </w:rPr>
-        <w:t>ions:</w:t>
+        <w:t>Actions:</w:t>
       </w:r>
     </w:p>
     <w:p>
@@ -3181,9 +3345,18 @@
           <w:sz w:val="22"/>
           <w:szCs w:val="22"/>
         </w:rPr>
-        <w:lastRenderedPageBreak/>
-        <w:t>Most of the meeting spent reviewing and testing the movement over the network</w:t>
-      </w:r>
+        <w:t xml:space="preserve">Most of the meeting spent reviewing and testing the movement over the </w:t>
+      </w:r>
+      <w:proofErr w:type="gramStart"/>
+      <w:r>
+        <w:rPr>
+          <w:rFonts w:ascii="Calibri" w:eastAsia="Times New Roman" w:hAnsi="Calibri" w:cs="Calibri"/>
+          <w:sz w:val="22"/>
+          <w:szCs w:val="22"/>
+        </w:rPr>
+        <w:t>network</w:t>
+      </w:r>
+      <w:proofErr w:type="gramEnd"/>
     </w:p>
     <w:p>
       <w:pPr>
@@ -3206,8 +3379,18 @@
           <w:sz w:val="22"/>
           <w:szCs w:val="22"/>
         </w:rPr>
-        <w:t>Agreed on using network variables for things like colours</w:t>
-      </w:r>
+        <w:t xml:space="preserve">Agreed on using network variables for things like </w:t>
+      </w:r>
+      <w:proofErr w:type="gramStart"/>
+      <w:r>
+        <w:rPr>
+          <w:rFonts w:ascii="Calibri" w:eastAsia="Times New Roman" w:hAnsi="Calibri" w:cs="Calibri"/>
+          <w:sz w:val="22"/>
+          <w:szCs w:val="22"/>
+        </w:rPr>
+        <w:t>colours</w:t>
+      </w:r>
+      <w:proofErr w:type="gramEnd"/>
     </w:p>
     <w:p>
       <w:pPr>
@@ -3230,8 +3413,18 @@
           <w:sz w:val="22"/>
           <w:szCs w:val="22"/>
         </w:rPr>
-        <w:t>Agreed to implement ragdoll break apart</w:t>
-      </w:r>
+        <w:t xml:space="preserve">Agreed to implement ragdoll break </w:t>
+      </w:r>
+      <w:proofErr w:type="gramStart"/>
+      <w:r>
+        <w:rPr>
+          <w:rFonts w:ascii="Calibri" w:eastAsia="Times New Roman" w:hAnsi="Calibri" w:cs="Calibri"/>
+          <w:sz w:val="22"/>
+          <w:szCs w:val="22"/>
+        </w:rPr>
+        <w:t>apart</w:t>
+      </w:r>
+      <w:proofErr w:type="gramEnd"/>
     </w:p>
     <w:p>
       <w:pPr>
@@ -3254,8 +3447,18 @@
           <w:sz w:val="22"/>
           <w:szCs w:val="22"/>
         </w:rPr>
-        <w:t>Discussion on what the next steps for the Objective Manager should be</w:t>
-      </w:r>
+        <w:t xml:space="preserve">Discussion on what the next steps for the Objective Manager should </w:t>
+      </w:r>
+      <w:proofErr w:type="gramStart"/>
+      <w:r>
+        <w:rPr>
+          <w:rFonts w:ascii="Calibri" w:eastAsia="Times New Roman" w:hAnsi="Calibri" w:cs="Calibri"/>
+          <w:sz w:val="22"/>
+          <w:szCs w:val="22"/>
+        </w:rPr>
+        <w:t>be</w:t>
+      </w:r>
+      <w:proofErr w:type="gramEnd"/>
     </w:p>
     <w:p>
       <w:pPr>
@@ -3293,6 +3496,7 @@
           <w:sz w:val="22"/>
           <w:szCs w:val="22"/>
         </w:rPr>
+        <w:lastRenderedPageBreak/>
         <w:t>Actions:</w:t>
       </w:r>
     </w:p>
@@ -3403,7 +3607,25 @@
           <w:sz w:val="22"/>
           <w:szCs w:val="22"/>
         </w:rPr>
-        <w:t>Create GameManager FSM design [Craig]</w:t>
+        <w:t xml:space="preserve">Create </w:t>
+      </w:r>
+      <w:proofErr w:type="spellStart"/>
+      <w:r>
+        <w:rPr>
+          <w:rFonts w:ascii="Calibri" w:eastAsia="Times New Roman" w:hAnsi="Calibri" w:cs="Calibri"/>
+          <w:sz w:val="22"/>
+          <w:szCs w:val="22"/>
+        </w:rPr>
+        <w:t>GameManager</w:t>
+      </w:r>
+      <w:proofErr w:type="spellEnd"/>
+      <w:r>
+        <w:rPr>
+          <w:rFonts w:ascii="Calibri" w:eastAsia="Times New Roman" w:hAnsi="Calibri" w:cs="Calibri"/>
+          <w:sz w:val="22"/>
+          <w:szCs w:val="22"/>
+        </w:rPr>
+        <w:t xml:space="preserve"> FSM design [Craig]</w:t>
       </w:r>
     </w:p>
     <w:p>
@@ -3589,8 +3811,18 @@
           <w:sz w:val="22"/>
           <w:szCs w:val="22"/>
         </w:rPr>
-        <w:t>Discussion on loading rounds and how to do this effectively over the network</w:t>
-      </w:r>
+        <w:t xml:space="preserve">Discussion on loading rounds and how to do this effectively over the </w:t>
+      </w:r>
+      <w:proofErr w:type="gramStart"/>
+      <w:r>
+        <w:rPr>
+          <w:rFonts w:ascii="Calibri" w:eastAsia="Times New Roman" w:hAnsi="Calibri" w:cs="Calibri"/>
+          <w:sz w:val="22"/>
+          <w:szCs w:val="22"/>
+        </w:rPr>
+        <w:t>network</w:t>
+      </w:r>
+      <w:proofErr w:type="gramEnd"/>
     </w:p>
     <w:p>
       <w:pPr>
@@ -3611,8 +3843,18 @@
           <w:sz w:val="22"/>
           <w:szCs w:val="22"/>
         </w:rPr>
-        <w:t>Should we use Network Scene Management, Craig will investigate</w:t>
-      </w:r>
+        <w:t xml:space="preserve">Should we use Network Scene Management, Craig will </w:t>
+      </w:r>
+      <w:proofErr w:type="gramStart"/>
+      <w:r>
+        <w:rPr>
+          <w:rFonts w:ascii="Calibri" w:eastAsia="Times New Roman" w:hAnsi="Calibri" w:cs="Calibri"/>
+          <w:sz w:val="22"/>
+          <w:szCs w:val="22"/>
+        </w:rPr>
+        <w:t>investigate</w:t>
+      </w:r>
+      <w:proofErr w:type="gramEnd"/>
     </w:p>
     <w:p>
       <w:pPr>
@@ -3633,8 +3875,36 @@
           <w:sz w:val="22"/>
           <w:szCs w:val="22"/>
         </w:rPr>
-        <w:t>Review of GameManager FSM - See appendix files</w:t>
-      </w:r>
+        <w:t xml:space="preserve">Review of </w:t>
+      </w:r>
+      <w:proofErr w:type="spellStart"/>
+      <w:r>
+        <w:rPr>
+          <w:rFonts w:ascii="Calibri" w:eastAsia="Times New Roman" w:hAnsi="Calibri" w:cs="Calibri"/>
+          <w:sz w:val="22"/>
+          <w:szCs w:val="22"/>
+        </w:rPr>
+        <w:t>GameManager</w:t>
+      </w:r>
+      <w:proofErr w:type="spellEnd"/>
+      <w:r>
+        <w:rPr>
+          <w:rFonts w:ascii="Calibri" w:eastAsia="Times New Roman" w:hAnsi="Calibri" w:cs="Calibri"/>
+          <w:sz w:val="22"/>
+          <w:szCs w:val="22"/>
+        </w:rPr>
+        <w:t xml:space="preserve"> FSM - See appendix </w:t>
+      </w:r>
+      <w:proofErr w:type="gramStart"/>
+      <w:r>
+        <w:rPr>
+          <w:rFonts w:ascii="Calibri" w:eastAsia="Times New Roman" w:hAnsi="Calibri" w:cs="Calibri"/>
+          <w:sz w:val="22"/>
+          <w:szCs w:val="22"/>
+        </w:rPr>
+        <w:t>files</w:t>
+      </w:r>
+      <w:proofErr w:type="gramEnd"/>
     </w:p>
     <w:p>
       <w:pPr>
@@ -3655,8 +3925,18 @@
           <w:sz w:val="22"/>
           <w:szCs w:val="22"/>
         </w:rPr>
-        <w:t>All seemed OK</w:t>
-      </w:r>
+        <w:t xml:space="preserve">All seemed </w:t>
+      </w:r>
+      <w:proofErr w:type="gramStart"/>
+      <w:r>
+        <w:rPr>
+          <w:rFonts w:ascii="Calibri" w:eastAsia="Times New Roman" w:hAnsi="Calibri" w:cs="Calibri"/>
+          <w:sz w:val="22"/>
+          <w:szCs w:val="22"/>
+        </w:rPr>
+        <w:t>OK</w:t>
+      </w:r>
+      <w:proofErr w:type="gramEnd"/>
     </w:p>
     <w:p>
       <w:pPr>
@@ -3677,16 +3957,36 @@
           <w:sz w:val="22"/>
           <w:szCs w:val="22"/>
         </w:rPr>
-        <w:t>Rev</w:t>
-      </w:r>
-      <w:r>
-        <w:rPr>
-          <w:rFonts w:ascii="Calibri" w:eastAsia="Times New Roman" w:hAnsi="Calibri" w:cs="Calibri"/>
-          <w:sz w:val="22"/>
-          <w:szCs w:val="22"/>
-        </w:rPr>
-        <w:t>iew of updated ObjectiveManager UML Class Diagram - See appendix files</w:t>
-      </w:r>
+        <w:t xml:space="preserve">Review of updated </w:t>
+      </w:r>
+      <w:proofErr w:type="spellStart"/>
+      <w:r>
+        <w:rPr>
+          <w:rFonts w:ascii="Calibri" w:eastAsia="Times New Roman" w:hAnsi="Calibri" w:cs="Calibri"/>
+          <w:sz w:val="22"/>
+          <w:szCs w:val="22"/>
+        </w:rPr>
+        <w:t>ObjectiveManager</w:t>
+      </w:r>
+      <w:proofErr w:type="spellEnd"/>
+      <w:r>
+        <w:rPr>
+          <w:rFonts w:ascii="Calibri" w:eastAsia="Times New Roman" w:hAnsi="Calibri" w:cs="Calibri"/>
+          <w:sz w:val="22"/>
+          <w:szCs w:val="22"/>
+        </w:rPr>
+        <w:t xml:space="preserve"> UML Class Diagram - See appendix </w:t>
+      </w:r>
+      <w:proofErr w:type="gramStart"/>
+      <w:r>
+        <w:rPr>
+          <w:rFonts w:ascii="Calibri" w:eastAsia="Times New Roman" w:hAnsi="Calibri" w:cs="Calibri"/>
+          <w:sz w:val="22"/>
+          <w:szCs w:val="22"/>
+        </w:rPr>
+        <w:t>files</w:t>
+      </w:r>
+      <w:proofErr w:type="gramEnd"/>
     </w:p>
     <w:p>
       <w:pPr>
@@ -3729,8 +4029,18 @@
           <w:sz w:val="22"/>
           <w:szCs w:val="22"/>
         </w:rPr>
-        <w:t>Initial testing shows working on Server, but not client - issue known</w:t>
-      </w:r>
+        <w:t xml:space="preserve">Initial testing shows working on Server, but not client - issue </w:t>
+      </w:r>
+      <w:proofErr w:type="gramStart"/>
+      <w:r>
+        <w:rPr>
+          <w:rFonts w:ascii="Calibri" w:eastAsia="Times New Roman" w:hAnsi="Calibri" w:cs="Calibri"/>
+          <w:sz w:val="22"/>
+          <w:szCs w:val="22"/>
+        </w:rPr>
+        <w:t>known</w:t>
+      </w:r>
+      <w:proofErr w:type="gramEnd"/>
     </w:p>
     <w:p>
       <w:pPr>
@@ -3773,16 +4083,18 @@
           <w:sz w:val="22"/>
           <w:szCs w:val="22"/>
         </w:rPr>
-        <w:t>Initial discussion on Storyboarding the trailer -</w:t>
-      </w:r>
-      <w:r>
-        <w:rPr>
-          <w:rFonts w:ascii="Calibri" w:eastAsia="Times New Roman" w:hAnsi="Calibri" w:cs="Calibri"/>
-          <w:sz w:val="22"/>
-          <w:szCs w:val="22"/>
-        </w:rPr>
-        <w:t xml:space="preserve"> not much agreed</w:t>
-      </w:r>
+        <w:t xml:space="preserve">Initial discussion on Storyboarding the trailer - not much </w:t>
+      </w:r>
+      <w:proofErr w:type="gramStart"/>
+      <w:r>
+        <w:rPr>
+          <w:rFonts w:ascii="Calibri" w:eastAsia="Times New Roman" w:hAnsi="Calibri" w:cs="Calibri"/>
+          <w:sz w:val="22"/>
+          <w:szCs w:val="22"/>
+        </w:rPr>
+        <w:t>agreed</w:t>
+      </w:r>
+      <w:proofErr w:type="gramEnd"/>
     </w:p>
     <w:p>
       <w:pPr>
@@ -3864,7 +4176,25 @@
           <w:sz w:val="22"/>
           <w:szCs w:val="22"/>
         </w:rPr>
-        <w:t>Implement GameManager [Craig]</w:t>
+        <w:t xml:space="preserve">Implement </w:t>
+      </w:r>
+      <w:proofErr w:type="spellStart"/>
+      <w:r>
+        <w:rPr>
+          <w:rFonts w:ascii="Calibri" w:eastAsia="Times New Roman" w:hAnsi="Calibri" w:cs="Calibri"/>
+          <w:sz w:val="22"/>
+          <w:szCs w:val="22"/>
+        </w:rPr>
+        <w:t>GameManager</w:t>
+      </w:r>
+      <w:proofErr w:type="spellEnd"/>
+      <w:r>
+        <w:rPr>
+          <w:rFonts w:ascii="Calibri" w:eastAsia="Times New Roman" w:hAnsi="Calibri" w:cs="Calibri"/>
+          <w:sz w:val="22"/>
+          <w:szCs w:val="22"/>
+        </w:rPr>
+        <w:t xml:space="preserve"> [Craig]</w:t>
       </w:r>
     </w:p>
     <w:p>
@@ -3992,14 +4322,52 @@
         </w:rPr>
         <w:t xml:space="preserve">Technical note, </w:t>
       </w:r>
-      <w:r>
-        <w:rPr>
-          <w:rFonts w:ascii="Calibri" w:eastAsia="Times New Roman" w:hAnsi="Calibri" w:cs="Calibri"/>
-          <w:sz w:val="22"/>
-          <w:szCs w:val="22"/>
-        </w:rPr>
-        <w:t>OnNetworkSpawn is called even before the scene is fully loaded and OnClientConnectedCallback should be used to help do any player setup</w:t>
-      </w:r>
+      <w:proofErr w:type="spellStart"/>
+      <w:r>
+        <w:rPr>
+          <w:rFonts w:ascii="Calibri" w:eastAsia="Times New Roman" w:hAnsi="Calibri" w:cs="Calibri"/>
+          <w:sz w:val="22"/>
+          <w:szCs w:val="22"/>
+        </w:rPr>
+        <w:t>OnNetworkSpawn</w:t>
+      </w:r>
+      <w:proofErr w:type="spellEnd"/>
+      <w:r>
+        <w:rPr>
+          <w:rFonts w:ascii="Calibri" w:eastAsia="Times New Roman" w:hAnsi="Calibri" w:cs="Calibri"/>
+          <w:sz w:val="22"/>
+          <w:szCs w:val="22"/>
+        </w:rPr>
+        <w:t xml:space="preserve"> is called even before the scene is fully loaded and </w:t>
+      </w:r>
+      <w:proofErr w:type="spellStart"/>
+      <w:r>
+        <w:rPr>
+          <w:rFonts w:ascii="Calibri" w:eastAsia="Times New Roman" w:hAnsi="Calibri" w:cs="Calibri"/>
+          <w:sz w:val="22"/>
+          <w:szCs w:val="22"/>
+        </w:rPr>
+        <w:t>OnClientConnectedCallback</w:t>
+      </w:r>
+      <w:proofErr w:type="spellEnd"/>
+      <w:r>
+        <w:rPr>
+          <w:rFonts w:ascii="Calibri" w:eastAsia="Times New Roman" w:hAnsi="Calibri" w:cs="Calibri"/>
+          <w:sz w:val="22"/>
+          <w:szCs w:val="22"/>
+        </w:rPr>
+        <w:t xml:space="preserve"> should be used to help do any player </w:t>
+      </w:r>
+      <w:proofErr w:type="gramStart"/>
+      <w:r>
+        <w:rPr>
+          <w:rFonts w:ascii="Calibri" w:eastAsia="Times New Roman" w:hAnsi="Calibri" w:cs="Calibri"/>
+          <w:sz w:val="22"/>
+          <w:szCs w:val="22"/>
+        </w:rPr>
+        <w:t>setup</w:t>
+      </w:r>
+      <w:proofErr w:type="gramEnd"/>
     </w:p>
     <w:p>
       <w:pPr>
@@ -4105,6 +4473,14 @@
         </w:rPr>
         <w:t>Craig, Conrad, Jon, Caleb</w:t>
       </w:r>
+      <w:r>
+        <w:rPr>
+          <w:rFonts w:ascii="Calibri" w:hAnsi="Calibri" w:cs="Calibri"/>
+          <w:sz w:val="22"/>
+          <w:szCs w:val="22"/>
+        </w:rPr>
+        <w:t>, Simon</w:t>
+      </w:r>
     </w:p>
     <w:p>
       <w:pPr>
@@ -4165,15 +4541,25 @@
           <w:sz w:val="22"/>
           <w:szCs w:val="22"/>
         </w:rPr>
-        <w:t>Meeting with Simon (remote as College was shut i</w:t>
-      </w:r>
-      <w:r>
-        <w:rPr>
-          <w:rFonts w:ascii="Calibri" w:eastAsia="Times New Roman" w:hAnsi="Calibri" w:cs="Calibri"/>
-          <w:sz w:val="22"/>
-          <w:szCs w:val="22"/>
-        </w:rPr>
-        <w:t>n the AM)</w:t>
+        <w:t xml:space="preserve">Meeting with Simon (remote as </w:t>
+      </w:r>
+      <w:proofErr w:type="gramStart"/>
+      <w:r>
+        <w:rPr>
+          <w:rFonts w:ascii="Calibri" w:eastAsia="Times New Roman" w:hAnsi="Calibri" w:cs="Calibri"/>
+          <w:sz w:val="22"/>
+          <w:szCs w:val="22"/>
+        </w:rPr>
+        <w:t>College</w:t>
+      </w:r>
+      <w:proofErr w:type="gramEnd"/>
+      <w:r>
+        <w:rPr>
+          <w:rFonts w:ascii="Calibri" w:eastAsia="Times New Roman" w:hAnsi="Calibri" w:cs="Calibri"/>
+          <w:sz w:val="22"/>
+          <w:szCs w:val="22"/>
+        </w:rPr>
+        <w:t xml:space="preserve"> was shut in the AM)</w:t>
       </w:r>
     </w:p>
     <w:p>
@@ -4261,16 +4647,7 @@
           <w:sz w:val="22"/>
           <w:szCs w:val="22"/>
         </w:rPr>
-        <w:lastRenderedPageBreak/>
-        <w:t>Agreed to show better improvement at next meeting (with Ghazala</w:t>
-      </w:r>
-      <w:r>
-        <w:rPr>
-          <w:rFonts w:ascii="Calibri" w:eastAsia="Times New Roman" w:hAnsi="Calibri" w:cs="Calibri"/>
-          <w:sz w:val="22"/>
-          <w:szCs w:val="22"/>
-        </w:rPr>
-        <w:t xml:space="preserve"> on Wed)</w:t>
+        <w:t>Agreed to show better improvement at next meeting (with Ghazala on Wed)</w:t>
       </w:r>
     </w:p>
     <w:p>
@@ -4314,8 +4691,18 @@
           <w:sz w:val="22"/>
           <w:szCs w:val="22"/>
         </w:rPr>
-        <w:t>Simon did not like the compound jumps</w:t>
-      </w:r>
+        <w:t xml:space="preserve">Simon did not like the compound </w:t>
+      </w:r>
+      <w:proofErr w:type="gramStart"/>
+      <w:r>
+        <w:rPr>
+          <w:rFonts w:ascii="Calibri" w:eastAsia="Times New Roman" w:hAnsi="Calibri" w:cs="Calibri"/>
+          <w:sz w:val="22"/>
+          <w:szCs w:val="22"/>
+        </w:rPr>
+        <w:t>jumps</w:t>
+      </w:r>
+      <w:proofErr w:type="gramEnd"/>
     </w:p>
     <w:p>
       <w:pPr>
@@ -4358,8 +4745,18 @@
           <w:sz w:val="22"/>
           <w:szCs w:val="22"/>
         </w:rPr>
-        <w:t>Dropping of objects without releasing grab was an issue</w:t>
-      </w:r>
+        <w:t xml:space="preserve">Dropping of objects without releasing grab was an </w:t>
+      </w:r>
+      <w:proofErr w:type="gramStart"/>
+      <w:r>
+        <w:rPr>
+          <w:rFonts w:ascii="Calibri" w:eastAsia="Times New Roman" w:hAnsi="Calibri" w:cs="Calibri"/>
+          <w:sz w:val="22"/>
+          <w:szCs w:val="22"/>
+        </w:rPr>
+        <w:t>issue</w:t>
+      </w:r>
+      <w:proofErr w:type="gramEnd"/>
     </w:p>
     <w:p>
       <w:pPr>
@@ -4418,13 +4815,24 @@
           <w:szCs w:val="22"/>
         </w:rPr>
       </w:pPr>
-      <w:r>
-        <w:rPr>
-          <w:rFonts w:ascii="Calibri" w:eastAsia="Times New Roman" w:hAnsi="Calibri" w:cs="Calibri"/>
-          <w:sz w:val="22"/>
-          <w:szCs w:val="22"/>
-        </w:rPr>
-        <w:t>DarumadropOne (Google Fonts)</w:t>
+      <w:proofErr w:type="spellStart"/>
+      <w:r>
+        <w:rPr>
+          <w:rFonts w:ascii="Calibri" w:eastAsia="Times New Roman" w:hAnsi="Calibri" w:cs="Calibri"/>
+          <w:sz w:val="22"/>
+          <w:szCs w:val="22"/>
+        </w:rPr>
+        <w:lastRenderedPageBreak/>
+        <w:t>DarumadropOne</w:t>
+      </w:r>
+      <w:proofErr w:type="spellEnd"/>
+      <w:r>
+        <w:rPr>
+          <w:rFonts w:ascii="Calibri" w:eastAsia="Times New Roman" w:hAnsi="Calibri" w:cs="Calibri"/>
+          <w:sz w:val="22"/>
+          <w:szCs w:val="22"/>
+        </w:rPr>
+        <w:t xml:space="preserve"> (Google Fonts)</w:t>
       </w:r>
     </w:p>
     <w:p>
@@ -4637,15 +5045,7 @@
           <w:sz w:val="22"/>
           <w:szCs w:val="22"/>
         </w:rPr>
-        <w:t xml:space="preserve">Fix hand clipping ceiling </w:t>
-      </w:r>
-      <w:r>
-        <w:rPr>
-          <w:rFonts w:ascii="Calibri" w:eastAsia="Times New Roman" w:hAnsi="Calibri" w:cs="Calibri"/>
-          <w:sz w:val="22"/>
-          <w:szCs w:val="22"/>
-        </w:rPr>
-        <w:t>(collision detection) [Caleb]</w:t>
+        <w:t>Fix hand clipping ceiling (collision detection) [Caleb]</w:t>
       </w:r>
     </w:p>
     <w:p>
@@ -4858,6 +5258,14 @@
         </w:rPr>
         <w:t>Craig, Conrad, Jon, Caleb</w:t>
       </w:r>
+      <w:r>
+        <w:rPr>
+          <w:rFonts w:ascii="Calibri" w:hAnsi="Calibri" w:cs="Calibri"/>
+          <w:sz w:val="22"/>
+          <w:szCs w:val="22"/>
+        </w:rPr>
+        <w:t>, Ghazala, Simon</w:t>
+      </w:r>
     </w:p>
     <w:p>
       <w:pPr>
@@ -4918,15 +5326,7 @@
           <w:sz w:val="22"/>
           <w:szCs w:val="22"/>
         </w:rPr>
-        <w:t>Review of level design aids - platfo</w:t>
-      </w:r>
-      <w:r>
-        <w:rPr>
-          <w:rFonts w:ascii="Calibri" w:eastAsia="Times New Roman" w:hAnsi="Calibri" w:cs="Calibri"/>
-          <w:sz w:val="22"/>
-          <w:szCs w:val="22"/>
-        </w:rPr>
-        <w:t>rm arranger, chain maker, etc.</w:t>
+        <w:t>Review of level design aids - platform arranger, chain maker, etc.</w:t>
       </w:r>
     </w:p>
     <w:p>
@@ -4970,8 +5370,18 @@
           <w:sz w:val="22"/>
           <w:szCs w:val="22"/>
         </w:rPr>
-        <w:t>Good that this zone can now be configured for any type of object, including players</w:t>
-      </w:r>
+        <w:t xml:space="preserve">Good that this zone can now be configured for any type of object, including </w:t>
+      </w:r>
+      <w:proofErr w:type="gramStart"/>
+      <w:r>
+        <w:rPr>
+          <w:rFonts w:ascii="Calibri" w:eastAsia="Times New Roman" w:hAnsi="Calibri" w:cs="Calibri"/>
+          <w:sz w:val="22"/>
+          <w:szCs w:val="22"/>
+        </w:rPr>
+        <w:t>players</w:t>
+      </w:r>
+      <w:proofErr w:type="gramEnd"/>
     </w:p>
     <w:p>
       <w:pPr>
@@ -4992,8 +5402,18 @@
           <w:sz w:val="22"/>
           <w:szCs w:val="22"/>
         </w:rPr>
-        <w:t>Agreed to shift some focus onto UI aspects</w:t>
-      </w:r>
+        <w:t xml:space="preserve">Agreed to shift some focus onto UI </w:t>
+      </w:r>
+      <w:proofErr w:type="gramStart"/>
+      <w:r>
+        <w:rPr>
+          <w:rFonts w:ascii="Calibri" w:eastAsia="Times New Roman" w:hAnsi="Calibri" w:cs="Calibri"/>
+          <w:sz w:val="22"/>
+          <w:szCs w:val="22"/>
+        </w:rPr>
+        <w:t>aspects</w:t>
+      </w:r>
+      <w:proofErr w:type="gramEnd"/>
     </w:p>
     <w:p>
       <w:pPr>
@@ -5014,15 +5434,7 @@
           <w:sz w:val="22"/>
           <w:szCs w:val="22"/>
         </w:rPr>
-        <w:t xml:space="preserve">Review of added Objective </w:t>
-      </w:r>
-      <w:r>
-        <w:rPr>
-          <w:rFonts w:ascii="Calibri" w:eastAsia="Times New Roman" w:hAnsi="Calibri" w:cs="Calibri"/>
-          <w:sz w:val="22"/>
-          <w:szCs w:val="22"/>
-        </w:rPr>
-        <w:t>Actions (Push, Throw and Swing)</w:t>
+        <w:t>Review of added Objective Actions (Push, Throw and Swing)</w:t>
       </w:r>
     </w:p>
     <w:p>
@@ -5044,8 +5456,18 @@
           <w:sz w:val="22"/>
           <w:szCs w:val="22"/>
         </w:rPr>
-        <w:t>Concept art for the social posts requested</w:t>
-      </w:r>
+        <w:t xml:space="preserve">Concept art for the social posts </w:t>
+      </w:r>
+      <w:proofErr w:type="gramStart"/>
+      <w:r>
+        <w:rPr>
+          <w:rFonts w:ascii="Calibri" w:eastAsia="Times New Roman" w:hAnsi="Calibri" w:cs="Calibri"/>
+          <w:sz w:val="22"/>
+          <w:szCs w:val="22"/>
+        </w:rPr>
+        <w:t>requested</w:t>
+      </w:r>
+      <w:proofErr w:type="gramEnd"/>
     </w:p>
     <w:p>
       <w:pPr>
@@ -5066,8 +5488,18 @@
           <w:sz w:val="22"/>
           <w:szCs w:val="22"/>
         </w:rPr>
-        <w:t>Tweaks to foreground assets requested</w:t>
-      </w:r>
+        <w:t xml:space="preserve">Tweaks to foreground assets </w:t>
+      </w:r>
+      <w:proofErr w:type="gramStart"/>
+      <w:r>
+        <w:rPr>
+          <w:rFonts w:ascii="Calibri" w:eastAsia="Times New Roman" w:hAnsi="Calibri" w:cs="Calibri"/>
+          <w:sz w:val="22"/>
+          <w:szCs w:val="22"/>
+        </w:rPr>
+        <w:t>requested</w:t>
+      </w:r>
+      <w:proofErr w:type="gramEnd"/>
     </w:p>
     <w:p>
       <w:pPr>
@@ -5132,8 +5564,18 @@
           <w:sz w:val="22"/>
           <w:szCs w:val="22"/>
         </w:rPr>
-        <w:t>Game play test with Ghazala over Relay worked OK</w:t>
-      </w:r>
+        <w:t xml:space="preserve">Game play test with Ghazala over Relay worked </w:t>
+      </w:r>
+      <w:proofErr w:type="gramStart"/>
+      <w:r>
+        <w:rPr>
+          <w:rFonts w:ascii="Calibri" w:eastAsia="Times New Roman" w:hAnsi="Calibri" w:cs="Calibri"/>
+          <w:sz w:val="22"/>
+          <w:szCs w:val="22"/>
+        </w:rPr>
+        <w:t>OK</w:t>
+      </w:r>
+      <w:proofErr w:type="gramEnd"/>
     </w:p>
     <w:p>
       <w:pPr>
@@ -5154,16 +5596,18 @@
           <w:sz w:val="22"/>
           <w:szCs w:val="22"/>
         </w:rPr>
-        <w:t>Need to conti</w:t>
-      </w:r>
-      <w:r>
-        <w:rPr>
-          <w:rFonts w:ascii="Calibri" w:eastAsia="Times New Roman" w:hAnsi="Calibri" w:cs="Calibri"/>
-          <w:sz w:val="22"/>
-          <w:szCs w:val="22"/>
-        </w:rPr>
-        <w:t>nue to add more focus to social media</w:t>
-      </w:r>
+        <w:t xml:space="preserve">Need to continue to add more focus to social </w:t>
+      </w:r>
+      <w:proofErr w:type="gramStart"/>
+      <w:r>
+        <w:rPr>
+          <w:rFonts w:ascii="Calibri" w:eastAsia="Times New Roman" w:hAnsi="Calibri" w:cs="Calibri"/>
+          <w:sz w:val="22"/>
+          <w:szCs w:val="22"/>
+        </w:rPr>
+        <w:t>media</w:t>
+      </w:r>
+      <w:proofErr w:type="gramEnd"/>
     </w:p>
     <w:p>
       <w:pPr>
@@ -5184,8 +5628,18 @@
           <w:sz w:val="22"/>
           <w:szCs w:val="22"/>
         </w:rPr>
-        <w:t>Need to ensure workload is balanced</w:t>
-      </w:r>
+        <w:t xml:space="preserve">Need to ensure workload is </w:t>
+      </w:r>
+      <w:proofErr w:type="gramStart"/>
+      <w:r>
+        <w:rPr>
+          <w:rFonts w:ascii="Calibri" w:eastAsia="Times New Roman" w:hAnsi="Calibri" w:cs="Calibri"/>
+          <w:sz w:val="22"/>
+          <w:szCs w:val="22"/>
+        </w:rPr>
+        <w:t>balanced</w:t>
+      </w:r>
+      <w:proofErr w:type="gramEnd"/>
     </w:p>
     <w:p>
       <w:pPr>
@@ -5206,8 +5660,18 @@
           <w:sz w:val="22"/>
           <w:szCs w:val="22"/>
         </w:rPr>
-        <w:t>Agreed on another gameplay session on the evening</w:t>
-      </w:r>
+        <w:t xml:space="preserve">Agreed on another gameplay session on the </w:t>
+      </w:r>
+      <w:proofErr w:type="gramStart"/>
+      <w:r>
+        <w:rPr>
+          <w:rFonts w:ascii="Calibri" w:eastAsia="Times New Roman" w:hAnsi="Calibri" w:cs="Calibri"/>
+          <w:sz w:val="22"/>
+          <w:szCs w:val="22"/>
+        </w:rPr>
+        <w:t>evening</w:t>
+      </w:r>
+      <w:proofErr w:type="gramEnd"/>
     </w:p>
     <w:p>
       <w:pPr>
@@ -5333,15 +5797,7 @@
           <w:sz w:val="22"/>
           <w:szCs w:val="22"/>
         </w:rPr>
-        <w:t xml:space="preserve">Change Objective </w:t>
-      </w:r>
-      <w:r>
-        <w:rPr>
-          <w:rFonts w:ascii="Calibri" w:eastAsia="Times New Roman" w:hAnsi="Calibri" w:cs="Calibri"/>
-          <w:sz w:val="22"/>
-          <w:szCs w:val="22"/>
-        </w:rPr>
-        <w:t>hand out method so that all players can do all objectives [Craig]</w:t>
+        <w:t>Change Objective hand out method so that all players can do all objectives [Craig]</w:t>
       </w:r>
     </w:p>
     <w:p>
@@ -5363,8 +5819,18 @@
           <w:sz w:val="22"/>
           <w:szCs w:val="22"/>
         </w:rPr>
-        <w:t>Implement Goal Zone string which can be displayed on the UI</w:t>
-      </w:r>
+        <w:t xml:space="preserve">Implement Goal Zone string which can be displayed on the </w:t>
+      </w:r>
+      <w:proofErr w:type="gramStart"/>
+      <w:r>
+        <w:rPr>
+          <w:rFonts w:ascii="Calibri" w:eastAsia="Times New Roman" w:hAnsi="Calibri" w:cs="Calibri"/>
+          <w:sz w:val="22"/>
+          <w:szCs w:val="22"/>
+        </w:rPr>
+        <w:t>UI</w:t>
+      </w:r>
+      <w:proofErr w:type="gramEnd"/>
     </w:p>
     <w:p>
       <w:pPr>
@@ -5491,6 +5957,39 @@
         </w:rPr>
         <w:t> </w:t>
       </w:r>
+    </w:p>
+    <w:p>
+      <w:pPr>
+        <w:pStyle w:val="NormalWeb"/>
+        <w:spacing w:before="0" w:beforeAutospacing="0" w:after="0" w:afterAutospacing="0"/>
+        <w:rPr>
+          <w:rFonts w:ascii="Calibri" w:hAnsi="Calibri" w:cs="Calibri"/>
+          <w:sz w:val="22"/>
+          <w:szCs w:val="22"/>
+        </w:rPr>
+      </w:pPr>
+    </w:p>
+    <w:p>
+      <w:pPr>
+        <w:pStyle w:val="NormalWeb"/>
+        <w:spacing w:before="0" w:beforeAutospacing="0" w:after="0" w:afterAutospacing="0"/>
+        <w:rPr>
+          <w:rFonts w:ascii="Calibri" w:hAnsi="Calibri" w:cs="Calibri"/>
+          <w:sz w:val="22"/>
+          <w:szCs w:val="22"/>
+        </w:rPr>
+      </w:pPr>
+    </w:p>
+    <w:p>
+      <w:pPr>
+        <w:pStyle w:val="NormalWeb"/>
+        <w:spacing w:before="0" w:beforeAutospacing="0" w:after="0" w:afterAutospacing="0"/>
+        <w:rPr>
+          <w:rFonts w:ascii="Calibri" w:hAnsi="Calibri" w:cs="Calibri"/>
+          <w:sz w:val="22"/>
+          <w:szCs w:val="22"/>
+        </w:rPr>
+      </w:pPr>
     </w:p>
     <w:p>
       <w:pPr>
@@ -5508,6 +6007,7 @@
           <w:sz w:val="40"/>
           <w:szCs w:val="40"/>
         </w:rPr>
+        <w:lastRenderedPageBreak/>
         <w:t>26th May 2023</w:t>
       </w:r>
     </w:p>
@@ -5618,7 +6118,25 @@
           <w:sz w:val="22"/>
           <w:szCs w:val="22"/>
         </w:rPr>
-        <w:t>Gameplay testing (with other team)</w:t>
+        <w:t xml:space="preserve">Gameplay testing (with </w:t>
+      </w:r>
+      <w:proofErr w:type="gramStart"/>
+      <w:r>
+        <w:rPr>
+          <w:rFonts w:ascii="Calibri" w:eastAsia="Times New Roman" w:hAnsi="Calibri" w:cs="Calibri"/>
+          <w:sz w:val="22"/>
+          <w:szCs w:val="22"/>
+        </w:rPr>
+        <w:t>other</w:t>
+      </w:r>
+      <w:proofErr w:type="gramEnd"/>
+      <w:r>
+        <w:rPr>
+          <w:rFonts w:ascii="Calibri" w:eastAsia="Times New Roman" w:hAnsi="Calibri" w:cs="Calibri"/>
+          <w:sz w:val="22"/>
+          <w:szCs w:val="22"/>
+        </w:rPr>
+        <w:t xml:space="preserve"> team)</w:t>
       </w:r>
     </w:p>
     <w:p>
@@ -5640,8 +6158,18 @@
           <w:sz w:val="22"/>
           <w:szCs w:val="22"/>
         </w:rPr>
-        <w:t>Identified room code input bug</w:t>
-      </w:r>
+        <w:t xml:space="preserve">Identified room code input </w:t>
+      </w:r>
+      <w:proofErr w:type="gramStart"/>
+      <w:r>
+        <w:rPr>
+          <w:rFonts w:ascii="Calibri" w:eastAsia="Times New Roman" w:hAnsi="Calibri" w:cs="Calibri"/>
+          <w:sz w:val="22"/>
+          <w:szCs w:val="22"/>
+        </w:rPr>
+        <w:t>bug</w:t>
+      </w:r>
+      <w:proofErr w:type="gramEnd"/>
     </w:p>
     <w:p>
       <w:pPr>
@@ -5662,8 +6190,18 @@
           <w:sz w:val="22"/>
           <w:szCs w:val="22"/>
         </w:rPr>
-        <w:t>Identified orange colour bug</w:t>
-      </w:r>
+        <w:t xml:space="preserve">Identified orange colour </w:t>
+      </w:r>
+      <w:proofErr w:type="gramStart"/>
+      <w:r>
+        <w:rPr>
+          <w:rFonts w:ascii="Calibri" w:eastAsia="Times New Roman" w:hAnsi="Calibri" w:cs="Calibri"/>
+          <w:sz w:val="22"/>
+          <w:szCs w:val="22"/>
+        </w:rPr>
+        <w:t>bug</w:t>
+      </w:r>
+      <w:proofErr w:type="gramEnd"/>
     </w:p>
     <w:p>
       <w:pPr>
@@ -5684,8 +6222,18 @@
           <w:sz w:val="22"/>
           <w:szCs w:val="22"/>
         </w:rPr>
-        <w:t>Round timer worked ok</w:t>
-      </w:r>
+        <w:t xml:space="preserve">Round timer worked </w:t>
+      </w:r>
+      <w:proofErr w:type="gramStart"/>
+      <w:r>
+        <w:rPr>
+          <w:rFonts w:ascii="Calibri" w:eastAsia="Times New Roman" w:hAnsi="Calibri" w:cs="Calibri"/>
+          <w:sz w:val="22"/>
+          <w:szCs w:val="22"/>
+        </w:rPr>
+        <w:t>ok</w:t>
+      </w:r>
+      <w:proofErr w:type="gramEnd"/>
     </w:p>
     <w:p>
       <w:pPr>
@@ -5706,7 +6254,25 @@
           <w:sz w:val="22"/>
           <w:szCs w:val="22"/>
         </w:rPr>
-        <w:t>Tested network connect / disconnect handling in the UI</w:t>
+        <w:t xml:space="preserve">Tested </w:t>
+      </w:r>
+      <w:proofErr w:type="gramStart"/>
+      <w:r>
+        <w:rPr>
+          <w:rFonts w:ascii="Calibri" w:eastAsia="Times New Roman" w:hAnsi="Calibri" w:cs="Calibri"/>
+          <w:sz w:val="22"/>
+          <w:szCs w:val="22"/>
+        </w:rPr>
+        <w:t>network</w:t>
+      </w:r>
+      <w:proofErr w:type="gramEnd"/>
+      <w:r>
+        <w:rPr>
+          <w:rFonts w:ascii="Calibri" w:eastAsia="Times New Roman" w:hAnsi="Calibri" w:cs="Calibri"/>
+          <w:sz w:val="22"/>
+          <w:szCs w:val="22"/>
+        </w:rPr>
+        <w:t xml:space="preserve"> connect / disconnect handling in the UI</w:t>
       </w:r>
     </w:p>
     <w:p>
@@ -5728,16 +6294,18 @@
           <w:sz w:val="22"/>
           <w:szCs w:val="22"/>
         </w:rPr>
-        <w:t>Networking in th</w:t>
-      </w:r>
-      <w:r>
-        <w:rPr>
-          <w:rFonts w:ascii="Calibri" w:eastAsia="Times New Roman" w:hAnsi="Calibri" w:cs="Calibri"/>
-          <w:sz w:val="22"/>
-          <w:szCs w:val="22"/>
-        </w:rPr>
-        <w:t>e room was dreadful</w:t>
-      </w:r>
+        <w:t xml:space="preserve">Networking in the room was </w:t>
+      </w:r>
+      <w:proofErr w:type="gramStart"/>
+      <w:r>
+        <w:rPr>
+          <w:rFonts w:ascii="Calibri" w:eastAsia="Times New Roman" w:hAnsi="Calibri" w:cs="Calibri"/>
+          <w:sz w:val="22"/>
+          <w:szCs w:val="22"/>
+        </w:rPr>
+        <w:t>dreadful</w:t>
+      </w:r>
+      <w:proofErr w:type="gramEnd"/>
     </w:p>
     <w:p>
       <w:pPr>
@@ -5758,8 +6326,18 @@
           <w:sz w:val="22"/>
           <w:szCs w:val="22"/>
         </w:rPr>
-        <w:t>Host hung up but Clients continued</w:t>
-      </w:r>
+        <w:t xml:space="preserve">Host hung up but Clients </w:t>
+      </w:r>
+      <w:proofErr w:type="gramStart"/>
+      <w:r>
+        <w:rPr>
+          <w:rFonts w:ascii="Calibri" w:eastAsia="Times New Roman" w:hAnsi="Calibri" w:cs="Calibri"/>
+          <w:sz w:val="22"/>
+          <w:szCs w:val="22"/>
+        </w:rPr>
+        <w:t>continued</w:t>
+      </w:r>
+      <w:proofErr w:type="gramEnd"/>
     </w:p>
     <w:p>
       <w:pPr>
@@ -5824,8 +6402,18 @@
           <w:sz w:val="22"/>
           <w:szCs w:val="22"/>
         </w:rPr>
-        <w:t>Agreed to remove Objective Manage from working in the Lobby</w:t>
-      </w:r>
+        <w:t xml:space="preserve">Agreed to remove Objective Manage from working in the </w:t>
+      </w:r>
+      <w:proofErr w:type="gramStart"/>
+      <w:r>
+        <w:rPr>
+          <w:rFonts w:ascii="Calibri" w:eastAsia="Times New Roman" w:hAnsi="Calibri" w:cs="Calibri"/>
+          <w:sz w:val="22"/>
+          <w:szCs w:val="22"/>
+        </w:rPr>
+        <w:t>Lobby</w:t>
+      </w:r>
+      <w:proofErr w:type="gramEnd"/>
     </w:p>
     <w:p>
       <w:pPr>
@@ -5846,8 +6434,18 @@
           <w:sz w:val="22"/>
           <w:szCs w:val="22"/>
         </w:rPr>
-        <w:t>Discussion on how to handle better connect / disconnect with Unity services</w:t>
-      </w:r>
+        <w:t xml:space="preserve">Discussion on how to handle better connect / disconnect with Unity </w:t>
+      </w:r>
+      <w:proofErr w:type="gramStart"/>
+      <w:r>
+        <w:rPr>
+          <w:rFonts w:ascii="Calibri" w:eastAsia="Times New Roman" w:hAnsi="Calibri" w:cs="Calibri"/>
+          <w:sz w:val="22"/>
+          <w:szCs w:val="22"/>
+        </w:rPr>
+        <w:t>services</w:t>
+      </w:r>
+      <w:proofErr w:type="gramEnd"/>
     </w:p>
     <w:p>
       <w:pPr>
@@ -5890,16 +6488,18 @@
           <w:sz w:val="22"/>
           <w:szCs w:val="22"/>
         </w:rPr>
-        <w:t>A</w:t>
-      </w:r>
-      <w:r>
-        <w:rPr>
-          <w:rFonts w:ascii="Calibri" w:eastAsia="Times New Roman" w:hAnsi="Calibri" w:cs="Calibri"/>
-          <w:sz w:val="22"/>
-          <w:szCs w:val="22"/>
-        </w:rPr>
-        <w:t>greed on name change to just "Construction Chaos" to reduce name length and keep it short and snappy</w:t>
-      </w:r>
+        <w:t xml:space="preserve">Agreed on name change to just "Construction Chaos" to reduce name length and keep it short and </w:t>
+      </w:r>
+      <w:proofErr w:type="gramStart"/>
+      <w:r>
+        <w:rPr>
+          <w:rFonts w:ascii="Calibri" w:eastAsia="Times New Roman" w:hAnsi="Calibri" w:cs="Calibri"/>
+          <w:sz w:val="22"/>
+          <w:szCs w:val="22"/>
+        </w:rPr>
+        <w:t>snappy</w:t>
+      </w:r>
+      <w:proofErr w:type="gramEnd"/>
     </w:p>
     <w:p>
       <w:pPr>
@@ -6047,7 +6647,25 @@
           <w:sz w:val="22"/>
           <w:szCs w:val="22"/>
         </w:rPr>
-        <w:t>Finish the level  [Caleb]</w:t>
+        <w:t xml:space="preserve">Finish the </w:t>
+      </w:r>
+      <w:proofErr w:type="gramStart"/>
+      <w:r>
+        <w:rPr>
+          <w:rFonts w:ascii="Calibri" w:eastAsia="Times New Roman" w:hAnsi="Calibri" w:cs="Calibri"/>
+          <w:sz w:val="22"/>
+          <w:szCs w:val="22"/>
+        </w:rPr>
+        <w:t>level  [</w:t>
+      </w:r>
+      <w:proofErr w:type="gramEnd"/>
+      <w:r>
+        <w:rPr>
+          <w:rFonts w:ascii="Calibri" w:eastAsia="Times New Roman" w:hAnsi="Calibri" w:cs="Calibri"/>
+          <w:sz w:val="22"/>
+          <w:szCs w:val="22"/>
+        </w:rPr>
+        <w:t>Caleb]</w:t>
       </w:r>
     </w:p>
     <w:p>
@@ -6113,7 +6731,25 @@
           <w:sz w:val="22"/>
           <w:szCs w:val="22"/>
         </w:rPr>
-        <w:t>Release to Itch and Socials  [Jon]</w:t>
+        <w:t xml:space="preserve">Release to Itch and </w:t>
+      </w:r>
+      <w:proofErr w:type="gramStart"/>
+      <w:r>
+        <w:rPr>
+          <w:rFonts w:ascii="Calibri" w:eastAsia="Times New Roman" w:hAnsi="Calibri" w:cs="Calibri"/>
+          <w:sz w:val="22"/>
+          <w:szCs w:val="22"/>
+        </w:rPr>
+        <w:t>Socials  [</w:t>
+      </w:r>
+      <w:proofErr w:type="gramEnd"/>
+      <w:r>
+        <w:rPr>
+          <w:rFonts w:ascii="Calibri" w:eastAsia="Times New Roman" w:hAnsi="Calibri" w:cs="Calibri"/>
+          <w:sz w:val="22"/>
+          <w:szCs w:val="22"/>
+        </w:rPr>
+        <w:t>Jon]</w:t>
       </w:r>
     </w:p>
     <w:p>
@@ -6157,72 +6793,7 @@
           <w:sz w:val="22"/>
           <w:szCs w:val="22"/>
         </w:rPr>
-        <w:t>Review Marketing Strategy [C</w:t>
-      </w:r>
-      <w:r>
-        <w:rPr>
-          <w:rFonts w:ascii="Calibri" w:eastAsia="Times New Roman" w:hAnsi="Calibri" w:cs="Calibri"/>
-          <w:sz w:val="22"/>
-          <w:szCs w:val="22"/>
-        </w:rPr>
-        <w:t>raig]</w:t>
-      </w:r>
-    </w:p>
-    <w:p>
-      <w:pPr>
-        <w:pStyle w:val="NormalWeb"/>
-        <w:spacing w:before="0" w:beforeAutospacing="0" w:after="0" w:afterAutospacing="0"/>
-        <w:rPr>
-          <w:rFonts w:ascii="Calibri" w:hAnsi="Calibri" w:cs="Calibri"/>
-          <w:sz w:val="22"/>
-          <w:szCs w:val="22"/>
-        </w:rPr>
-      </w:pPr>
-      <w:r>
-        <w:rPr>
-          <w:rFonts w:ascii="Calibri" w:hAnsi="Calibri" w:cs="Calibri"/>
-          <w:sz w:val="22"/>
-          <w:szCs w:val="22"/>
-        </w:rPr>
-        <w:t> </w:t>
-      </w:r>
-    </w:p>
-    <w:p>
-      <w:pPr>
-        <w:pStyle w:val="NormalWeb"/>
-        <w:spacing w:before="0" w:beforeAutospacing="0" w:after="0" w:afterAutospacing="0"/>
-        <w:rPr>
-          <w:rFonts w:ascii="Calibri" w:hAnsi="Calibri" w:cs="Calibri"/>
-          <w:sz w:val="22"/>
-          <w:szCs w:val="22"/>
-        </w:rPr>
-      </w:pPr>
-      <w:r>
-        <w:rPr>
-          <w:rFonts w:ascii="Calibri" w:hAnsi="Calibri" w:cs="Calibri"/>
-          <w:sz w:val="22"/>
-          <w:szCs w:val="22"/>
-        </w:rPr>
-        <w:t> </w:t>
-      </w:r>
-    </w:p>
-    <w:p>
-      <w:pPr>
-        <w:pStyle w:val="NormalWeb"/>
-        <w:spacing w:before="0" w:beforeAutospacing="0" w:after="0" w:afterAutospacing="0"/>
-        <w:rPr>
-          <w:rFonts w:ascii="Calibri" w:hAnsi="Calibri" w:cs="Calibri"/>
-          <w:sz w:val="22"/>
-          <w:szCs w:val="22"/>
-        </w:rPr>
-      </w:pPr>
-      <w:r>
-        <w:rPr>
-          <w:rFonts w:ascii="Calibri" w:hAnsi="Calibri" w:cs="Calibri"/>
-          <w:sz w:val="22"/>
-          <w:szCs w:val="22"/>
-        </w:rPr>
-        <w:t> </w:t>
+        <w:t>Review Marketing Strategy [Craig]</w:t>
       </w:r>
     </w:p>
     <w:p>
@@ -6499,8 +7070,18 @@
           <w:sz w:val="22"/>
           <w:szCs w:val="22"/>
         </w:rPr>
-        <w:t>Rainbow chain in RoundTwo</w:t>
-      </w:r>
+        <w:t xml:space="preserve">Rainbow chain in </w:t>
+      </w:r>
+      <w:proofErr w:type="spellStart"/>
+      <w:r>
+        <w:rPr>
+          <w:rFonts w:ascii="Calibri" w:eastAsia="Times New Roman" w:hAnsi="Calibri" w:cs="Calibri"/>
+          <w:sz w:val="22"/>
+          <w:szCs w:val="22"/>
+        </w:rPr>
+        <w:t>RoundTwo</w:t>
+      </w:r>
+      <w:proofErr w:type="spellEnd"/>
     </w:p>
     <w:p>
       <w:pPr>
@@ -6521,8 +7102,18 @@
           <w:sz w:val="22"/>
           <w:szCs w:val="22"/>
         </w:rPr>
-        <w:t>Updated ActionThrow</w:t>
-      </w:r>
+        <w:t xml:space="preserve">Updated </w:t>
+      </w:r>
+      <w:proofErr w:type="spellStart"/>
+      <w:r>
+        <w:rPr>
+          <w:rFonts w:ascii="Calibri" w:eastAsia="Times New Roman" w:hAnsi="Calibri" w:cs="Calibri"/>
+          <w:sz w:val="22"/>
+          <w:szCs w:val="22"/>
+        </w:rPr>
+        <w:t>ActionThrow</w:t>
+      </w:r>
+      <w:proofErr w:type="spellEnd"/>
     </w:p>
     <w:p>
       <w:pPr>
@@ -6543,8 +7134,18 @@
           <w:sz w:val="22"/>
           <w:szCs w:val="22"/>
         </w:rPr>
-        <w:t>Created level prefabs to make level design easier</w:t>
-      </w:r>
+        <w:t xml:space="preserve">Created level prefabs to make level design </w:t>
+      </w:r>
+      <w:proofErr w:type="gramStart"/>
+      <w:r>
+        <w:rPr>
+          <w:rFonts w:ascii="Calibri" w:eastAsia="Times New Roman" w:hAnsi="Calibri" w:cs="Calibri"/>
+          <w:sz w:val="22"/>
+          <w:szCs w:val="22"/>
+        </w:rPr>
+        <w:t>easier</w:t>
+      </w:r>
+      <w:proofErr w:type="gramEnd"/>
     </w:p>
     <w:p>
       <w:pPr>
@@ -6605,6 +7206,28 @@
         </w:rPr>
         <w:t> </w:t>
       </w:r>
+    </w:p>
+    <w:p>
+      <w:pPr>
+        <w:pStyle w:val="NormalWeb"/>
+        <w:spacing w:before="0" w:beforeAutospacing="0" w:after="0" w:afterAutospacing="0"/>
+        <w:rPr>
+          <w:rFonts w:ascii="Calibri" w:hAnsi="Calibri" w:cs="Calibri"/>
+          <w:sz w:val="22"/>
+          <w:szCs w:val="22"/>
+        </w:rPr>
+      </w:pPr>
+    </w:p>
+    <w:p>
+      <w:pPr>
+        <w:pStyle w:val="NormalWeb"/>
+        <w:spacing w:before="0" w:beforeAutospacing="0" w:after="0" w:afterAutospacing="0"/>
+        <w:rPr>
+          <w:rFonts w:ascii="Calibri" w:hAnsi="Calibri" w:cs="Calibri"/>
+          <w:sz w:val="22"/>
+          <w:szCs w:val="22"/>
+        </w:rPr>
+      </w:pPr>
     </w:p>
     <w:p>
       <w:pPr>
@@ -6622,6 +7245,7 @@
           <w:sz w:val="40"/>
           <w:szCs w:val="40"/>
         </w:rPr>
+        <w:lastRenderedPageBreak/>
         <w:t>31st May 2023</w:t>
       </w:r>
     </w:p>
@@ -6732,16 +7356,18 @@
           <w:sz w:val="22"/>
           <w:szCs w:val="22"/>
         </w:rPr>
-        <w:t xml:space="preserve">Review of Alpha build and </w:t>
-      </w:r>
-      <w:r>
-        <w:rPr>
-          <w:rFonts w:ascii="Calibri" w:eastAsia="Times New Roman" w:hAnsi="Calibri" w:cs="Calibri"/>
-          <w:sz w:val="22"/>
-          <w:szCs w:val="22"/>
-        </w:rPr>
-        <w:t>updates made since then to UI and gameplay</w:t>
-      </w:r>
+        <w:t xml:space="preserve">Review of Alpha build and updates made since then to UI and </w:t>
+      </w:r>
+      <w:proofErr w:type="gramStart"/>
+      <w:r>
+        <w:rPr>
+          <w:rFonts w:ascii="Calibri" w:eastAsia="Times New Roman" w:hAnsi="Calibri" w:cs="Calibri"/>
+          <w:sz w:val="22"/>
+          <w:szCs w:val="22"/>
+        </w:rPr>
+        <w:t>gameplay</w:t>
+      </w:r>
+      <w:proofErr w:type="gramEnd"/>
     </w:p>
     <w:p>
       <w:pPr>
@@ -6784,7 +7410,25 @@
           <w:sz w:val="22"/>
           <w:szCs w:val="22"/>
         </w:rPr>
-        <w:t>Review of ActionPush fix</w:t>
+        <w:t xml:space="preserve">Review of </w:t>
+      </w:r>
+      <w:proofErr w:type="spellStart"/>
+      <w:r>
+        <w:rPr>
+          <w:rFonts w:ascii="Calibri" w:eastAsia="Times New Roman" w:hAnsi="Calibri" w:cs="Calibri"/>
+          <w:sz w:val="22"/>
+          <w:szCs w:val="22"/>
+        </w:rPr>
+        <w:t>ActionPush</w:t>
+      </w:r>
+      <w:proofErr w:type="spellEnd"/>
+      <w:r>
+        <w:rPr>
+          <w:rFonts w:ascii="Calibri" w:eastAsia="Times New Roman" w:hAnsi="Calibri" w:cs="Calibri"/>
+          <w:sz w:val="22"/>
+          <w:szCs w:val="22"/>
+        </w:rPr>
+        <w:t xml:space="preserve"> fix</w:t>
       </w:r>
     </w:p>
     <w:p>
@@ -6933,15 +7577,7 @@
           <w:sz w:val="22"/>
           <w:szCs w:val="22"/>
         </w:rPr>
-        <w:t>A</w:t>
-      </w:r>
-      <w:r>
-        <w:rPr>
-          <w:rFonts w:ascii="Calibri" w:eastAsia="Times New Roman" w:hAnsi="Calibri" w:cs="Calibri"/>
-          <w:sz w:val="22"/>
-          <w:szCs w:val="22"/>
-        </w:rPr>
-        <w:t>rms to use Screen Space [Caleb]</w:t>
+        <w:t>Arms to use Screen Space [Caleb]</w:t>
       </w:r>
     </w:p>
     <w:p>
@@ -7047,8 +7683,18 @@
           <w:sz w:val="22"/>
           <w:szCs w:val="22"/>
         </w:rPr>
-        <w:t>Not much interest registered on the itch page</w:t>
-      </w:r>
+        <w:t xml:space="preserve">Not much interest registered on the itch </w:t>
+      </w:r>
+      <w:proofErr w:type="gramStart"/>
+      <w:r>
+        <w:rPr>
+          <w:rFonts w:ascii="Calibri" w:eastAsia="Times New Roman" w:hAnsi="Calibri" w:cs="Calibri"/>
+          <w:sz w:val="22"/>
+          <w:szCs w:val="22"/>
+        </w:rPr>
+        <w:t>page</w:t>
+      </w:r>
+      <w:proofErr w:type="gramEnd"/>
     </w:p>
     <w:p>
       <w:pPr>
@@ -7216,8 +7862,18 @@
           <w:sz w:val="22"/>
           <w:szCs w:val="22"/>
         </w:rPr>
-        <w:t>Play testing and final tweaks before game play recording</w:t>
-      </w:r>
+        <w:t xml:space="preserve">Play testing and final tweaks before game play </w:t>
+      </w:r>
+      <w:proofErr w:type="gramStart"/>
+      <w:r>
+        <w:rPr>
+          <w:rFonts w:ascii="Calibri" w:eastAsia="Times New Roman" w:hAnsi="Calibri" w:cs="Calibri"/>
+          <w:sz w:val="22"/>
+          <w:szCs w:val="22"/>
+        </w:rPr>
+        <w:t>recording</w:t>
+      </w:r>
+      <w:proofErr w:type="gramEnd"/>
     </w:p>
     <w:p>
       <w:pPr>
@@ -7240,8 +7896,18 @@
           <w:sz w:val="22"/>
           <w:szCs w:val="22"/>
         </w:rPr>
-        <w:t>Gameplay recording was delayed due to networking issues</w:t>
-      </w:r>
+        <w:t xml:space="preserve">Gameplay recording was delayed due to networking </w:t>
+      </w:r>
+      <w:proofErr w:type="gramStart"/>
+      <w:r>
+        <w:rPr>
+          <w:rFonts w:ascii="Calibri" w:eastAsia="Times New Roman" w:hAnsi="Calibri" w:cs="Calibri"/>
+          <w:sz w:val="22"/>
+          <w:szCs w:val="22"/>
+        </w:rPr>
+        <w:t>issues</w:t>
+      </w:r>
+      <w:proofErr w:type="gramEnd"/>
     </w:p>
     <w:p>
       <w:pPr>
@@ -7264,8 +7930,18 @@
           <w:sz w:val="22"/>
           <w:szCs w:val="22"/>
         </w:rPr>
-        <w:t>Agreed to attempt this from home on Monday 5th</w:t>
-      </w:r>
+        <w:t xml:space="preserve">Agreed to attempt this from home on Monday </w:t>
+      </w:r>
+      <w:proofErr w:type="gramStart"/>
+      <w:r>
+        <w:rPr>
+          <w:rFonts w:ascii="Calibri" w:eastAsia="Times New Roman" w:hAnsi="Calibri" w:cs="Calibri"/>
+          <w:sz w:val="22"/>
+          <w:szCs w:val="22"/>
+        </w:rPr>
+        <w:t>5th</w:t>
+      </w:r>
+      <w:proofErr w:type="gramEnd"/>
     </w:p>
     <w:p>
       <w:pPr>
@@ -7312,16 +7988,18 @@
           <w:sz w:val="22"/>
           <w:szCs w:val="22"/>
         </w:rPr>
-        <w:t xml:space="preserve">Need to get Concept Design doc finished so we can focus on </w:t>
-      </w:r>
-      <w:r>
-        <w:rPr>
-          <w:rFonts w:ascii="Calibri" w:eastAsia="Times New Roman" w:hAnsi="Calibri" w:cs="Calibri"/>
-          <w:sz w:val="22"/>
-          <w:szCs w:val="22"/>
-        </w:rPr>
-        <w:t>pitch pack</w:t>
-      </w:r>
+        <w:t xml:space="preserve">Need to get Concept Design doc finished so we can focus on pitch </w:t>
+      </w:r>
+      <w:proofErr w:type="gramStart"/>
+      <w:r>
+        <w:rPr>
+          <w:rFonts w:ascii="Calibri" w:eastAsia="Times New Roman" w:hAnsi="Calibri" w:cs="Calibri"/>
+          <w:sz w:val="22"/>
+          <w:szCs w:val="22"/>
+        </w:rPr>
+        <w:t>pack</w:t>
+      </w:r>
+      <w:proofErr w:type="gramEnd"/>
     </w:p>
     <w:p>
       <w:pPr>
@@ -7655,8 +8333,18 @@
           <w:sz w:val="22"/>
           <w:szCs w:val="22"/>
         </w:rPr>
-        <w:t>Test failed due to issue with client player names not syncing properly</w:t>
-      </w:r>
+        <w:t xml:space="preserve">Test failed due to issue with client player names not syncing </w:t>
+      </w:r>
+      <w:proofErr w:type="gramStart"/>
+      <w:r>
+        <w:rPr>
+          <w:rFonts w:ascii="Calibri" w:eastAsia="Times New Roman" w:hAnsi="Calibri" w:cs="Calibri"/>
+          <w:sz w:val="22"/>
+          <w:szCs w:val="22"/>
+        </w:rPr>
+        <w:t>properly</w:t>
+      </w:r>
+      <w:proofErr w:type="gramEnd"/>
     </w:p>
     <w:p>
       <w:pPr>
@@ -7677,8 +8365,18 @@
           <w:sz w:val="22"/>
           <w:szCs w:val="22"/>
         </w:rPr>
-        <w:t>Craig had conflict with Game First optimizer blocking the network traffic</w:t>
-      </w:r>
+        <w:t xml:space="preserve">Craig had conflict with Game First optimizer blocking the network </w:t>
+      </w:r>
+      <w:proofErr w:type="gramStart"/>
+      <w:r>
+        <w:rPr>
+          <w:rFonts w:ascii="Calibri" w:eastAsia="Times New Roman" w:hAnsi="Calibri" w:cs="Calibri"/>
+          <w:sz w:val="22"/>
+          <w:szCs w:val="22"/>
+        </w:rPr>
+        <w:t>traffic</w:t>
+      </w:r>
+      <w:proofErr w:type="gramEnd"/>
     </w:p>
     <w:p>
       <w:pPr>
@@ -7699,16 +8397,18 @@
           <w:sz w:val="22"/>
           <w:szCs w:val="22"/>
         </w:rPr>
-        <w:t xml:space="preserve">Will be included as a </w:t>
-      </w:r>
-      <w:r>
-        <w:rPr>
-          <w:rFonts w:ascii="Calibri" w:eastAsia="Times New Roman" w:hAnsi="Calibri" w:cs="Calibri"/>
-          <w:sz w:val="22"/>
-          <w:szCs w:val="22"/>
-        </w:rPr>
-        <w:t>hint on the install / how to run section on the website</w:t>
-      </w:r>
+        <w:t xml:space="preserve">Will be included as a hint on the install / how to run section on the </w:t>
+      </w:r>
+      <w:proofErr w:type="gramStart"/>
+      <w:r>
+        <w:rPr>
+          <w:rFonts w:ascii="Calibri" w:eastAsia="Times New Roman" w:hAnsi="Calibri" w:cs="Calibri"/>
+          <w:sz w:val="22"/>
+          <w:szCs w:val="22"/>
+        </w:rPr>
+        <w:t>website</w:t>
+      </w:r>
+      <w:proofErr w:type="gramEnd"/>
     </w:p>
     <w:p>
       <w:pPr>
@@ -7751,8 +8451,19 @@
           <w:sz w:val="22"/>
           <w:szCs w:val="22"/>
         </w:rPr>
-        <w:t>Player name bug resolved</w:t>
-      </w:r>
+        <w:lastRenderedPageBreak/>
+        <w:t xml:space="preserve">Player name bug </w:t>
+      </w:r>
+      <w:proofErr w:type="gramStart"/>
+      <w:r>
+        <w:rPr>
+          <w:rFonts w:ascii="Calibri" w:eastAsia="Times New Roman" w:hAnsi="Calibri" w:cs="Calibri"/>
+          <w:sz w:val="22"/>
+          <w:szCs w:val="22"/>
+        </w:rPr>
+        <w:t>resolved</w:t>
+      </w:r>
+      <w:proofErr w:type="gramEnd"/>
     </w:p>
     <w:p>
       <w:pPr>
@@ -7773,8 +8484,18 @@
           <w:sz w:val="22"/>
           <w:szCs w:val="22"/>
         </w:rPr>
-        <w:t>Agreed this version will be released</w:t>
-      </w:r>
+        <w:t xml:space="preserve">Agreed this version will be </w:t>
+      </w:r>
+      <w:proofErr w:type="gramStart"/>
+      <w:r>
+        <w:rPr>
+          <w:rFonts w:ascii="Calibri" w:eastAsia="Times New Roman" w:hAnsi="Calibri" w:cs="Calibri"/>
+          <w:sz w:val="22"/>
+          <w:szCs w:val="22"/>
+        </w:rPr>
+        <w:t>released</w:t>
+      </w:r>
+      <w:proofErr w:type="gramEnd"/>
     </w:p>
     <w:p>
       <w:pPr>
@@ -7839,15 +8560,7 @@
           <w:sz w:val="22"/>
           <w:szCs w:val="22"/>
         </w:rPr>
-        <w:t>Deliverable submission plan (agreement on</w:t>
-      </w:r>
-      <w:r>
-        <w:rPr>
-          <w:rFonts w:ascii="Calibri" w:eastAsia="Times New Roman" w:hAnsi="Calibri" w:cs="Calibri"/>
-          <w:sz w:val="22"/>
-          <w:szCs w:val="22"/>
-        </w:rPr>
-        <w:t xml:space="preserve"> what should be submitted to the portal)</w:t>
+        <w:t>Deliverable submission plan (agreement on what should be submitted to the portal)</w:t>
       </w:r>
     </w:p>
     <w:p>
@@ -7869,8 +8582,18 @@
           <w:sz w:val="22"/>
           <w:szCs w:val="22"/>
         </w:rPr>
-        <w:t>Section 'Submission' created in OneNote</w:t>
-      </w:r>
+        <w:t xml:space="preserve">Section 'Submission' created in </w:t>
+      </w:r>
+      <w:proofErr w:type="gramStart"/>
+      <w:r>
+        <w:rPr>
+          <w:rFonts w:ascii="Calibri" w:eastAsia="Times New Roman" w:hAnsi="Calibri" w:cs="Calibri"/>
+          <w:sz w:val="22"/>
+          <w:szCs w:val="22"/>
+        </w:rPr>
+        <w:t>OneNote</w:t>
+      </w:r>
+      <w:proofErr w:type="gramEnd"/>
     </w:p>
     <w:p>
       <w:pPr>
@@ -7996,15 +8719,7 @@
           <w:sz w:val="22"/>
           <w:szCs w:val="22"/>
         </w:rPr>
-        <w:t>Complete fin</w:t>
-      </w:r>
-      <w:r>
-        <w:rPr>
-          <w:rFonts w:ascii="Calibri" w:eastAsia="Times New Roman" w:hAnsi="Calibri" w:cs="Calibri"/>
-          <w:sz w:val="22"/>
-          <w:szCs w:val="22"/>
-        </w:rPr>
-        <w:t>al details in Concept Design document before Wednesday [All]</w:t>
+        <w:t>Complete final details in Concept Design document before Wednesday [All]</w:t>
       </w:r>
     </w:p>
     <w:p>
@@ -8091,9 +8806,802 @@
         <w:t>Next meeting online Wednesday morning @ 8.30am, followed by on-campus at 1pm</w:t>
       </w:r>
     </w:p>
+    <w:p>
+      <w:pPr>
+        <w:textAlignment w:val="center"/>
+        <w:rPr>
+          <w:rFonts w:ascii="Calibri" w:eastAsia="Times New Roman" w:hAnsi="Calibri" w:cs="Calibri"/>
+          <w:sz w:val="22"/>
+          <w:szCs w:val="22"/>
+        </w:rPr>
+      </w:pPr>
+    </w:p>
+    <w:p>
+      <w:pPr>
+        <w:textAlignment w:val="center"/>
+        <w:rPr>
+          <w:rFonts w:ascii="Calibri" w:eastAsia="Times New Roman" w:hAnsi="Calibri" w:cs="Calibri"/>
+          <w:sz w:val="22"/>
+          <w:szCs w:val="22"/>
+        </w:rPr>
+      </w:pPr>
+    </w:p>
+    <w:p>
+      <w:pPr>
+        <w:rPr>
+          <w:rFonts w:ascii="Calibri Light" w:eastAsia="Times New Roman" w:hAnsi="Calibri Light" w:cs="Calibri Light"/>
+          <w:sz w:val="40"/>
+          <w:szCs w:val="40"/>
+        </w:rPr>
+      </w:pPr>
+      <w:r>
+        <w:rPr>
+          <w:rFonts w:ascii="Calibri Light" w:eastAsia="Times New Roman" w:hAnsi="Calibri Light" w:cs="Calibri Light"/>
+          <w:sz w:val="40"/>
+          <w:szCs w:val="40"/>
+        </w:rPr>
+        <w:t>7th June 2023</w:t>
+      </w:r>
+    </w:p>
+    <w:p>
+      <w:pPr>
+        <w:rPr>
+          <w:rFonts w:ascii="Calibri" w:eastAsia="Times New Roman" w:hAnsi="Calibri" w:cs="Calibri"/>
+          <w:sz w:val="22"/>
+          <w:szCs w:val="22"/>
+        </w:rPr>
+      </w:pPr>
+      <w:r>
+        <w:rPr>
+          <w:rFonts w:ascii="Calibri" w:eastAsia="Times New Roman" w:hAnsi="Calibri" w:cs="Calibri"/>
+          <w:b/>
+          <w:bCs/>
+          <w:sz w:val="22"/>
+          <w:szCs w:val="22"/>
+        </w:rPr>
+        <w:t xml:space="preserve">Attendance: </w:t>
+      </w:r>
+      <w:r>
+        <w:rPr>
+          <w:rFonts w:ascii="Calibri" w:eastAsia="Times New Roman" w:hAnsi="Calibri" w:cs="Calibri"/>
+          <w:sz w:val="22"/>
+          <w:szCs w:val="22"/>
+        </w:rPr>
+        <w:t>Craig, Conrad, Jon, Caleb</w:t>
+      </w:r>
+    </w:p>
+    <w:p>
+      <w:pPr>
+        <w:rPr>
+          <w:rFonts w:ascii="Calibri" w:eastAsia="Times New Roman" w:hAnsi="Calibri" w:cs="Calibri"/>
+          <w:sz w:val="22"/>
+          <w:szCs w:val="22"/>
+        </w:rPr>
+      </w:pPr>
+      <w:r>
+        <w:rPr>
+          <w:rFonts w:ascii="Calibri" w:eastAsia="Times New Roman" w:hAnsi="Calibri" w:cs="Calibri"/>
+          <w:sz w:val="22"/>
+          <w:szCs w:val="22"/>
+        </w:rPr>
+        <w:t> </w:t>
+      </w:r>
+    </w:p>
+    <w:p>
+      <w:pPr>
+        <w:rPr>
+          <w:rFonts w:ascii="Calibri" w:eastAsia="Times New Roman" w:hAnsi="Calibri" w:cs="Calibri"/>
+          <w:sz w:val="22"/>
+          <w:szCs w:val="22"/>
+        </w:rPr>
+      </w:pPr>
+      <w:r>
+        <w:rPr>
+          <w:rFonts w:ascii="Calibri" w:eastAsia="Times New Roman" w:hAnsi="Calibri" w:cs="Calibri"/>
+          <w:b/>
+          <w:bCs/>
+          <w:sz w:val="22"/>
+          <w:szCs w:val="22"/>
+        </w:rPr>
+        <w:t>Discussion:</w:t>
+      </w:r>
+    </w:p>
+    <w:p>
+      <w:pPr>
+        <w:numPr>
+          <w:ilvl w:val="0"/>
+          <w:numId w:val="48"/>
+        </w:numPr>
+        <w:textAlignment w:val="center"/>
+        <w:rPr>
+          <w:rFonts w:ascii="Calibri" w:eastAsia="Times New Roman" w:hAnsi="Calibri" w:cs="Calibri"/>
+          <w:sz w:val="22"/>
+          <w:szCs w:val="22"/>
+        </w:rPr>
+      </w:pPr>
+      <w:r>
+        <w:rPr>
+          <w:rFonts w:ascii="Calibri" w:eastAsia="Times New Roman" w:hAnsi="Calibri" w:cs="Calibri"/>
+          <w:sz w:val="22"/>
+          <w:szCs w:val="22"/>
+        </w:rPr>
+        <w:t>Game play test of final build v1.0.3</w:t>
+      </w:r>
+    </w:p>
+    <w:p>
+      <w:pPr>
+        <w:numPr>
+          <w:ilvl w:val="0"/>
+          <w:numId w:val="48"/>
+        </w:numPr>
+        <w:textAlignment w:val="center"/>
+        <w:rPr>
+          <w:rFonts w:ascii="Calibri" w:eastAsia="Times New Roman" w:hAnsi="Calibri" w:cs="Calibri"/>
+          <w:sz w:val="22"/>
+          <w:szCs w:val="22"/>
+        </w:rPr>
+      </w:pPr>
+      <w:r>
+        <w:rPr>
+          <w:rFonts w:ascii="Calibri" w:eastAsia="Times New Roman" w:hAnsi="Calibri" w:cs="Calibri"/>
+          <w:sz w:val="22"/>
+          <w:szCs w:val="22"/>
+        </w:rPr>
+        <w:t xml:space="preserve">Test succeeded on Relay (from home PCs) and on </w:t>
+      </w:r>
+      <w:proofErr w:type="spellStart"/>
+      <w:r>
+        <w:rPr>
+          <w:rFonts w:ascii="Calibri" w:eastAsia="Times New Roman" w:hAnsi="Calibri" w:cs="Calibri"/>
+          <w:sz w:val="22"/>
+          <w:szCs w:val="22"/>
+        </w:rPr>
+        <w:t>Wifi</w:t>
+      </w:r>
+      <w:proofErr w:type="spellEnd"/>
+      <w:r>
+        <w:rPr>
+          <w:rFonts w:ascii="Calibri" w:eastAsia="Times New Roman" w:hAnsi="Calibri" w:cs="Calibri"/>
+          <w:sz w:val="22"/>
+          <w:szCs w:val="22"/>
+        </w:rPr>
+        <w:t xml:space="preserve"> router in </w:t>
+      </w:r>
+      <w:proofErr w:type="gramStart"/>
+      <w:r>
+        <w:rPr>
+          <w:rFonts w:ascii="Calibri" w:eastAsia="Times New Roman" w:hAnsi="Calibri" w:cs="Calibri"/>
+          <w:sz w:val="22"/>
+          <w:szCs w:val="22"/>
+        </w:rPr>
+        <w:t>Uni</w:t>
+      </w:r>
+      <w:proofErr w:type="gramEnd"/>
+    </w:p>
+    <w:p>
+      <w:pPr>
+        <w:numPr>
+          <w:ilvl w:val="0"/>
+          <w:numId w:val="48"/>
+        </w:numPr>
+        <w:textAlignment w:val="center"/>
+        <w:rPr>
+          <w:rFonts w:ascii="Calibri" w:eastAsia="Times New Roman" w:hAnsi="Calibri" w:cs="Calibri"/>
+          <w:sz w:val="22"/>
+          <w:szCs w:val="22"/>
+        </w:rPr>
+      </w:pPr>
+      <w:r>
+        <w:rPr>
+          <w:rFonts w:ascii="Calibri" w:eastAsia="Times New Roman" w:hAnsi="Calibri" w:cs="Calibri"/>
+          <w:sz w:val="22"/>
+          <w:szCs w:val="22"/>
+        </w:rPr>
+        <w:t xml:space="preserve">Reviewed financial data that had been created to support the pitch </w:t>
+      </w:r>
+      <w:proofErr w:type="gramStart"/>
+      <w:r>
+        <w:rPr>
+          <w:rFonts w:ascii="Calibri" w:eastAsia="Times New Roman" w:hAnsi="Calibri" w:cs="Calibri"/>
+          <w:sz w:val="22"/>
+          <w:szCs w:val="22"/>
+        </w:rPr>
+        <w:t>deck</w:t>
+      </w:r>
+      <w:proofErr w:type="gramEnd"/>
+    </w:p>
+    <w:p>
+      <w:pPr>
+        <w:numPr>
+          <w:ilvl w:val="0"/>
+          <w:numId w:val="48"/>
+        </w:numPr>
+        <w:textAlignment w:val="center"/>
+        <w:rPr>
+          <w:rFonts w:ascii="Calibri" w:eastAsia="Times New Roman" w:hAnsi="Calibri" w:cs="Calibri"/>
+          <w:sz w:val="22"/>
+          <w:szCs w:val="22"/>
+        </w:rPr>
+      </w:pPr>
+      <w:r>
+        <w:rPr>
+          <w:rFonts w:ascii="Calibri" w:eastAsia="Times New Roman" w:hAnsi="Calibri" w:cs="Calibri"/>
+          <w:sz w:val="22"/>
+          <w:szCs w:val="22"/>
+        </w:rPr>
+        <w:t xml:space="preserve">Presentation pitch actions review and group discussion on transitions between </w:t>
+      </w:r>
+      <w:proofErr w:type="gramStart"/>
+      <w:r>
+        <w:rPr>
+          <w:rFonts w:ascii="Calibri" w:eastAsia="Times New Roman" w:hAnsi="Calibri" w:cs="Calibri"/>
+          <w:sz w:val="22"/>
+          <w:szCs w:val="22"/>
+        </w:rPr>
+        <w:t>slides</w:t>
+      </w:r>
+      <w:proofErr w:type="gramEnd"/>
+    </w:p>
+    <w:p>
+      <w:pPr>
+        <w:numPr>
+          <w:ilvl w:val="1"/>
+          <w:numId w:val="49"/>
+        </w:numPr>
+        <w:textAlignment w:val="center"/>
+        <w:rPr>
+          <w:rFonts w:ascii="Calibri" w:eastAsia="Times New Roman" w:hAnsi="Calibri" w:cs="Calibri"/>
+          <w:sz w:val="22"/>
+          <w:szCs w:val="22"/>
+        </w:rPr>
+      </w:pPr>
+      <w:r>
+        <w:rPr>
+          <w:rFonts w:ascii="Calibri" w:eastAsia="Times New Roman" w:hAnsi="Calibri" w:cs="Calibri"/>
+          <w:sz w:val="22"/>
+          <w:szCs w:val="22"/>
+        </w:rPr>
+        <w:t xml:space="preserve">Group also decided that the slides will be presented by 1 person at a time, in blocks of 2 or 3 </w:t>
+      </w:r>
+      <w:proofErr w:type="gramStart"/>
+      <w:r>
+        <w:rPr>
+          <w:rFonts w:ascii="Calibri" w:eastAsia="Times New Roman" w:hAnsi="Calibri" w:cs="Calibri"/>
+          <w:sz w:val="22"/>
+          <w:szCs w:val="22"/>
+        </w:rPr>
+        <w:t>slides</w:t>
+      </w:r>
+      <w:proofErr w:type="gramEnd"/>
+    </w:p>
+    <w:p>
+      <w:pPr>
+        <w:numPr>
+          <w:ilvl w:val="0"/>
+          <w:numId w:val="48"/>
+        </w:numPr>
+        <w:textAlignment w:val="center"/>
+        <w:rPr>
+          <w:rFonts w:ascii="Calibri" w:eastAsia="Times New Roman" w:hAnsi="Calibri" w:cs="Calibri"/>
+          <w:sz w:val="22"/>
+          <w:szCs w:val="22"/>
+        </w:rPr>
+      </w:pPr>
+      <w:r>
+        <w:rPr>
+          <w:rFonts w:ascii="Calibri" w:eastAsia="Times New Roman" w:hAnsi="Calibri" w:cs="Calibri"/>
+          <w:sz w:val="22"/>
+          <w:szCs w:val="22"/>
+        </w:rPr>
+        <w:t xml:space="preserve">Concept Design document is 95% complete - needs team to do 1 last </w:t>
+      </w:r>
+      <w:proofErr w:type="gramStart"/>
+      <w:r>
+        <w:rPr>
+          <w:rFonts w:ascii="Calibri" w:eastAsia="Times New Roman" w:hAnsi="Calibri" w:cs="Calibri"/>
+          <w:sz w:val="22"/>
+          <w:szCs w:val="22"/>
+        </w:rPr>
+        <w:t>review</w:t>
+      </w:r>
+      <w:proofErr w:type="gramEnd"/>
+    </w:p>
+    <w:p>
+      <w:pPr>
+        <w:rPr>
+          <w:rFonts w:ascii="Calibri" w:eastAsia="Times New Roman" w:hAnsi="Calibri" w:cs="Calibri"/>
+          <w:sz w:val="22"/>
+          <w:szCs w:val="22"/>
+        </w:rPr>
+      </w:pPr>
+      <w:r>
+        <w:rPr>
+          <w:rFonts w:ascii="Calibri" w:eastAsia="Times New Roman" w:hAnsi="Calibri" w:cs="Calibri"/>
+          <w:sz w:val="22"/>
+          <w:szCs w:val="22"/>
+        </w:rPr>
+        <w:t> </w:t>
+      </w:r>
+    </w:p>
+    <w:p>
+      <w:pPr>
+        <w:rPr>
+          <w:rFonts w:ascii="Calibri" w:eastAsia="Times New Roman" w:hAnsi="Calibri" w:cs="Calibri"/>
+          <w:sz w:val="22"/>
+          <w:szCs w:val="22"/>
+        </w:rPr>
+      </w:pPr>
+      <w:r>
+        <w:rPr>
+          <w:rFonts w:ascii="Calibri" w:eastAsia="Times New Roman" w:hAnsi="Calibri" w:cs="Calibri"/>
+          <w:sz w:val="22"/>
+          <w:szCs w:val="22"/>
+        </w:rPr>
+        <w:t>Actions:</w:t>
+      </w:r>
+    </w:p>
+    <w:p>
+      <w:pPr>
+        <w:numPr>
+          <w:ilvl w:val="0"/>
+          <w:numId w:val="50"/>
+        </w:numPr>
+        <w:textAlignment w:val="center"/>
+        <w:rPr>
+          <w:rFonts w:ascii="Calibri" w:eastAsia="Times New Roman" w:hAnsi="Calibri" w:cs="Calibri"/>
+          <w:sz w:val="22"/>
+          <w:szCs w:val="22"/>
+        </w:rPr>
+      </w:pPr>
+      <w:r>
+        <w:rPr>
+          <w:rFonts w:ascii="Calibri" w:eastAsia="Times New Roman" w:hAnsi="Calibri" w:cs="Calibri"/>
+          <w:sz w:val="22"/>
+          <w:szCs w:val="22"/>
+        </w:rPr>
+        <w:t>Continued… Splice up gameplay footage [Jon]</w:t>
+      </w:r>
+    </w:p>
+    <w:p>
+      <w:pPr>
+        <w:numPr>
+          <w:ilvl w:val="0"/>
+          <w:numId w:val="50"/>
+        </w:numPr>
+        <w:textAlignment w:val="center"/>
+        <w:rPr>
+          <w:rFonts w:ascii="Calibri" w:eastAsia="Times New Roman" w:hAnsi="Calibri" w:cs="Calibri"/>
+          <w:sz w:val="22"/>
+          <w:szCs w:val="22"/>
+        </w:rPr>
+      </w:pPr>
+      <w:r>
+        <w:rPr>
+          <w:rFonts w:ascii="Calibri" w:eastAsia="Times New Roman" w:hAnsi="Calibri" w:cs="Calibri"/>
+          <w:sz w:val="22"/>
+          <w:szCs w:val="22"/>
+        </w:rPr>
+        <w:t>Continued… Finalize the marketing trailer with this gameplay [Jon and Conrad]</w:t>
+      </w:r>
+    </w:p>
+    <w:p>
+      <w:pPr>
+        <w:numPr>
+          <w:ilvl w:val="0"/>
+          <w:numId w:val="50"/>
+        </w:numPr>
+        <w:textAlignment w:val="center"/>
+        <w:rPr>
+          <w:rFonts w:ascii="Calibri" w:eastAsia="Times New Roman" w:hAnsi="Calibri" w:cs="Calibri"/>
+          <w:sz w:val="22"/>
+          <w:szCs w:val="22"/>
+        </w:rPr>
+      </w:pPr>
+      <w:r>
+        <w:rPr>
+          <w:rFonts w:ascii="Calibri" w:eastAsia="Times New Roman" w:hAnsi="Calibri" w:cs="Calibri"/>
+          <w:sz w:val="22"/>
+          <w:szCs w:val="22"/>
+        </w:rPr>
+        <w:t>Review Concept Design document [All]</w:t>
+      </w:r>
+    </w:p>
+    <w:p>
+      <w:pPr>
+        <w:numPr>
+          <w:ilvl w:val="0"/>
+          <w:numId w:val="50"/>
+        </w:numPr>
+        <w:textAlignment w:val="center"/>
+        <w:rPr>
+          <w:rFonts w:ascii="Calibri" w:eastAsia="Times New Roman" w:hAnsi="Calibri" w:cs="Calibri"/>
+          <w:sz w:val="22"/>
+          <w:szCs w:val="22"/>
+        </w:rPr>
+      </w:pPr>
+      <w:r>
+        <w:rPr>
+          <w:rFonts w:ascii="Calibri" w:eastAsia="Times New Roman" w:hAnsi="Calibri" w:cs="Calibri"/>
+          <w:sz w:val="22"/>
+          <w:szCs w:val="22"/>
+        </w:rPr>
+        <w:t>Complete presentation pack [All]</w:t>
+      </w:r>
+    </w:p>
+    <w:p>
+      <w:pPr>
+        <w:textAlignment w:val="center"/>
+        <w:rPr>
+          <w:rFonts w:ascii="Calibri" w:eastAsia="Times New Roman" w:hAnsi="Calibri" w:cs="Calibri"/>
+          <w:sz w:val="22"/>
+          <w:szCs w:val="22"/>
+        </w:rPr>
+      </w:pPr>
+    </w:p>
+    <w:p>
+      <w:pPr>
+        <w:textAlignment w:val="center"/>
+        <w:rPr>
+          <w:rFonts w:ascii="Calibri" w:eastAsia="Times New Roman" w:hAnsi="Calibri" w:cs="Calibri"/>
+          <w:sz w:val="22"/>
+          <w:szCs w:val="22"/>
+        </w:rPr>
+      </w:pPr>
+    </w:p>
+    <w:p>
+      <w:pPr>
+        <w:rPr>
+          <w:rFonts w:ascii="Calibri Light" w:eastAsia="Times New Roman" w:hAnsi="Calibri Light" w:cs="Calibri Light"/>
+          <w:sz w:val="40"/>
+          <w:szCs w:val="40"/>
+        </w:rPr>
+      </w:pPr>
+      <w:r>
+        <w:rPr>
+          <w:rFonts w:ascii="Calibri Light" w:eastAsia="Times New Roman" w:hAnsi="Calibri Light" w:cs="Calibri Light"/>
+          <w:sz w:val="40"/>
+          <w:szCs w:val="40"/>
+        </w:rPr>
+        <w:t>9</w:t>
+      </w:r>
+      <w:r>
+        <w:rPr>
+          <w:rFonts w:ascii="Calibri Light" w:eastAsia="Times New Roman" w:hAnsi="Calibri Light" w:cs="Calibri Light"/>
+          <w:sz w:val="40"/>
+          <w:szCs w:val="40"/>
+          <w:vertAlign w:val="superscript"/>
+        </w:rPr>
+        <w:t>th</w:t>
+      </w:r>
+      <w:r>
+        <w:rPr>
+          <w:rFonts w:ascii="Calibri Light" w:eastAsia="Times New Roman" w:hAnsi="Calibri Light" w:cs="Calibri Light"/>
+          <w:sz w:val="40"/>
+          <w:szCs w:val="40"/>
+        </w:rPr>
+        <w:t xml:space="preserve"> June 2023</w:t>
+      </w:r>
+    </w:p>
+    <w:p>
+      <w:pPr>
+        <w:rPr>
+          <w:rFonts w:ascii="Calibri" w:eastAsia="Times New Roman" w:hAnsi="Calibri" w:cs="Calibri"/>
+          <w:color w:val="666666"/>
+          <w:sz w:val="20"/>
+          <w:szCs w:val="20"/>
+        </w:rPr>
+      </w:pPr>
+      <w:r>
+        <w:rPr>
+          <w:rFonts w:ascii="Calibri" w:eastAsia="Times New Roman" w:hAnsi="Calibri" w:cs="Calibri"/>
+          <w:color w:val="666666"/>
+          <w:sz w:val="20"/>
+          <w:szCs w:val="20"/>
+        </w:rPr>
+        <w:t>09 June 2023</w:t>
+      </w:r>
+    </w:p>
+    <w:p>
+      <w:pPr>
+        <w:rPr>
+          <w:rFonts w:ascii="Calibri" w:eastAsia="Times New Roman" w:hAnsi="Calibri" w:cs="Calibri"/>
+          <w:color w:val="666666"/>
+          <w:sz w:val="20"/>
+          <w:szCs w:val="20"/>
+        </w:rPr>
+      </w:pPr>
+      <w:r>
+        <w:rPr>
+          <w:rFonts w:ascii="Calibri" w:eastAsia="Times New Roman" w:hAnsi="Calibri" w:cs="Calibri"/>
+          <w:color w:val="666666"/>
+          <w:sz w:val="20"/>
+          <w:szCs w:val="20"/>
+        </w:rPr>
+        <w:t>13:09</w:t>
+      </w:r>
+    </w:p>
+    <w:p>
+      <w:pPr>
+        <w:rPr>
+          <w:rFonts w:ascii="Calibri" w:eastAsia="Times New Roman" w:hAnsi="Calibri" w:cs="Calibri"/>
+          <w:sz w:val="22"/>
+          <w:szCs w:val="22"/>
+        </w:rPr>
+      </w:pPr>
+      <w:r>
+        <w:rPr>
+          <w:rFonts w:ascii="Calibri" w:eastAsia="Times New Roman" w:hAnsi="Calibri" w:cs="Calibri"/>
+          <w:b/>
+          <w:bCs/>
+          <w:sz w:val="22"/>
+          <w:szCs w:val="22"/>
+        </w:rPr>
+        <w:t xml:space="preserve">Attendance: </w:t>
+      </w:r>
+      <w:r>
+        <w:rPr>
+          <w:rFonts w:ascii="Calibri" w:eastAsia="Times New Roman" w:hAnsi="Calibri" w:cs="Calibri"/>
+          <w:sz w:val="22"/>
+          <w:szCs w:val="22"/>
+        </w:rPr>
+        <w:t>Craig, Conrad, Jon, Caleb</w:t>
+      </w:r>
+    </w:p>
+    <w:p>
+      <w:pPr>
+        <w:rPr>
+          <w:rFonts w:ascii="Calibri" w:eastAsia="Times New Roman" w:hAnsi="Calibri" w:cs="Calibri"/>
+          <w:sz w:val="22"/>
+          <w:szCs w:val="22"/>
+        </w:rPr>
+      </w:pPr>
+      <w:r>
+        <w:rPr>
+          <w:rFonts w:ascii="Calibri" w:eastAsia="Times New Roman" w:hAnsi="Calibri" w:cs="Calibri"/>
+          <w:sz w:val="22"/>
+          <w:szCs w:val="22"/>
+        </w:rPr>
+        <w:t> </w:t>
+      </w:r>
+    </w:p>
+    <w:p>
+      <w:pPr>
+        <w:rPr>
+          <w:rFonts w:ascii="Calibri" w:eastAsia="Times New Roman" w:hAnsi="Calibri" w:cs="Calibri"/>
+          <w:sz w:val="22"/>
+          <w:szCs w:val="22"/>
+        </w:rPr>
+      </w:pPr>
+      <w:r>
+        <w:rPr>
+          <w:rFonts w:ascii="Calibri" w:eastAsia="Times New Roman" w:hAnsi="Calibri" w:cs="Calibri"/>
+          <w:b/>
+          <w:bCs/>
+          <w:sz w:val="22"/>
+          <w:szCs w:val="22"/>
+        </w:rPr>
+        <w:t>Discussion:</w:t>
+      </w:r>
+    </w:p>
+    <w:p>
+      <w:pPr>
+        <w:numPr>
+          <w:ilvl w:val="0"/>
+          <w:numId w:val="51"/>
+        </w:numPr>
+        <w:textAlignment w:val="center"/>
+        <w:rPr>
+          <w:rFonts w:ascii="Calibri" w:eastAsia="Times New Roman" w:hAnsi="Calibri" w:cs="Calibri"/>
+          <w:sz w:val="22"/>
+          <w:szCs w:val="22"/>
+        </w:rPr>
+      </w:pPr>
+      <w:r>
+        <w:rPr>
+          <w:rFonts w:ascii="Calibri" w:eastAsia="Times New Roman" w:hAnsi="Calibri" w:cs="Calibri"/>
+          <w:sz w:val="22"/>
+          <w:szCs w:val="22"/>
+        </w:rPr>
+        <w:t xml:space="preserve">Finalized documentation ahead of </w:t>
+      </w:r>
+      <w:proofErr w:type="gramStart"/>
+      <w:r>
+        <w:rPr>
+          <w:rFonts w:ascii="Calibri" w:eastAsia="Times New Roman" w:hAnsi="Calibri" w:cs="Calibri"/>
+          <w:sz w:val="22"/>
+          <w:szCs w:val="22"/>
+        </w:rPr>
+        <w:t>submission</w:t>
+      </w:r>
+      <w:proofErr w:type="gramEnd"/>
+    </w:p>
+    <w:p>
+      <w:pPr>
+        <w:numPr>
+          <w:ilvl w:val="0"/>
+          <w:numId w:val="51"/>
+        </w:numPr>
+        <w:textAlignment w:val="center"/>
+        <w:rPr>
+          <w:rFonts w:ascii="Calibri" w:eastAsia="Times New Roman" w:hAnsi="Calibri" w:cs="Calibri"/>
+          <w:sz w:val="22"/>
+          <w:szCs w:val="22"/>
+        </w:rPr>
+      </w:pPr>
+      <w:r>
+        <w:rPr>
+          <w:rFonts w:ascii="Calibri" w:eastAsia="Times New Roman" w:hAnsi="Calibri" w:cs="Calibri"/>
+          <w:sz w:val="22"/>
+          <w:szCs w:val="22"/>
+        </w:rPr>
+        <w:t xml:space="preserve">Practiced </w:t>
+      </w:r>
+      <w:proofErr w:type="gramStart"/>
+      <w:r>
+        <w:rPr>
+          <w:rFonts w:ascii="Calibri" w:eastAsia="Times New Roman" w:hAnsi="Calibri" w:cs="Calibri"/>
+          <w:sz w:val="22"/>
+          <w:szCs w:val="22"/>
+        </w:rPr>
+        <w:t>dry-run</w:t>
+      </w:r>
+      <w:proofErr w:type="gramEnd"/>
+      <w:r>
+        <w:rPr>
+          <w:rFonts w:ascii="Calibri" w:eastAsia="Times New Roman" w:hAnsi="Calibri" w:cs="Calibri"/>
+          <w:sz w:val="22"/>
+          <w:szCs w:val="22"/>
+        </w:rPr>
+        <w:t xml:space="preserve"> of presentation</w:t>
+      </w:r>
+    </w:p>
+    <w:p>
+      <w:pPr>
+        <w:numPr>
+          <w:ilvl w:val="0"/>
+          <w:numId w:val="51"/>
+        </w:numPr>
+        <w:textAlignment w:val="center"/>
+        <w:rPr>
+          <w:rFonts w:ascii="Calibri" w:eastAsia="Times New Roman" w:hAnsi="Calibri" w:cs="Calibri"/>
+          <w:sz w:val="22"/>
+          <w:szCs w:val="22"/>
+        </w:rPr>
+      </w:pPr>
+      <w:r>
+        <w:rPr>
+          <w:rFonts w:ascii="Calibri" w:eastAsia="Times New Roman" w:hAnsi="Calibri" w:cs="Calibri"/>
+          <w:sz w:val="22"/>
+          <w:szCs w:val="22"/>
+        </w:rPr>
+        <w:t>Set-up PCs for Demo over local network</w:t>
+      </w:r>
+    </w:p>
+    <w:p>
+      <w:pPr>
+        <w:numPr>
+          <w:ilvl w:val="0"/>
+          <w:numId w:val="51"/>
+        </w:numPr>
+        <w:textAlignment w:val="center"/>
+        <w:rPr>
+          <w:rFonts w:ascii="Calibri" w:eastAsia="Times New Roman" w:hAnsi="Calibri" w:cs="Calibri"/>
+          <w:sz w:val="22"/>
+          <w:szCs w:val="22"/>
+        </w:rPr>
+      </w:pPr>
+      <w:r>
+        <w:rPr>
+          <w:rFonts w:ascii="Calibri" w:eastAsia="Times New Roman" w:hAnsi="Calibri" w:cs="Calibri"/>
+          <w:sz w:val="22"/>
+          <w:szCs w:val="22"/>
+        </w:rPr>
+        <w:t>Very minor bug fixes</w:t>
+      </w:r>
+    </w:p>
+    <w:p>
+      <w:pPr>
+        <w:numPr>
+          <w:ilvl w:val="0"/>
+          <w:numId w:val="51"/>
+        </w:numPr>
+        <w:textAlignment w:val="center"/>
+        <w:rPr>
+          <w:rFonts w:ascii="Calibri" w:eastAsia="Times New Roman" w:hAnsi="Calibri" w:cs="Calibri"/>
+          <w:sz w:val="22"/>
+          <w:szCs w:val="22"/>
+        </w:rPr>
+      </w:pPr>
+      <w:r>
+        <w:rPr>
+          <w:rFonts w:ascii="Calibri" w:eastAsia="Times New Roman" w:hAnsi="Calibri" w:cs="Calibri"/>
+          <w:sz w:val="22"/>
+          <w:szCs w:val="22"/>
+        </w:rPr>
+        <w:t>Review of deliverables</w:t>
+      </w:r>
+    </w:p>
+    <w:p>
+      <w:pPr>
+        <w:rPr>
+          <w:rFonts w:ascii="Calibri" w:eastAsia="Times New Roman" w:hAnsi="Calibri" w:cs="Calibri"/>
+          <w:sz w:val="22"/>
+          <w:szCs w:val="22"/>
+        </w:rPr>
+      </w:pPr>
+      <w:r>
+        <w:rPr>
+          <w:rFonts w:ascii="Calibri" w:eastAsia="Times New Roman" w:hAnsi="Calibri" w:cs="Calibri"/>
+          <w:sz w:val="22"/>
+          <w:szCs w:val="22"/>
+        </w:rPr>
+        <w:t> </w:t>
+      </w:r>
+    </w:p>
+    <w:p>
+      <w:pPr>
+        <w:rPr>
+          <w:rFonts w:ascii="Calibri" w:eastAsia="Times New Roman" w:hAnsi="Calibri" w:cs="Calibri"/>
+          <w:sz w:val="22"/>
+          <w:szCs w:val="22"/>
+        </w:rPr>
+      </w:pPr>
+      <w:r>
+        <w:rPr>
+          <w:rFonts w:ascii="Calibri" w:eastAsia="Times New Roman" w:hAnsi="Calibri" w:cs="Calibri"/>
+          <w:b/>
+          <w:bCs/>
+          <w:sz w:val="22"/>
+          <w:szCs w:val="22"/>
+        </w:rPr>
+        <w:t>Actions:</w:t>
+      </w:r>
+    </w:p>
+    <w:p>
+      <w:pPr>
+        <w:numPr>
+          <w:ilvl w:val="0"/>
+          <w:numId w:val="52"/>
+        </w:numPr>
+        <w:textAlignment w:val="center"/>
+        <w:rPr>
+          <w:rFonts w:ascii="Calibri" w:eastAsia="Times New Roman" w:hAnsi="Calibri" w:cs="Calibri"/>
+          <w:sz w:val="22"/>
+          <w:szCs w:val="22"/>
+        </w:rPr>
+      </w:pPr>
+      <w:r>
+        <w:rPr>
+          <w:rFonts w:ascii="Calibri" w:eastAsia="Times New Roman" w:hAnsi="Calibri" w:cs="Calibri"/>
+          <w:sz w:val="22"/>
+          <w:szCs w:val="22"/>
+        </w:rPr>
+        <w:t xml:space="preserve">Submit </w:t>
+      </w:r>
+      <w:proofErr w:type="gramStart"/>
+      <w:r>
+        <w:rPr>
+          <w:rFonts w:ascii="Calibri" w:eastAsia="Times New Roman" w:hAnsi="Calibri" w:cs="Calibri"/>
+          <w:sz w:val="22"/>
+          <w:szCs w:val="22"/>
+        </w:rPr>
+        <w:t>everything</w:t>
+      </w:r>
+      <w:proofErr w:type="gramEnd"/>
+    </w:p>
+    <w:p>
+      <w:pPr>
+        <w:textAlignment w:val="center"/>
+        <w:rPr>
+          <w:rFonts w:ascii="Calibri" w:eastAsia="Times New Roman" w:hAnsi="Calibri" w:cs="Calibri"/>
+          <w:sz w:val="22"/>
+          <w:szCs w:val="22"/>
+        </w:rPr>
+      </w:pPr>
+    </w:p>
     <w:sectPr>
       <w:pgSz w:w="11906" w:h="16838"/>
-      <w:pgMar w:top="1440" w:right="1440" w:bottom="1440" w:left="1440" w:header="708" w:footer="708" w:gutter="0"/>
+      <w:pgMar w:top="993" w:right="1440" w:bottom="1440" w:left="1440" w:header="708" w:footer="708" w:gutter="0"/>
       <w:cols w:space="708"/>
       <w:docGrid w:linePitch="360"/>
     </w:sectPr>
@@ -8101,8 +9609,46 @@
 </w:document>
 </file>
 
+<file path=word/endnotes.xml><?xml version="1.0" encoding="utf-8"?>
+<w:endnotes xmlns:wpc="http://schemas.microsoft.com/office/word/2010/wordprocessingCanvas" xmlns:cx="http://schemas.microsoft.com/office/drawing/2014/chartex" xmlns:cx1="http://schemas.microsoft.com/office/drawing/2015/9/8/chartex" xmlns:cx2="http://schemas.microsoft.com/office/drawing/2015/10/21/chartex" xmlns:cx3="http://schemas.microsoft.com/office/drawing/2016/5/9/chartex" xmlns:cx4="http://schemas.microsoft.com/office/drawing/2016/5/10/chartex" xmlns:cx5="http://schemas.microsoft.com/office/drawing/2016/5/11/chartex" xmlns:cx6="http://schemas.microsoft.com/office/drawing/2016/5/12/chartex" xmlns:cx7="http://schemas.microsoft.com/office/drawing/2016/5/13/chartex" xmlns:cx8="http://schemas.microsoft.com/office/drawing/2016/5/14/chartex" xmlns:mc="http://schemas.openxmlformats.org/markup-compatibility/2006" xmlns:aink="http://schemas.microsoft.com/office/drawing/2016/ink" xmlns:am3d="http://schemas.microsoft.com/office/drawing/2017/model3d" xmlns:o="urn:schemas-microsoft-com:office:office" xmlns:oel="http://schemas.microsoft.com/office/2019/extlst" xmlns:r="http://schemas.openxmlformats.org/officeDocument/2006/relationships" xmlns:m="http://schemas.openxmlformats.org/officeDocument/2006/math" xmlns:v="urn:schemas-microsoft-com:vml" xmlns:wp14="http://schemas.microsoft.com/office/word/2010/wordprocessingDrawing" xmlns:wp="http://schemas.openxmlformats.org/drawingml/2006/wordprocessingDrawing" xmlns:w10="urn:schemas-microsoft-com:office:word" xmlns:w="http://schemas.openxmlformats.org/wordprocessingml/2006/main" xmlns:w14="http://schemas.microsoft.com/office/word/2010/wordml" xmlns:w15="http://schemas.microsoft.com/office/word/2012/wordml" xmlns:w16cex="http://schemas.microsoft.com/office/word/2018/wordml/cex" xmlns:w16cid="http://schemas.microsoft.com/office/word/2016/wordml/cid" xmlns:w16="http://schemas.microsoft.com/office/word/2018/wordml" xmlns:w16sdtdh="http://schemas.microsoft.com/office/word/2020/wordml/sdtdatahash" xmlns:w16se="http://schemas.microsoft.com/office/word/2015/wordml/symex" xmlns:wpg="http://schemas.microsoft.com/office/word/2010/wordprocessingGroup" xmlns:wpi="http://schemas.microsoft.com/office/word/2010/wordprocessingInk" xmlns:wne="http://schemas.microsoft.com/office/word/2006/wordml" xmlns:wps="http://schemas.microsoft.com/office/word/2010/wordprocessingShape" mc:Ignorable="w14 w15 w16se w16cid w16 w16cex w16sdtdh wp14">
+  <w:endnote w:type="separator" w:id="-1">
+    <w:p>
+      <w:r>
+        <w:separator/>
+      </w:r>
+    </w:p>
+  </w:endnote>
+  <w:endnote w:type="continuationSeparator" w:id="0">
+    <w:p>
+      <w:r>
+        <w:continuationSeparator/>
+      </w:r>
+    </w:p>
+  </w:endnote>
+</w:endnotes>
+</file>
+
+<file path=word/footnotes.xml><?xml version="1.0" encoding="utf-8"?>
+<w:footnotes xmlns:wpc="http://schemas.microsoft.com/office/word/2010/wordprocessingCanvas" xmlns:cx="http://schemas.microsoft.com/office/drawing/2014/chartex" xmlns:cx1="http://schemas.microsoft.com/office/drawing/2015/9/8/chartex" xmlns:cx2="http://schemas.microsoft.com/office/drawing/2015/10/21/chartex" xmlns:cx3="http://schemas.microsoft.com/office/drawing/2016/5/9/chartex" xmlns:cx4="http://schemas.microsoft.com/office/drawing/2016/5/10/chartex" xmlns:cx5="http://schemas.microsoft.com/office/drawing/2016/5/11/chartex" xmlns:cx6="http://schemas.microsoft.com/office/drawing/2016/5/12/chartex" xmlns:cx7="http://schemas.microsoft.com/office/drawing/2016/5/13/chartex" xmlns:cx8="http://schemas.microsoft.com/office/drawing/2016/5/14/chartex" xmlns:mc="http://schemas.openxmlformats.org/markup-compatibility/2006" xmlns:aink="http://schemas.microsoft.com/office/drawing/2016/ink" xmlns:am3d="http://schemas.microsoft.com/office/drawing/2017/model3d" xmlns:o="urn:schemas-microsoft-com:office:office" xmlns:oel="http://schemas.microsoft.com/office/2019/extlst" xmlns:r="http://schemas.openxmlformats.org/officeDocument/2006/relationships" xmlns:m="http://schemas.openxmlformats.org/officeDocument/2006/math" xmlns:v="urn:schemas-microsoft-com:vml" xmlns:wp14="http://schemas.microsoft.com/office/word/2010/wordprocessingDrawing" xmlns:wp="http://schemas.openxmlformats.org/drawingml/2006/wordprocessingDrawing" xmlns:w10="urn:schemas-microsoft-com:office:word" xmlns:w="http://schemas.openxmlformats.org/wordprocessingml/2006/main" xmlns:w14="http://schemas.microsoft.com/office/word/2010/wordml" xmlns:w15="http://schemas.microsoft.com/office/word/2012/wordml" xmlns:w16cex="http://schemas.microsoft.com/office/word/2018/wordml/cex" xmlns:w16cid="http://schemas.microsoft.com/office/word/2016/wordml/cid" xmlns:w16="http://schemas.microsoft.com/office/word/2018/wordml" xmlns:w16sdtdh="http://schemas.microsoft.com/office/word/2020/wordml/sdtdatahash" xmlns:w16se="http://schemas.microsoft.com/office/word/2015/wordml/symex" xmlns:wpg="http://schemas.microsoft.com/office/word/2010/wordprocessingGroup" xmlns:wpi="http://schemas.microsoft.com/office/word/2010/wordprocessingInk" xmlns:wne="http://schemas.microsoft.com/office/word/2006/wordml" xmlns:wps="http://schemas.microsoft.com/office/word/2010/wordprocessingShape" mc:Ignorable="w14 w15 w16se w16cid w16 w16cex w16sdtdh wp14">
+  <w:footnote w:type="separator" w:id="-1">
+    <w:p>
+      <w:r>
+        <w:separator/>
+      </w:r>
+    </w:p>
+  </w:footnote>
+  <w:footnote w:type="continuationSeparator" w:id="0">
+    <w:p>
+      <w:r>
+        <w:continuationSeparator/>
+      </w:r>
+    </w:p>
+  </w:footnote>
+</w:footnotes>
+</file>
+
 <file path=word/numbering.xml><?xml version="1.0" encoding="utf-8"?>
-<w:numbering xmlns:wpc="http://schemas.microsoft.com/office/word/2010/wordprocessingCanvas" xmlns:cx="http://schemas.microsoft.com/office/drawing/2014/chartex" xmlns:cx1="http://schemas.microsoft.com/office/drawing/2015/9/8/chartex" xmlns:cx2="http://schemas.microsoft.com/office/drawing/2015/10/21/chartex" xmlns:cx3="http://schemas.microsoft.com/office/drawing/2016/5/9/chartex" xmlns:cx4="http://schemas.microsoft.com/office/drawing/2016/5/10/chartex" xmlns:cx5="http://schemas.microsoft.com/office/drawing/2016/5/11/chartex" xmlns:cx6="http://schemas.microsoft.com/office/drawing/2016/5/12/chartex" xmlns:cx7="http://schemas.microsoft.com/office/drawing/2016/5/13/chartex" xmlns:cx8="http://schemas.microsoft.com/office/drawing/2016/5/14/chartex" xmlns:mc="http://schemas.openxmlformats.org/markup-compatibility/2006" xmlns:aink="http://schemas.microsoft.com/office/drawing/2016/ink" xmlns:am3d="http://schemas.microsoft.com/office/drawing/2017/model3d" xmlns:o="urn:schemas-microsoft-com:office:office" xmlns:oel="http://schemas.microsoft.com/office/2019/extlst" xmlns:r="http://schemas.openxmlformats.org/officeDocument/2006/relationships" xmlns:m="http://schemas.openxmlformats.org/officeDocument/2006/math" xmlns:v="urn:schemas-microsoft-com:vml" xmlns:wp14="http://schemas.microsoft.com/office/word/2010/wordprocessingDrawing" xmlns:wp="http://schemas.openxmlformats.org/drawingml/2006/wordprocessingDrawing" xmlns:w10="urn:schemas-microsoft-com:office:word" xmlns:w="http://schemas.openxmlformats.org/wordprocessingml/2006/main" xmlns:w14="http://schemas.microsoft.com/office/word/2010/wordml" xmlns:w15="http://schemas.microsoft.com/office/word/2012/wordml" xmlns:w16cex="http://schemas.microsoft.com/office/word/2018/wordml/cex" xmlns:w16cid="http://schemas.microsoft.com/office/word/2016/wordml/cid" xmlns:w16="http://schemas.microsoft.com/office/word/2018/wordml" xmlns:w16du="http://schemas.microsoft.com/office/word/2023/wordml/word16du" xmlns:w16sdtdh="http://schemas.microsoft.com/office/word/2020/wordml/sdtdatahash" xmlns:w16se="http://schemas.microsoft.com/office/word/2015/wordml/symex" xmlns:wpg="http://schemas.microsoft.com/office/word/2010/wordprocessingGroup" xmlns:wpi="http://schemas.microsoft.com/office/word/2010/wordprocessingInk" xmlns:wne="http://schemas.microsoft.com/office/word/2006/wordml" xmlns:wps="http://schemas.microsoft.com/office/word/2010/wordprocessingShape" mc:Ignorable="w14 w15 w16se w16cid w16 w16cex w16sdtdh wp14">
+<w:numbering xmlns:wpc="http://schemas.microsoft.com/office/word/2010/wordprocessingCanvas" xmlns:cx="http://schemas.microsoft.com/office/drawing/2014/chartex" xmlns:cx1="http://schemas.microsoft.com/office/drawing/2015/9/8/chartex" xmlns:cx2="http://schemas.microsoft.com/office/drawing/2015/10/21/chartex" xmlns:cx3="http://schemas.microsoft.com/office/drawing/2016/5/9/chartex" xmlns:cx4="http://schemas.microsoft.com/office/drawing/2016/5/10/chartex" xmlns:cx5="http://schemas.microsoft.com/office/drawing/2016/5/11/chartex" xmlns:cx6="http://schemas.microsoft.com/office/drawing/2016/5/12/chartex" xmlns:cx7="http://schemas.microsoft.com/office/drawing/2016/5/13/chartex" xmlns:cx8="http://schemas.microsoft.com/office/drawing/2016/5/14/chartex" xmlns:mc="http://schemas.openxmlformats.org/markup-compatibility/2006" xmlns:aink="http://schemas.microsoft.com/office/drawing/2016/ink" xmlns:am3d="http://schemas.microsoft.com/office/drawing/2017/model3d" xmlns:o="urn:schemas-microsoft-com:office:office" xmlns:oel="http://schemas.microsoft.com/office/2019/extlst" xmlns:r="http://schemas.openxmlformats.org/officeDocument/2006/relationships" xmlns:m="http://schemas.openxmlformats.org/officeDocument/2006/math" xmlns:v="urn:schemas-microsoft-com:vml" xmlns:wp14="http://schemas.microsoft.com/office/word/2010/wordprocessingDrawing" xmlns:wp="http://schemas.openxmlformats.org/drawingml/2006/wordprocessingDrawing" xmlns:w10="urn:schemas-microsoft-com:office:word" xmlns:w="http://schemas.openxmlformats.org/wordprocessingml/2006/main" xmlns:w14="http://schemas.microsoft.com/office/word/2010/wordml" xmlns:w15="http://schemas.microsoft.com/office/word/2012/wordml" xmlns:w16cex="http://schemas.microsoft.com/office/word/2018/wordml/cex" xmlns:w16cid="http://schemas.microsoft.com/office/word/2016/wordml/cid" xmlns:w16="http://schemas.microsoft.com/office/word/2018/wordml" xmlns:w16sdtdh="http://schemas.microsoft.com/office/word/2020/wordml/sdtdatahash" xmlns:w16se="http://schemas.microsoft.com/office/word/2015/wordml/symex" xmlns:wpg="http://schemas.microsoft.com/office/word/2010/wordprocessingGroup" xmlns:wpi="http://schemas.microsoft.com/office/word/2010/wordprocessingInk" xmlns:wne="http://schemas.microsoft.com/office/word/2006/wordml" xmlns:wps="http://schemas.microsoft.com/office/word/2010/wordprocessingShape" mc:Ignorable="w14 w15 w16se w16cid w16 w16cex w16sdtdh wp14">
   <w:abstractNum w:abstractNumId="0" w15:restartNumberingAfterBreak="0">
     <w:nsid w:val="0960516A"/>
     <w:multiLevelType w:val="multilevel"/>
@@ -8330,6 +9876,119 @@
     </w:lvl>
   </w:abstractNum>
   <w:abstractNum w:abstractNumId="2" w15:restartNumberingAfterBreak="0">
+    <w:nsid w:val="0FD9231D"/>
+    <w:multiLevelType w:val="multilevel"/>
+    <w:tmpl w:val="92E254FC"/>
+    <w:lvl w:ilvl="0">
+      <w:start w:val="1"/>
+      <w:numFmt w:val="decimal"/>
+      <w:lvlText w:val="%1."/>
+      <w:lvlJc w:val="left"/>
+      <w:pPr>
+        <w:tabs>
+          <w:tab w:val="num" w:pos="720"/>
+        </w:tabs>
+        <w:ind w:left="720" w:hanging="360"/>
+      </w:pPr>
+    </w:lvl>
+    <w:lvl w:ilvl="1" w:tentative="1">
+      <w:start w:val="1"/>
+      <w:numFmt w:val="decimal"/>
+      <w:lvlText w:val="%2."/>
+      <w:lvlJc w:val="left"/>
+      <w:pPr>
+        <w:tabs>
+          <w:tab w:val="num" w:pos="1440"/>
+        </w:tabs>
+        <w:ind w:left="1440" w:hanging="360"/>
+      </w:pPr>
+    </w:lvl>
+    <w:lvl w:ilvl="2" w:tentative="1">
+      <w:start w:val="1"/>
+      <w:numFmt w:val="decimal"/>
+      <w:lvlText w:val="%3."/>
+      <w:lvlJc w:val="left"/>
+      <w:pPr>
+        <w:tabs>
+          <w:tab w:val="num" w:pos="2160"/>
+        </w:tabs>
+        <w:ind w:left="2160" w:hanging="360"/>
+      </w:pPr>
+    </w:lvl>
+    <w:lvl w:ilvl="3" w:tentative="1">
+      <w:start w:val="1"/>
+      <w:numFmt w:val="decimal"/>
+      <w:lvlText w:val="%4."/>
+      <w:lvlJc w:val="left"/>
+      <w:pPr>
+        <w:tabs>
+          <w:tab w:val="num" w:pos="2880"/>
+        </w:tabs>
+        <w:ind w:left="2880" w:hanging="360"/>
+      </w:pPr>
+    </w:lvl>
+    <w:lvl w:ilvl="4" w:tentative="1">
+      <w:start w:val="1"/>
+      <w:numFmt w:val="decimal"/>
+      <w:lvlText w:val="%5."/>
+      <w:lvlJc w:val="left"/>
+      <w:pPr>
+        <w:tabs>
+          <w:tab w:val="num" w:pos="3600"/>
+        </w:tabs>
+        <w:ind w:left="3600" w:hanging="360"/>
+      </w:pPr>
+    </w:lvl>
+    <w:lvl w:ilvl="5" w:tentative="1">
+      <w:start w:val="1"/>
+      <w:numFmt w:val="decimal"/>
+      <w:lvlText w:val="%6."/>
+      <w:lvlJc w:val="left"/>
+      <w:pPr>
+        <w:tabs>
+          <w:tab w:val="num" w:pos="4320"/>
+        </w:tabs>
+        <w:ind w:left="4320" w:hanging="360"/>
+      </w:pPr>
+    </w:lvl>
+    <w:lvl w:ilvl="6" w:tentative="1">
+      <w:start w:val="1"/>
+      <w:numFmt w:val="decimal"/>
+      <w:lvlText w:val="%7."/>
+      <w:lvlJc w:val="left"/>
+      <w:pPr>
+        <w:tabs>
+          <w:tab w:val="num" w:pos="5040"/>
+        </w:tabs>
+        <w:ind w:left="5040" w:hanging="360"/>
+      </w:pPr>
+    </w:lvl>
+    <w:lvl w:ilvl="7" w:tentative="1">
+      <w:start w:val="1"/>
+      <w:numFmt w:val="decimal"/>
+      <w:lvlText w:val="%8."/>
+      <w:lvlJc w:val="left"/>
+      <w:pPr>
+        <w:tabs>
+          <w:tab w:val="num" w:pos="5760"/>
+        </w:tabs>
+        <w:ind w:left="5760" w:hanging="360"/>
+      </w:pPr>
+    </w:lvl>
+    <w:lvl w:ilvl="8" w:tentative="1">
+      <w:start w:val="1"/>
+      <w:numFmt w:val="decimal"/>
+      <w:lvlText w:val="%9."/>
+      <w:lvlJc w:val="left"/>
+      <w:pPr>
+        <w:tabs>
+          <w:tab w:val="num" w:pos="6480"/>
+        </w:tabs>
+        <w:ind w:left="6480" w:hanging="360"/>
+      </w:pPr>
+    </w:lvl>
+  </w:abstractNum>
+  <w:abstractNum w:abstractNumId="3" w15:restartNumberingAfterBreak="0">
     <w:nsid w:val="10316C59"/>
     <w:multiLevelType w:val="multilevel"/>
     <w:tmpl w:val="E30C0376"/>
@@ -8442,7 +10101,120 @@
       </w:pPr>
     </w:lvl>
   </w:abstractNum>
-  <w:abstractNum w:abstractNumId="3" w15:restartNumberingAfterBreak="0">
+  <w:abstractNum w:abstractNumId="4" w15:restartNumberingAfterBreak="0">
+    <w:nsid w:val="12B26BFD"/>
+    <w:multiLevelType w:val="multilevel"/>
+    <w:tmpl w:val="0CF2F3FA"/>
+    <w:lvl w:ilvl="0">
+      <w:start w:val="1"/>
+      <w:numFmt w:val="decimal"/>
+      <w:lvlText w:val="%1."/>
+      <w:lvlJc w:val="left"/>
+      <w:pPr>
+        <w:tabs>
+          <w:tab w:val="num" w:pos="720"/>
+        </w:tabs>
+        <w:ind w:left="720" w:hanging="360"/>
+      </w:pPr>
+    </w:lvl>
+    <w:lvl w:ilvl="1" w:tentative="1">
+      <w:start w:val="1"/>
+      <w:numFmt w:val="decimal"/>
+      <w:lvlText w:val="%2."/>
+      <w:lvlJc w:val="left"/>
+      <w:pPr>
+        <w:tabs>
+          <w:tab w:val="num" w:pos="1440"/>
+        </w:tabs>
+        <w:ind w:left="1440" w:hanging="360"/>
+      </w:pPr>
+    </w:lvl>
+    <w:lvl w:ilvl="2" w:tentative="1">
+      <w:start w:val="1"/>
+      <w:numFmt w:val="decimal"/>
+      <w:lvlText w:val="%3."/>
+      <w:lvlJc w:val="left"/>
+      <w:pPr>
+        <w:tabs>
+          <w:tab w:val="num" w:pos="2160"/>
+        </w:tabs>
+        <w:ind w:left="2160" w:hanging="360"/>
+      </w:pPr>
+    </w:lvl>
+    <w:lvl w:ilvl="3" w:tentative="1">
+      <w:start w:val="1"/>
+      <w:numFmt w:val="decimal"/>
+      <w:lvlText w:val="%4."/>
+      <w:lvlJc w:val="left"/>
+      <w:pPr>
+        <w:tabs>
+          <w:tab w:val="num" w:pos="2880"/>
+        </w:tabs>
+        <w:ind w:left="2880" w:hanging="360"/>
+      </w:pPr>
+    </w:lvl>
+    <w:lvl w:ilvl="4" w:tentative="1">
+      <w:start w:val="1"/>
+      <w:numFmt w:val="decimal"/>
+      <w:lvlText w:val="%5."/>
+      <w:lvlJc w:val="left"/>
+      <w:pPr>
+        <w:tabs>
+          <w:tab w:val="num" w:pos="3600"/>
+        </w:tabs>
+        <w:ind w:left="3600" w:hanging="360"/>
+      </w:pPr>
+    </w:lvl>
+    <w:lvl w:ilvl="5" w:tentative="1">
+      <w:start w:val="1"/>
+      <w:numFmt w:val="decimal"/>
+      <w:lvlText w:val="%6."/>
+      <w:lvlJc w:val="left"/>
+      <w:pPr>
+        <w:tabs>
+          <w:tab w:val="num" w:pos="4320"/>
+        </w:tabs>
+        <w:ind w:left="4320" w:hanging="360"/>
+      </w:pPr>
+    </w:lvl>
+    <w:lvl w:ilvl="6" w:tentative="1">
+      <w:start w:val="1"/>
+      <w:numFmt w:val="decimal"/>
+      <w:lvlText w:val="%7."/>
+      <w:lvlJc w:val="left"/>
+      <w:pPr>
+        <w:tabs>
+          <w:tab w:val="num" w:pos="5040"/>
+        </w:tabs>
+        <w:ind w:left="5040" w:hanging="360"/>
+      </w:pPr>
+    </w:lvl>
+    <w:lvl w:ilvl="7" w:tentative="1">
+      <w:start w:val="1"/>
+      <w:numFmt w:val="decimal"/>
+      <w:lvlText w:val="%8."/>
+      <w:lvlJc w:val="left"/>
+      <w:pPr>
+        <w:tabs>
+          <w:tab w:val="num" w:pos="5760"/>
+        </w:tabs>
+        <w:ind w:left="5760" w:hanging="360"/>
+      </w:pPr>
+    </w:lvl>
+    <w:lvl w:ilvl="8" w:tentative="1">
+      <w:start w:val="1"/>
+      <w:numFmt w:val="decimal"/>
+      <w:lvlText w:val="%9."/>
+      <w:lvlJc w:val="left"/>
+      <w:pPr>
+        <w:tabs>
+          <w:tab w:val="num" w:pos="6480"/>
+        </w:tabs>
+        <w:ind w:left="6480" w:hanging="360"/>
+      </w:pPr>
+    </w:lvl>
+  </w:abstractNum>
+  <w:abstractNum w:abstractNumId="5" w15:restartNumberingAfterBreak="0">
     <w:nsid w:val="15DF2FA3"/>
     <w:multiLevelType w:val="multilevel"/>
     <w:tmpl w:val="9CB8E858"/>
@@ -8555,7 +10327,7 @@
       </w:pPr>
     </w:lvl>
   </w:abstractNum>
-  <w:abstractNum w:abstractNumId="4" w15:restartNumberingAfterBreak="0">
+  <w:abstractNum w:abstractNumId="6" w15:restartNumberingAfterBreak="0">
     <w:nsid w:val="194E7D2F"/>
     <w:multiLevelType w:val="multilevel"/>
     <w:tmpl w:val="A6769D4E"/>
@@ -8668,7 +10440,7 @@
       </w:pPr>
     </w:lvl>
   </w:abstractNum>
-  <w:abstractNum w:abstractNumId="5" w15:restartNumberingAfterBreak="0">
+  <w:abstractNum w:abstractNumId="7" w15:restartNumberingAfterBreak="0">
     <w:nsid w:val="1A253F74"/>
     <w:multiLevelType w:val="multilevel"/>
     <w:tmpl w:val="E95AC06C"/>
@@ -8781,7 +10553,7 @@
       </w:pPr>
     </w:lvl>
   </w:abstractNum>
-  <w:abstractNum w:abstractNumId="6" w15:restartNumberingAfterBreak="0">
+  <w:abstractNum w:abstractNumId="8" w15:restartNumberingAfterBreak="0">
     <w:nsid w:val="1FED02AD"/>
     <w:multiLevelType w:val="multilevel"/>
     <w:tmpl w:val="B2B0B87A"/>
@@ -8894,7 +10666,7 @@
       </w:pPr>
     </w:lvl>
   </w:abstractNum>
-  <w:abstractNum w:abstractNumId="7" w15:restartNumberingAfterBreak="0">
+  <w:abstractNum w:abstractNumId="9" w15:restartNumberingAfterBreak="0">
     <w:nsid w:val="20910125"/>
     <w:multiLevelType w:val="multilevel"/>
     <w:tmpl w:val="22F09C5C"/>
@@ -9007,7 +10779,7 @@
       </w:pPr>
     </w:lvl>
   </w:abstractNum>
-  <w:abstractNum w:abstractNumId="8" w15:restartNumberingAfterBreak="0">
+  <w:abstractNum w:abstractNumId="10" w15:restartNumberingAfterBreak="0">
     <w:nsid w:val="239F3934"/>
     <w:multiLevelType w:val="multilevel"/>
     <w:tmpl w:val="7FCA105E"/>
@@ -9120,7 +10892,7 @@
       </w:pPr>
     </w:lvl>
   </w:abstractNum>
-  <w:abstractNum w:abstractNumId="9" w15:restartNumberingAfterBreak="0">
+  <w:abstractNum w:abstractNumId="11" w15:restartNumberingAfterBreak="0">
     <w:nsid w:val="23DA2A8F"/>
     <w:multiLevelType w:val="multilevel"/>
     <w:tmpl w:val="F30A8A98"/>
@@ -9233,7 +11005,7 @@
       </w:pPr>
     </w:lvl>
   </w:abstractNum>
-  <w:abstractNum w:abstractNumId="10" w15:restartNumberingAfterBreak="0">
+  <w:abstractNum w:abstractNumId="12" w15:restartNumberingAfterBreak="0">
     <w:nsid w:val="242D0E6F"/>
     <w:multiLevelType w:val="multilevel"/>
     <w:tmpl w:val="B35430A2"/>
@@ -9346,7 +11118,7 @@
       </w:pPr>
     </w:lvl>
   </w:abstractNum>
-  <w:abstractNum w:abstractNumId="11" w15:restartNumberingAfterBreak="0">
+  <w:abstractNum w:abstractNumId="13" w15:restartNumberingAfterBreak="0">
     <w:nsid w:val="29EC024F"/>
     <w:multiLevelType w:val="multilevel"/>
     <w:tmpl w:val="6CCA13C0"/>
@@ -9459,7 +11231,7 @@
       </w:pPr>
     </w:lvl>
   </w:abstractNum>
-  <w:abstractNum w:abstractNumId="12" w15:restartNumberingAfterBreak="0">
+  <w:abstractNum w:abstractNumId="14" w15:restartNumberingAfterBreak="0">
     <w:nsid w:val="2A4005AD"/>
     <w:multiLevelType w:val="multilevel"/>
     <w:tmpl w:val="F438BC5E"/>
@@ -9572,7 +11344,7 @@
       </w:pPr>
     </w:lvl>
   </w:abstractNum>
-  <w:abstractNum w:abstractNumId="13" w15:restartNumberingAfterBreak="0">
+  <w:abstractNum w:abstractNumId="15" w15:restartNumberingAfterBreak="0">
     <w:nsid w:val="2CFE4AE0"/>
     <w:multiLevelType w:val="multilevel"/>
     <w:tmpl w:val="92E021FC"/>
@@ -9685,7 +11457,7 @@
       </w:pPr>
     </w:lvl>
   </w:abstractNum>
-  <w:abstractNum w:abstractNumId="14" w15:restartNumberingAfterBreak="0">
+  <w:abstractNum w:abstractNumId="16" w15:restartNumberingAfterBreak="0">
     <w:nsid w:val="2DAF5061"/>
     <w:multiLevelType w:val="multilevel"/>
     <w:tmpl w:val="D390C9B2"/>
@@ -9798,7 +11570,7 @@
       </w:pPr>
     </w:lvl>
   </w:abstractNum>
-  <w:abstractNum w:abstractNumId="15" w15:restartNumberingAfterBreak="0">
+  <w:abstractNum w:abstractNumId="17" w15:restartNumberingAfterBreak="0">
     <w:nsid w:val="30E56C99"/>
     <w:multiLevelType w:val="multilevel"/>
     <w:tmpl w:val="D4AA319C"/>
@@ -9911,7 +11683,7 @@
       </w:pPr>
     </w:lvl>
   </w:abstractNum>
-  <w:abstractNum w:abstractNumId="16" w15:restartNumberingAfterBreak="0">
+  <w:abstractNum w:abstractNumId="18" w15:restartNumberingAfterBreak="0">
     <w:nsid w:val="38DF14F3"/>
     <w:multiLevelType w:val="multilevel"/>
     <w:tmpl w:val="B412882A"/>
@@ -10024,7 +11796,7 @@
       </w:pPr>
     </w:lvl>
   </w:abstractNum>
-  <w:abstractNum w:abstractNumId="17" w15:restartNumberingAfterBreak="0">
+  <w:abstractNum w:abstractNumId="19" w15:restartNumberingAfterBreak="0">
     <w:nsid w:val="44E65D98"/>
     <w:multiLevelType w:val="multilevel"/>
     <w:tmpl w:val="D12E7106"/>
@@ -10137,7 +11909,7 @@
       </w:pPr>
     </w:lvl>
   </w:abstractNum>
-  <w:abstractNum w:abstractNumId="18" w15:restartNumberingAfterBreak="0">
+  <w:abstractNum w:abstractNumId="20" w15:restartNumberingAfterBreak="0">
     <w:nsid w:val="4BCD2AEC"/>
     <w:multiLevelType w:val="multilevel"/>
     <w:tmpl w:val="D0AAB2B0"/>
@@ -10250,7 +12022,7 @@
       </w:pPr>
     </w:lvl>
   </w:abstractNum>
-  <w:abstractNum w:abstractNumId="19" w15:restartNumberingAfterBreak="0">
+  <w:abstractNum w:abstractNumId="21" w15:restartNumberingAfterBreak="0">
     <w:nsid w:val="529F5E35"/>
     <w:multiLevelType w:val="multilevel"/>
     <w:tmpl w:val="B90CB4E6"/>
@@ -10363,7 +12135,7 @@
       </w:pPr>
     </w:lvl>
   </w:abstractNum>
-  <w:abstractNum w:abstractNumId="20" w15:restartNumberingAfterBreak="0">
+  <w:abstractNum w:abstractNumId="22" w15:restartNumberingAfterBreak="0">
     <w:nsid w:val="54A17057"/>
     <w:multiLevelType w:val="multilevel"/>
     <w:tmpl w:val="06A2AD2E"/>
@@ -10476,7 +12248,7 @@
       </w:pPr>
     </w:lvl>
   </w:abstractNum>
-  <w:abstractNum w:abstractNumId="21" w15:restartNumberingAfterBreak="0">
+  <w:abstractNum w:abstractNumId="23" w15:restartNumberingAfterBreak="0">
     <w:nsid w:val="580E6BE2"/>
     <w:multiLevelType w:val="multilevel"/>
     <w:tmpl w:val="F9D4FB72"/>
@@ -10589,7 +12361,7 @@
       </w:pPr>
     </w:lvl>
   </w:abstractNum>
-  <w:abstractNum w:abstractNumId="22" w15:restartNumberingAfterBreak="0">
+  <w:abstractNum w:abstractNumId="24" w15:restartNumberingAfterBreak="0">
     <w:nsid w:val="59746D02"/>
     <w:multiLevelType w:val="multilevel"/>
     <w:tmpl w:val="49D278C4"/>
@@ -10702,7 +12474,7 @@
       </w:pPr>
     </w:lvl>
   </w:abstractNum>
-  <w:abstractNum w:abstractNumId="23" w15:restartNumberingAfterBreak="0">
+  <w:abstractNum w:abstractNumId="25" w15:restartNumberingAfterBreak="0">
     <w:nsid w:val="6BC76DFF"/>
     <w:multiLevelType w:val="multilevel"/>
     <w:tmpl w:val="51EE8FA8"/>
@@ -10815,7 +12587,7 @@
       </w:pPr>
     </w:lvl>
   </w:abstractNum>
-  <w:abstractNum w:abstractNumId="24" w15:restartNumberingAfterBreak="0">
+  <w:abstractNum w:abstractNumId="26" w15:restartNumberingAfterBreak="0">
     <w:nsid w:val="7467518D"/>
     <w:multiLevelType w:val="multilevel"/>
     <w:tmpl w:val="982E835A"/>
@@ -10928,7 +12700,233 @@
       </w:pPr>
     </w:lvl>
   </w:abstractNum>
-  <w:abstractNum w:abstractNumId="25" w15:restartNumberingAfterBreak="0">
+  <w:abstractNum w:abstractNumId="27" w15:restartNumberingAfterBreak="0">
+    <w:nsid w:val="75A22943"/>
+    <w:multiLevelType w:val="multilevel"/>
+    <w:tmpl w:val="5C602B5A"/>
+    <w:lvl w:ilvl="0">
+      <w:start w:val="1"/>
+      <w:numFmt w:val="decimal"/>
+      <w:lvlText w:val="%1."/>
+      <w:lvlJc w:val="left"/>
+      <w:pPr>
+        <w:tabs>
+          <w:tab w:val="num" w:pos="720"/>
+        </w:tabs>
+        <w:ind w:left="720" w:hanging="360"/>
+      </w:pPr>
+    </w:lvl>
+    <w:lvl w:ilvl="1">
+      <w:start w:val="1"/>
+      <w:numFmt w:val="lowerLetter"/>
+      <w:lvlText w:val="%2."/>
+      <w:lvlJc w:val="left"/>
+      <w:pPr>
+        <w:tabs>
+          <w:tab w:val="num" w:pos="1440"/>
+        </w:tabs>
+        <w:ind w:left="1440" w:hanging="360"/>
+      </w:pPr>
+    </w:lvl>
+    <w:lvl w:ilvl="2" w:tentative="1">
+      <w:start w:val="1"/>
+      <w:numFmt w:val="decimal"/>
+      <w:lvlText w:val="%3."/>
+      <w:lvlJc w:val="left"/>
+      <w:pPr>
+        <w:tabs>
+          <w:tab w:val="num" w:pos="2160"/>
+        </w:tabs>
+        <w:ind w:left="2160" w:hanging="360"/>
+      </w:pPr>
+    </w:lvl>
+    <w:lvl w:ilvl="3" w:tentative="1">
+      <w:start w:val="1"/>
+      <w:numFmt w:val="decimal"/>
+      <w:lvlText w:val="%4."/>
+      <w:lvlJc w:val="left"/>
+      <w:pPr>
+        <w:tabs>
+          <w:tab w:val="num" w:pos="2880"/>
+        </w:tabs>
+        <w:ind w:left="2880" w:hanging="360"/>
+      </w:pPr>
+    </w:lvl>
+    <w:lvl w:ilvl="4" w:tentative="1">
+      <w:start w:val="1"/>
+      <w:numFmt w:val="decimal"/>
+      <w:lvlText w:val="%5."/>
+      <w:lvlJc w:val="left"/>
+      <w:pPr>
+        <w:tabs>
+          <w:tab w:val="num" w:pos="3600"/>
+        </w:tabs>
+        <w:ind w:left="3600" w:hanging="360"/>
+      </w:pPr>
+    </w:lvl>
+    <w:lvl w:ilvl="5" w:tentative="1">
+      <w:start w:val="1"/>
+      <w:numFmt w:val="decimal"/>
+      <w:lvlText w:val="%6."/>
+      <w:lvlJc w:val="left"/>
+      <w:pPr>
+        <w:tabs>
+          <w:tab w:val="num" w:pos="4320"/>
+        </w:tabs>
+        <w:ind w:left="4320" w:hanging="360"/>
+      </w:pPr>
+    </w:lvl>
+    <w:lvl w:ilvl="6" w:tentative="1">
+      <w:start w:val="1"/>
+      <w:numFmt w:val="decimal"/>
+      <w:lvlText w:val="%7."/>
+      <w:lvlJc w:val="left"/>
+      <w:pPr>
+        <w:tabs>
+          <w:tab w:val="num" w:pos="5040"/>
+        </w:tabs>
+        <w:ind w:left="5040" w:hanging="360"/>
+      </w:pPr>
+    </w:lvl>
+    <w:lvl w:ilvl="7" w:tentative="1">
+      <w:start w:val="1"/>
+      <w:numFmt w:val="decimal"/>
+      <w:lvlText w:val="%8."/>
+      <w:lvlJc w:val="left"/>
+      <w:pPr>
+        <w:tabs>
+          <w:tab w:val="num" w:pos="5760"/>
+        </w:tabs>
+        <w:ind w:left="5760" w:hanging="360"/>
+      </w:pPr>
+    </w:lvl>
+    <w:lvl w:ilvl="8" w:tentative="1">
+      <w:start w:val="1"/>
+      <w:numFmt w:val="decimal"/>
+      <w:lvlText w:val="%9."/>
+      <w:lvlJc w:val="left"/>
+      <w:pPr>
+        <w:tabs>
+          <w:tab w:val="num" w:pos="6480"/>
+        </w:tabs>
+        <w:ind w:left="6480" w:hanging="360"/>
+      </w:pPr>
+    </w:lvl>
+  </w:abstractNum>
+  <w:abstractNum w:abstractNumId="28" w15:restartNumberingAfterBreak="0">
+    <w:nsid w:val="77136952"/>
+    <w:multiLevelType w:val="multilevel"/>
+    <w:tmpl w:val="8686423E"/>
+    <w:lvl w:ilvl="0">
+      <w:start w:val="1"/>
+      <w:numFmt w:val="decimal"/>
+      <w:lvlText w:val="%1."/>
+      <w:lvlJc w:val="left"/>
+      <w:pPr>
+        <w:tabs>
+          <w:tab w:val="num" w:pos="720"/>
+        </w:tabs>
+        <w:ind w:left="720" w:hanging="360"/>
+      </w:pPr>
+    </w:lvl>
+    <w:lvl w:ilvl="1" w:tentative="1">
+      <w:start w:val="1"/>
+      <w:numFmt w:val="decimal"/>
+      <w:lvlText w:val="%2."/>
+      <w:lvlJc w:val="left"/>
+      <w:pPr>
+        <w:tabs>
+          <w:tab w:val="num" w:pos="1440"/>
+        </w:tabs>
+        <w:ind w:left="1440" w:hanging="360"/>
+      </w:pPr>
+    </w:lvl>
+    <w:lvl w:ilvl="2" w:tentative="1">
+      <w:start w:val="1"/>
+      <w:numFmt w:val="decimal"/>
+      <w:lvlText w:val="%3."/>
+      <w:lvlJc w:val="left"/>
+      <w:pPr>
+        <w:tabs>
+          <w:tab w:val="num" w:pos="2160"/>
+        </w:tabs>
+        <w:ind w:left="2160" w:hanging="360"/>
+      </w:pPr>
+    </w:lvl>
+    <w:lvl w:ilvl="3" w:tentative="1">
+      <w:start w:val="1"/>
+      <w:numFmt w:val="decimal"/>
+      <w:lvlText w:val="%4."/>
+      <w:lvlJc w:val="left"/>
+      <w:pPr>
+        <w:tabs>
+          <w:tab w:val="num" w:pos="2880"/>
+        </w:tabs>
+        <w:ind w:left="2880" w:hanging="360"/>
+      </w:pPr>
+    </w:lvl>
+    <w:lvl w:ilvl="4" w:tentative="1">
+      <w:start w:val="1"/>
+      <w:numFmt w:val="decimal"/>
+      <w:lvlText w:val="%5."/>
+      <w:lvlJc w:val="left"/>
+      <w:pPr>
+        <w:tabs>
+          <w:tab w:val="num" w:pos="3600"/>
+        </w:tabs>
+        <w:ind w:left="3600" w:hanging="360"/>
+      </w:pPr>
+    </w:lvl>
+    <w:lvl w:ilvl="5" w:tentative="1">
+      <w:start w:val="1"/>
+      <w:numFmt w:val="decimal"/>
+      <w:lvlText w:val="%6."/>
+      <w:lvlJc w:val="left"/>
+      <w:pPr>
+        <w:tabs>
+          <w:tab w:val="num" w:pos="4320"/>
+        </w:tabs>
+        <w:ind w:left="4320" w:hanging="360"/>
+      </w:pPr>
+    </w:lvl>
+    <w:lvl w:ilvl="6" w:tentative="1">
+      <w:start w:val="1"/>
+      <w:numFmt w:val="decimal"/>
+      <w:lvlText w:val="%7."/>
+      <w:lvlJc w:val="left"/>
+      <w:pPr>
+        <w:tabs>
+          <w:tab w:val="num" w:pos="5040"/>
+        </w:tabs>
+        <w:ind w:left="5040" w:hanging="360"/>
+      </w:pPr>
+    </w:lvl>
+    <w:lvl w:ilvl="7" w:tentative="1">
+      <w:start w:val="1"/>
+      <w:numFmt w:val="decimal"/>
+      <w:lvlText w:val="%8."/>
+      <w:lvlJc w:val="left"/>
+      <w:pPr>
+        <w:tabs>
+          <w:tab w:val="num" w:pos="5760"/>
+        </w:tabs>
+        <w:ind w:left="5760" w:hanging="360"/>
+      </w:pPr>
+    </w:lvl>
+    <w:lvl w:ilvl="8" w:tentative="1">
+      <w:start w:val="1"/>
+      <w:numFmt w:val="decimal"/>
+      <w:lvlText w:val="%9."/>
+      <w:lvlJc w:val="left"/>
+      <w:pPr>
+        <w:tabs>
+          <w:tab w:val="num" w:pos="6480"/>
+        </w:tabs>
+        <w:ind w:left="6480" w:hanging="360"/>
+      </w:pPr>
+    </w:lvl>
+  </w:abstractNum>
+  <w:abstractNum w:abstractNumId="29" w15:restartNumberingAfterBreak="0">
     <w:nsid w:val="7B401FD9"/>
     <w:multiLevelType w:val="multilevel"/>
     <w:tmpl w:val="2270938E"/>
@@ -11041,7 +13039,7 @@
       </w:pPr>
     </w:lvl>
   </w:abstractNum>
-  <w:abstractNum w:abstractNumId="26" w15:restartNumberingAfterBreak="0">
+  <w:abstractNum w:abstractNumId="30" w15:restartNumberingAfterBreak="0">
     <w:nsid w:val="7B4A257C"/>
     <w:multiLevelType w:val="multilevel"/>
     <w:tmpl w:val="6AB87304"/>
@@ -11155,20 +13153,20 @@
     </w:lvl>
   </w:abstractNum>
   <w:num w:numId="1" w16cid:durableId="88159430">
-    <w:abstractNumId w:val="12"/>
+    <w:abstractNumId w:val="14"/>
     <w:lvlOverride w:ilvl="0">
       <w:startOverride w:val="1"/>
     </w:lvlOverride>
   </w:num>
   <w:num w:numId="2" w16cid:durableId="653993384">
-    <w:abstractNumId w:val="12"/>
+    <w:abstractNumId w:val="14"/>
     <w:lvlOverride w:ilvl="0"/>
     <w:lvlOverride w:ilvl="1">
       <w:startOverride w:val="1"/>
     </w:lvlOverride>
   </w:num>
   <w:num w:numId="3" w16cid:durableId="803426331">
-    <w:abstractNumId w:val="12"/>
+    <w:abstractNumId w:val="14"/>
     <w:lvlOverride w:ilvl="0"/>
     <w:lvlOverride w:ilvl="1"/>
     <w:lvlOverride w:ilvl="2">
@@ -11176,108 +13174,108 @@
     </w:lvlOverride>
   </w:num>
   <w:num w:numId="4" w16cid:durableId="1906455279">
-    <w:abstractNumId w:val="2"/>
+    <w:abstractNumId w:val="3"/>
     <w:lvlOverride w:ilvl="0">
       <w:startOverride w:val="1"/>
     </w:lvlOverride>
   </w:num>
   <w:num w:numId="5" w16cid:durableId="1429740051">
-    <w:abstractNumId w:val="16"/>
+    <w:abstractNumId w:val="18"/>
     <w:lvlOverride w:ilvl="0">
       <w:startOverride w:val="1"/>
     </w:lvlOverride>
   </w:num>
   <w:num w:numId="6" w16cid:durableId="1462461438">
-    <w:abstractNumId w:val="16"/>
+    <w:abstractNumId w:val="18"/>
     <w:lvlOverride w:ilvl="0"/>
     <w:lvlOverride w:ilvl="1">
       <w:startOverride w:val="1"/>
     </w:lvlOverride>
   </w:num>
   <w:num w:numId="7" w16cid:durableId="1904945341">
-    <w:abstractNumId w:val="10"/>
+    <w:abstractNumId w:val="12"/>
     <w:lvlOverride w:ilvl="0">
       <w:startOverride w:val="1"/>
     </w:lvlOverride>
   </w:num>
   <w:num w:numId="8" w16cid:durableId="665321768">
-    <w:abstractNumId w:val="22"/>
+    <w:abstractNumId w:val="24"/>
     <w:lvlOverride w:ilvl="0">
       <w:startOverride w:val="1"/>
     </w:lvlOverride>
   </w:num>
   <w:num w:numId="9" w16cid:durableId="1345666320">
-    <w:abstractNumId w:val="26"/>
+    <w:abstractNumId w:val="30"/>
     <w:lvlOverride w:ilvl="0">
       <w:startOverride w:val="1"/>
     </w:lvlOverride>
   </w:num>
   <w:num w:numId="10" w16cid:durableId="384648822">
-    <w:abstractNumId w:val="6"/>
+    <w:abstractNumId w:val="8"/>
     <w:lvlOverride w:ilvl="0">
       <w:startOverride w:val="1"/>
     </w:lvlOverride>
   </w:num>
   <w:num w:numId="11" w16cid:durableId="1925649088">
-    <w:abstractNumId w:val="18"/>
+    <w:abstractNumId w:val="20"/>
     <w:lvlOverride w:ilvl="0">
       <w:startOverride w:val="1"/>
     </w:lvlOverride>
   </w:num>
   <w:num w:numId="12" w16cid:durableId="167596641">
-    <w:abstractNumId w:val="17"/>
+    <w:abstractNumId w:val="19"/>
     <w:lvlOverride w:ilvl="0">
       <w:startOverride w:val="1"/>
     </w:lvlOverride>
   </w:num>
   <w:num w:numId="13" w16cid:durableId="428043467">
-    <w:abstractNumId w:val="17"/>
+    <w:abstractNumId w:val="19"/>
     <w:lvlOverride w:ilvl="0"/>
     <w:lvlOverride w:ilvl="1">
       <w:startOverride w:val="1"/>
     </w:lvlOverride>
   </w:num>
   <w:num w:numId="14" w16cid:durableId="1762675909">
-    <w:abstractNumId w:val="17"/>
+    <w:abstractNumId w:val="19"/>
     <w:lvlOverride w:ilvl="0"/>
     <w:lvlOverride w:ilvl="1">
       <w:startOverride w:val="1"/>
     </w:lvlOverride>
   </w:num>
   <w:num w:numId="15" w16cid:durableId="1409426016">
-    <w:abstractNumId w:val="17"/>
+    <w:abstractNumId w:val="19"/>
     <w:lvlOverride w:ilvl="0"/>
     <w:lvlOverride w:ilvl="1">
       <w:startOverride w:val="1"/>
     </w:lvlOverride>
   </w:num>
   <w:num w:numId="16" w16cid:durableId="1201092528">
-    <w:abstractNumId w:val="19"/>
+    <w:abstractNumId w:val="21"/>
     <w:lvlOverride w:ilvl="0">
       <w:startOverride w:val="1"/>
     </w:lvlOverride>
   </w:num>
   <w:num w:numId="17" w16cid:durableId="997654926">
-    <w:abstractNumId w:val="13"/>
+    <w:abstractNumId w:val="15"/>
     <w:lvlOverride w:ilvl="0">
       <w:startOverride w:val="1"/>
     </w:lvlOverride>
   </w:num>
   <w:num w:numId="18" w16cid:durableId="1910112867">
-    <w:abstractNumId w:val="24"/>
+    <w:abstractNumId w:val="26"/>
     <w:lvlOverride w:ilvl="0">
       <w:startOverride w:val="1"/>
     </w:lvlOverride>
   </w:num>
   <w:num w:numId="19" w16cid:durableId="586579158">
-    <w:abstractNumId w:val="24"/>
+    <w:abstractNumId w:val="26"/>
     <w:lvlOverride w:ilvl="0"/>
     <w:lvlOverride w:ilvl="1">
       <w:startOverride w:val="1"/>
     </w:lvlOverride>
   </w:num>
   <w:num w:numId="20" w16cid:durableId="22093082">
-    <w:abstractNumId w:val="24"/>
+    <w:abstractNumId w:val="26"/>
     <w:lvlOverride w:ilvl="0"/>
     <w:lvlOverride w:ilvl="1"/>
     <w:lvlOverride w:ilvl="2">
@@ -11285,91 +13283,91 @@
     </w:lvlOverride>
   </w:num>
   <w:num w:numId="21" w16cid:durableId="87577637">
-    <w:abstractNumId w:val="24"/>
+    <w:abstractNumId w:val="26"/>
     <w:lvlOverride w:ilvl="0"/>
     <w:lvlOverride w:ilvl="1">
       <w:startOverride w:val="1"/>
     </w:lvlOverride>
   </w:num>
   <w:num w:numId="22" w16cid:durableId="1062100028">
-    <w:abstractNumId w:val="8"/>
+    <w:abstractNumId w:val="10"/>
     <w:lvlOverride w:ilvl="0">
       <w:startOverride w:val="1"/>
     </w:lvlOverride>
   </w:num>
   <w:num w:numId="23" w16cid:durableId="1238128784">
-    <w:abstractNumId w:val="4"/>
+    <w:abstractNumId w:val="6"/>
     <w:lvlOverride w:ilvl="0">
       <w:startOverride w:val="1"/>
     </w:lvlOverride>
   </w:num>
   <w:num w:numId="24" w16cid:durableId="631909555">
-    <w:abstractNumId w:val="15"/>
+    <w:abstractNumId w:val="17"/>
     <w:lvlOverride w:ilvl="0">
       <w:startOverride w:val="1"/>
     </w:lvlOverride>
   </w:num>
   <w:num w:numId="25" w16cid:durableId="1406873157">
-    <w:abstractNumId w:val="15"/>
+    <w:abstractNumId w:val="17"/>
     <w:lvlOverride w:ilvl="0"/>
     <w:lvlOverride w:ilvl="1">
       <w:startOverride w:val="1"/>
     </w:lvlOverride>
   </w:num>
   <w:num w:numId="26" w16cid:durableId="999164127">
-    <w:abstractNumId w:val="15"/>
+    <w:abstractNumId w:val="17"/>
     <w:lvlOverride w:ilvl="0"/>
     <w:lvlOverride w:ilvl="1">
       <w:startOverride w:val="1"/>
     </w:lvlOverride>
   </w:num>
   <w:num w:numId="27" w16cid:durableId="1821262818">
-    <w:abstractNumId w:val="14"/>
+    <w:abstractNumId w:val="16"/>
     <w:lvlOverride w:ilvl="0">
       <w:startOverride w:val="1"/>
     </w:lvlOverride>
   </w:num>
   <w:num w:numId="28" w16cid:durableId="1713190104">
+    <w:abstractNumId w:val="13"/>
+    <w:lvlOverride w:ilvl="0">
+      <w:startOverride w:val="1"/>
+    </w:lvlOverride>
+  </w:num>
+  <w:num w:numId="29" w16cid:durableId="191917666">
+    <w:abstractNumId w:val="13"/>
+    <w:lvlOverride w:ilvl="0"/>
+    <w:lvlOverride w:ilvl="1">
+      <w:startOverride w:val="1"/>
+    </w:lvlOverride>
+  </w:num>
+  <w:num w:numId="30" w16cid:durableId="1237395003">
+    <w:abstractNumId w:val="7"/>
+    <w:lvlOverride w:ilvl="0">
+      <w:startOverride w:val="1"/>
+    </w:lvlOverride>
+  </w:num>
+  <w:num w:numId="31" w16cid:durableId="1938176425">
+    <w:abstractNumId w:val="7"/>
+    <w:lvlOverride w:ilvl="0"/>
+    <w:lvlOverride w:ilvl="1">
+      <w:startOverride w:val="1"/>
+    </w:lvlOverride>
+  </w:num>
+  <w:num w:numId="32" w16cid:durableId="535241257">
     <w:abstractNumId w:val="11"/>
     <w:lvlOverride w:ilvl="0">
       <w:startOverride w:val="1"/>
     </w:lvlOverride>
   </w:num>
-  <w:num w:numId="29" w16cid:durableId="191917666">
+  <w:num w:numId="33" w16cid:durableId="1808007948">
     <w:abstractNumId w:val="11"/>
     <w:lvlOverride w:ilvl="0"/>
     <w:lvlOverride w:ilvl="1">
       <w:startOverride w:val="1"/>
     </w:lvlOverride>
   </w:num>
-  <w:num w:numId="30" w16cid:durableId="1237395003">
-    <w:abstractNumId w:val="5"/>
-    <w:lvlOverride w:ilvl="0">
-      <w:startOverride w:val="1"/>
-    </w:lvlOverride>
-  </w:num>
-  <w:num w:numId="31" w16cid:durableId="1938176425">
-    <w:abstractNumId w:val="5"/>
-    <w:lvlOverride w:ilvl="0"/>
-    <w:lvlOverride w:ilvl="1">
-      <w:startOverride w:val="1"/>
-    </w:lvlOverride>
-  </w:num>
-  <w:num w:numId="32" w16cid:durableId="535241257">
-    <w:abstractNumId w:val="9"/>
-    <w:lvlOverride w:ilvl="0">
-      <w:startOverride w:val="1"/>
-    </w:lvlOverride>
-  </w:num>
-  <w:num w:numId="33" w16cid:durableId="1808007948">
-    <w:abstractNumId w:val="9"/>
-    <w:lvlOverride w:ilvl="0"/>
-    <w:lvlOverride w:ilvl="1">
-      <w:startOverride w:val="1"/>
-    </w:lvlOverride>
-  </w:num>
   <w:num w:numId="34" w16cid:durableId="1254587320">
-    <w:abstractNumId w:val="9"/>
+    <w:abstractNumId w:val="11"/>
     <w:lvlOverride w:ilvl="0"/>
     <w:lvlOverride w:ilvl="1"/>
     <w:lvlOverride w:ilvl="2">
@@ -11377,19 +13375,19 @@
     </w:lvlOverride>
   </w:num>
   <w:num w:numId="35" w16cid:durableId="932514772">
-    <w:abstractNumId w:val="3"/>
+    <w:abstractNumId w:val="5"/>
     <w:lvlOverride w:ilvl="0">
       <w:startOverride w:val="1"/>
     </w:lvlOverride>
   </w:num>
   <w:num w:numId="36" w16cid:durableId="853764603">
-    <w:abstractNumId w:val="7"/>
+    <w:abstractNumId w:val="9"/>
     <w:lvlOverride w:ilvl="0">
       <w:startOverride w:val="1"/>
     </w:lvlOverride>
   </w:num>
   <w:num w:numId="37" w16cid:durableId="1590846232">
-    <w:abstractNumId w:val="20"/>
+    <w:abstractNumId w:val="22"/>
     <w:lvlOverride w:ilvl="0">
       <w:startOverride w:val="1"/>
     </w:lvlOverride>
@@ -11408,26 +13406,26 @@
     </w:lvlOverride>
   </w:num>
   <w:num w:numId="40" w16cid:durableId="1543782094">
-    <w:abstractNumId w:val="21"/>
+    <w:abstractNumId w:val="23"/>
     <w:lvlOverride w:ilvl="0">
       <w:startOverride w:val="1"/>
     </w:lvlOverride>
   </w:num>
   <w:num w:numId="41" w16cid:durableId="2144301606">
-    <w:abstractNumId w:val="23"/>
+    <w:abstractNumId w:val="25"/>
     <w:lvlOverride w:ilvl="0">
       <w:startOverride w:val="1"/>
     </w:lvlOverride>
   </w:num>
   <w:num w:numId="42" w16cid:durableId="1373765837">
-    <w:abstractNumId w:val="23"/>
+    <w:abstractNumId w:val="25"/>
     <w:lvlOverride w:ilvl="0"/>
     <w:lvlOverride w:ilvl="1">
       <w:startOverride w:val="1"/>
     </w:lvlOverride>
   </w:num>
   <w:num w:numId="43" w16cid:durableId="1018896223">
-    <w:abstractNumId w:val="23"/>
+    <w:abstractNumId w:val="25"/>
     <w:lvlOverride w:ilvl="0"/>
     <w:lvlOverride w:ilvl="1"/>
     <w:lvlOverride w:ilvl="2">
@@ -11435,27 +13433,58 @@
     </w:lvlOverride>
   </w:num>
   <w:num w:numId="44" w16cid:durableId="944582500">
-    <w:abstractNumId w:val="23"/>
+    <w:abstractNumId w:val="25"/>
     <w:lvlOverride w:ilvl="0"/>
     <w:lvlOverride w:ilvl="1">
       <w:startOverride w:val="1"/>
     </w:lvlOverride>
   </w:num>
   <w:num w:numId="45" w16cid:durableId="1191138767">
-    <w:abstractNumId w:val="23"/>
+    <w:abstractNumId w:val="25"/>
     <w:lvlOverride w:ilvl="0"/>
     <w:lvlOverride w:ilvl="1">
       <w:startOverride w:val="1"/>
     </w:lvlOverride>
   </w:num>
   <w:num w:numId="46" w16cid:durableId="464130471">
-    <w:abstractNumId w:val="25"/>
+    <w:abstractNumId w:val="29"/>
     <w:lvlOverride w:ilvl="0">
       <w:startOverride w:val="1"/>
     </w:lvlOverride>
   </w:num>
   <w:num w:numId="47" w16cid:durableId="17975178">
     <w:abstractNumId w:val="1"/>
+    <w:lvlOverride w:ilvl="0">
+      <w:startOverride w:val="1"/>
+    </w:lvlOverride>
+  </w:num>
+  <w:num w:numId="48" w16cid:durableId="786853548">
+    <w:abstractNumId w:val="27"/>
+    <w:lvlOverride w:ilvl="0">
+      <w:startOverride w:val="1"/>
+    </w:lvlOverride>
+  </w:num>
+  <w:num w:numId="49" w16cid:durableId="1921866524">
+    <w:abstractNumId w:val="27"/>
+    <w:lvlOverride w:ilvl="0"/>
+    <w:lvlOverride w:ilvl="1">
+      <w:startOverride w:val="1"/>
+    </w:lvlOverride>
+  </w:num>
+  <w:num w:numId="50" w16cid:durableId="2041663010">
+    <w:abstractNumId w:val="4"/>
+    <w:lvlOverride w:ilvl="0">
+      <w:startOverride w:val="1"/>
+    </w:lvlOverride>
+  </w:num>
+  <w:num w:numId="51" w16cid:durableId="2138906709">
+    <w:abstractNumId w:val="2"/>
+    <w:lvlOverride w:ilvl="0">
+      <w:startOverride w:val="1"/>
+    </w:lvlOverride>
+  </w:num>
+  <w:num w:numId="52" w16cid:durableId="1929267389">
+    <w:abstractNumId w:val="28"/>
     <w:lvlOverride w:ilvl="0">
       <w:startOverride w:val="1"/>
     </w:lvlOverride>
@@ -11906,6 +13935,58 @@
       <w:spacing w:before="100" w:beforeAutospacing="1" w:after="100" w:afterAutospacing="1"/>
     </w:pPr>
   </w:style>
+  <w:style w:type="paragraph" w:styleId="Header">
+    <w:name w:val="header"/>
+    <w:basedOn w:val="Normal"/>
+    <w:link w:val="HeaderChar"/>
+    <w:uiPriority w:val="99"/>
+    <w:unhideWhenUsed/>
+    <w:rsid w:val="004A7B5C"/>
+    <w:pPr>
+      <w:tabs>
+        <w:tab w:val="center" w:pos="4513"/>
+        <w:tab w:val="right" w:pos="9026"/>
+      </w:tabs>
+    </w:pPr>
+  </w:style>
+  <w:style w:type="character" w:customStyle="1" w:styleId="HeaderChar">
+    <w:name w:val="Header Char"/>
+    <w:basedOn w:val="DefaultParagraphFont"/>
+    <w:link w:val="Header"/>
+    <w:uiPriority w:val="99"/>
+    <w:rsid w:val="004A7B5C"/>
+    <w:rPr>
+      <w:rFonts w:eastAsiaTheme="minorEastAsia"/>
+      <w:sz w:val="24"/>
+      <w:szCs w:val="24"/>
+    </w:rPr>
+  </w:style>
+  <w:style w:type="paragraph" w:styleId="Footer">
+    <w:name w:val="footer"/>
+    <w:basedOn w:val="Normal"/>
+    <w:link w:val="FooterChar"/>
+    <w:uiPriority w:val="99"/>
+    <w:unhideWhenUsed/>
+    <w:rsid w:val="004A7B5C"/>
+    <w:pPr>
+      <w:tabs>
+        <w:tab w:val="center" w:pos="4513"/>
+        <w:tab w:val="right" w:pos="9026"/>
+      </w:tabs>
+    </w:pPr>
+  </w:style>
+  <w:style w:type="character" w:customStyle="1" w:styleId="FooterChar">
+    <w:name w:val="Footer Char"/>
+    <w:basedOn w:val="DefaultParagraphFont"/>
+    <w:link w:val="Footer"/>
+    <w:uiPriority w:val="99"/>
+    <w:rsid w:val="004A7B5C"/>
+    <w:rPr>
+      <w:rFonts w:eastAsiaTheme="minorEastAsia"/>
+      <w:sz w:val="24"/>
+      <w:szCs w:val="24"/>
+    </w:rPr>
+  </w:style>
 </w:styles>
 </file>
 
